--- a/documents/Informes/Entregas/PrimeraEntrega/Informe_Primera_Entrega.docx
+++ b/documents/Informes/Entregas/PrimeraEntrega/Informe_Primera_Entrega.docx
@@ -1,6 +1,6 @@
 
 <file path=word/document.xml><?xml version="1.0" encoding="utf-8"?>
-<w:document xmlns:wpc="http://schemas.microsoft.com/office/word/2010/wordprocessingCanvas" xmlns:cx="http://schemas.microsoft.com/office/drawing/2014/chartex" xmlns:cx1="http://schemas.microsoft.com/office/drawing/2015/9/8/chartex" xmlns:cx2="http://schemas.microsoft.com/office/drawing/2015/10/21/chartex" xmlns:cx3="http://schemas.microsoft.com/office/drawing/2016/5/9/chartex" xmlns:cx4="http://schemas.microsoft.com/office/drawing/2016/5/10/chartex" xmlns:cx5="http://schemas.microsoft.com/office/drawing/2016/5/11/chartex" xmlns:cx6="http://schemas.microsoft.com/office/drawing/2016/5/12/chartex" xmlns:cx7="http://schemas.microsoft.com/office/drawing/2016/5/13/chartex" xmlns:cx8="http://schemas.microsoft.com/office/drawing/2016/5/14/chartex" xmlns:mc="http://schemas.openxmlformats.org/markup-compatibility/2006" xmlns:aink="http://schemas.microsoft.com/office/drawing/2016/ink" xmlns:am3d="http://schemas.microsoft.com/office/drawing/2017/model3d" xmlns:o="urn:schemas-microsoft-com:office:office" xmlns:r="http://schemas.openxmlformats.org/officeDocument/2006/relationships" xmlns:m="http://schemas.openxmlformats.org/officeDocument/2006/math" xmlns:v="urn:schemas-microsoft-com:vml" xmlns:wp14="http://schemas.microsoft.com/office/word/2010/wordprocessingDrawing" xmlns:wp="http://schemas.openxmlformats.org/drawingml/2006/wordprocessingDrawing" xmlns:w10="urn:schemas-microsoft-com:office:word" xmlns:w="http://schemas.openxmlformats.org/wordprocessingml/2006/main" xmlns:w14="http://schemas.microsoft.com/office/word/2010/wordml" xmlns:w15="http://schemas.microsoft.com/office/word/2012/wordml" xmlns:w16cex="http://schemas.microsoft.com/office/word/2018/wordml/cex" xmlns:w16cid="http://schemas.microsoft.com/office/word/2016/wordml/cid" xmlns:w16="http://schemas.microsoft.com/office/word/2018/wordml" xmlns:w16se="http://schemas.microsoft.com/office/word/2015/wordml/symex" xmlns:wpg="http://schemas.microsoft.com/office/word/2010/wordprocessingGroup" xmlns:wpi="http://schemas.microsoft.com/office/word/2010/wordprocessingInk" xmlns:wne="http://schemas.microsoft.com/office/word/2006/wordml" xmlns:wps="http://schemas.microsoft.com/office/word/2010/wordprocessingShape" mc:Ignorable="w14 w15 w16se w16cid w16 w16cex wp14">
+<w:document xmlns:wpc="http://schemas.microsoft.com/office/word/2010/wordprocessingCanvas" xmlns:cx="http://schemas.microsoft.com/office/drawing/2014/chartex" xmlns:cx1="http://schemas.microsoft.com/office/drawing/2015/9/8/chartex" xmlns:mc="http://schemas.openxmlformats.org/markup-compatibility/2006" xmlns:o="urn:schemas-microsoft-com:office:office" xmlns:r="http://schemas.openxmlformats.org/officeDocument/2006/relationships" xmlns:m="http://schemas.openxmlformats.org/officeDocument/2006/math" xmlns:v="urn:schemas-microsoft-com:vml" xmlns:wp14="http://schemas.microsoft.com/office/word/2010/wordprocessingDrawing" xmlns:wp="http://schemas.openxmlformats.org/drawingml/2006/wordprocessingDrawing" xmlns:w10="urn:schemas-microsoft-com:office:word" xmlns:w="http://schemas.openxmlformats.org/wordprocessingml/2006/main" xmlns:w14="http://schemas.microsoft.com/office/word/2010/wordml" xmlns:w15="http://schemas.microsoft.com/office/word/2012/wordml" xmlns:w16se="http://schemas.microsoft.com/office/word/2015/wordml/symex" xmlns:wpg="http://schemas.microsoft.com/office/word/2010/wordprocessingGroup" xmlns:wpi="http://schemas.microsoft.com/office/word/2010/wordprocessingInk" xmlns:wne="http://schemas.microsoft.com/office/word/2006/wordml" xmlns:wps="http://schemas.microsoft.com/office/word/2010/wordprocessingShape" mc:Ignorable="w14 w15 w16se wp14">
   <w:body>
     <w:p>
       <w:pPr>
@@ -284,23 +284,13 @@
           <w:lang w:val="es-CO" w:eastAsia="ja-JP"/>
         </w:rPr>
       </w:pPr>
-      <w:proofErr w:type="spellStart"/>
       <w:r>
         <w:rPr>
           <w:rFonts w:ascii="ArialMT" w:eastAsia="ArialMT" w:hAnsi="ArialMT" w:cs="ArialMT"/>
           <w:color w:val="000000" w:themeColor="text1"/>
           <w:lang w:val="es-ES"/>
         </w:rPr>
-        <w:t>Kattya</w:t>
-      </w:r>
-      <w:proofErr w:type="spellEnd"/>
-      <w:r>
-        <w:rPr>
-          <w:rFonts w:ascii="ArialMT" w:eastAsia="ArialMT" w:hAnsi="ArialMT" w:cs="ArialMT"/>
-          <w:color w:val="000000" w:themeColor="text1"/>
-          <w:lang w:val="es-ES"/>
-        </w:rPr>
-        <w:t xml:space="preserve"> Alexandra Peña Nieto</w:t>
+        <w:t>Kattya Alexandra Peña Nieto</w:t>
       </w:r>
     </w:p>
     <w:p>
@@ -689,7 +679,7 @@
       <w:sdtContent>
         <w:p>
           <w:pPr>
-            <w:pStyle w:val="TOCHeading"/>
+            <w:pStyle w:val="TtuloTDC"/>
             <w:jc w:val="center"/>
           </w:pPr>
           <w:r>
@@ -701,7 +691,7 @@
         </w:p>
         <w:p>
           <w:pPr>
-            <w:pStyle w:val="TOC1"/>
+            <w:pStyle w:val="TDC1"/>
             <w:tabs>
               <w:tab w:val="right" w:leader="dot" w:pos="9350"/>
             </w:tabs>
@@ -737,7 +727,7 @@
           <w:hyperlink w:anchor="_Toc49452010" w:history="1">
             <w:r>
               <w:rPr>
-                <w:rStyle w:val="Hyperlink"/>
+                <w:rStyle w:val="Hipervnculo"/>
                 <w:noProof/>
               </w:rPr>
               <w:t>Listado de Tablas</w:t>
@@ -794,7 +784,7 @@
         </w:p>
         <w:p>
           <w:pPr>
-            <w:pStyle w:val="TOC1"/>
+            <w:pStyle w:val="TDC1"/>
             <w:tabs>
               <w:tab w:val="right" w:leader="dot" w:pos="9350"/>
             </w:tabs>
@@ -813,7 +803,7 @@
           <w:hyperlink w:anchor="_Toc49452011" w:history="1">
             <w:r>
               <w:rPr>
-                <w:rStyle w:val="Hyperlink"/>
+                <w:rStyle w:val="Hipervnculo"/>
                 <w:noProof/>
               </w:rPr>
               <w:t>Alcance:</w:t>
@@ -870,7 +860,7 @@
         </w:p>
         <w:p>
           <w:pPr>
-            <w:pStyle w:val="TOC2"/>
+            <w:pStyle w:val="TDC2"/>
             <w:tabs>
               <w:tab w:val="right" w:leader="dot" w:pos="9350"/>
             </w:tabs>
@@ -888,7 +878,7 @@
           <w:hyperlink w:anchor="_Toc49452012" w:history="1">
             <w:r>
               <w:rPr>
-                <w:rStyle w:val="Hyperlink"/>
+                <w:rStyle w:val="Hipervnculo"/>
                 <w:noProof/>
               </w:rPr>
               <w:t>WBS</w:t>
@@ -945,7 +935,7 @@
         </w:p>
         <w:p>
           <w:pPr>
-            <w:pStyle w:val="TOC2"/>
+            <w:pStyle w:val="TDC2"/>
             <w:tabs>
               <w:tab w:val="right" w:leader="dot" w:pos="9350"/>
             </w:tabs>
@@ -963,7 +953,7 @@
           <w:hyperlink w:anchor="_Toc49452013" w:history="1">
             <w:r>
               <w:rPr>
-                <w:rStyle w:val="Hyperlink"/>
+                <w:rStyle w:val="Hipervnculo"/>
                 <w:noProof/>
               </w:rPr>
               <w:t>Recursos</w:t>
@@ -1020,7 +1010,7 @@
         </w:p>
         <w:p>
           <w:pPr>
-            <w:pStyle w:val="TOC2"/>
+            <w:pStyle w:val="TDC2"/>
             <w:tabs>
               <w:tab w:val="right" w:leader="dot" w:pos="9350"/>
             </w:tabs>
@@ -1038,7 +1028,7 @@
           <w:hyperlink w:anchor="_Toc49452014" w:history="1">
             <w:r>
               <w:rPr>
-                <w:rStyle w:val="Hyperlink"/>
+                <w:rStyle w:val="Hipervnculo"/>
                 <w:noProof/>
               </w:rPr>
               <w:t>Cronograma</w:t>
@@ -1095,7 +1085,7 @@
         </w:p>
         <w:p>
           <w:pPr>
-            <w:pStyle w:val="TOC2"/>
+            <w:pStyle w:val="TDC2"/>
             <w:tabs>
               <w:tab w:val="right" w:leader="dot" w:pos="9350"/>
             </w:tabs>
@@ -1113,7 +1103,7 @@
           <w:hyperlink w:anchor="_Toc49452015" w:history="1">
             <w:r>
               <w:rPr>
-                <w:rStyle w:val="Hyperlink"/>
+                <w:rStyle w:val="Hipervnculo"/>
                 <w:noProof/>
               </w:rPr>
               <w:t>Presupuesto</w:t>
@@ -1170,7 +1160,7 @@
         </w:p>
         <w:p>
           <w:pPr>
-            <w:pStyle w:val="TOC2"/>
+            <w:pStyle w:val="TDC2"/>
             <w:tabs>
               <w:tab w:val="right" w:leader="dot" w:pos="9350"/>
             </w:tabs>
@@ -1188,7 +1178,7 @@
           <w:hyperlink w:anchor="_Toc49452016" w:history="1">
             <w:r>
               <w:rPr>
-                <w:rStyle w:val="Hyperlink"/>
+                <w:rStyle w:val="Hipervnculo"/>
                 <w:noProof/>
               </w:rPr>
               <w:t>Riesgos</w:t>
@@ -1245,7 +1235,7 @@
         </w:p>
         <w:p>
           <w:pPr>
-            <w:pStyle w:val="TOC2"/>
+            <w:pStyle w:val="TDC2"/>
             <w:tabs>
               <w:tab w:val="right" w:leader="dot" w:pos="9350"/>
             </w:tabs>
@@ -1263,7 +1253,7 @@
           <w:hyperlink w:anchor="_Toc49452017" w:history="1">
             <w:r>
               <w:rPr>
-                <w:rStyle w:val="Hyperlink"/>
+                <w:rStyle w:val="Hipervnculo"/>
                 <w:noProof/>
               </w:rPr>
               <w:t>6.1 Positivos</w:t>
@@ -1320,7 +1310,7 @@
         </w:p>
         <w:p>
           <w:pPr>
-            <w:pStyle w:val="TOC2"/>
+            <w:pStyle w:val="TDC2"/>
             <w:tabs>
               <w:tab w:val="right" w:leader="dot" w:pos="9350"/>
             </w:tabs>
@@ -1338,7 +1328,7 @@
           <w:hyperlink w:anchor="_Toc49452018" w:history="1">
             <w:r>
               <w:rPr>
-                <w:rStyle w:val="Hyperlink"/>
+                <w:rStyle w:val="Hipervnculo"/>
                 <w:noProof/>
                 <w:lang w:val="es-CO"/>
               </w:rPr>
@@ -1396,7 +1386,7 @@
         </w:p>
         <w:p>
           <w:pPr>
-            <w:pStyle w:val="TOC1"/>
+            <w:pStyle w:val="TDC1"/>
             <w:tabs>
               <w:tab w:val="right" w:leader="dot" w:pos="9350"/>
             </w:tabs>
@@ -1415,7 +1405,7 @@
           <w:hyperlink w:anchor="_Toc49452019" w:history="1">
             <w:r>
               <w:rPr>
-                <w:rStyle w:val="Hyperlink"/>
+                <w:rStyle w:val="Hipervnculo"/>
                 <w:noProof/>
               </w:rPr>
               <w:t>Requisitos funcionales</w:t>
@@ -1472,7 +1462,7 @@
         </w:p>
         <w:p>
           <w:pPr>
-            <w:pStyle w:val="TOC1"/>
+            <w:pStyle w:val="TDC1"/>
             <w:tabs>
               <w:tab w:val="right" w:leader="dot" w:pos="9350"/>
             </w:tabs>
@@ -1491,7 +1481,7 @@
           <w:hyperlink w:anchor="_Toc49452020" w:history="1">
             <w:r>
               <w:rPr>
-                <w:rStyle w:val="Hyperlink"/>
+                <w:rStyle w:val="Hipervnculo"/>
                 <w:noProof/>
               </w:rPr>
               <w:t>Requisitos no funcionales</w:t>
@@ -1548,7 +1538,7 @@
         </w:p>
         <w:p>
           <w:pPr>
-            <w:pStyle w:val="TOC1"/>
+            <w:pStyle w:val="TDC1"/>
             <w:tabs>
               <w:tab w:val="right" w:leader="dot" w:pos="9350"/>
             </w:tabs>
@@ -1567,7 +1557,7 @@
           <w:hyperlink w:anchor="_Toc49452021" w:history="1">
             <w:r>
               <w:rPr>
-                <w:rStyle w:val="Hyperlink"/>
+                <w:rStyle w:val="Hipervnculo"/>
                 <w:noProof/>
                 <w:lang w:val="es-CO"/>
               </w:rPr>
@@ -1625,7 +1615,7 @@
         </w:p>
         <w:p>
           <w:pPr>
-            <w:pStyle w:val="TOC1"/>
+            <w:pStyle w:val="TDC1"/>
             <w:tabs>
               <w:tab w:val="right" w:leader="dot" w:pos="9350"/>
             </w:tabs>
@@ -1644,7 +1634,7 @@
           <w:hyperlink w:anchor="_Toc49452022" w:history="1">
             <w:r>
               <w:rPr>
-                <w:rStyle w:val="Hyperlink"/>
+                <w:rStyle w:val="Hipervnculo"/>
                 <w:noProof/>
                 <w:lang w:val="es-CO"/>
               </w:rPr>
@@ -1714,7 +1704,7 @@
     </w:sdt>
     <w:p>
       <w:pPr>
-        <w:pStyle w:val="Heading1"/>
+        <w:pStyle w:val="Ttulo1"/>
         <w:jc w:val="center"/>
         <w:rPr>
           <w:rFonts w:hint="eastAsia"/>
@@ -1722,13 +1712,14 @@
       </w:pPr>
       <w:bookmarkStart w:id="0" w:name="_Toc49452010"/>
       <w:r>
+        <w:lastRenderedPageBreak/>
         <w:t>Listado de Tablas</w:t>
       </w:r>
       <w:bookmarkEnd w:id="0"/>
     </w:p>
     <w:p>
       <w:pPr>
-        <w:pStyle w:val="TableofFigures"/>
+        <w:pStyle w:val="Tabladeilustraciones"/>
         <w:tabs>
           <w:tab w:val="right" w:leader="dot" w:pos="9350"/>
         </w:tabs>
@@ -1761,7 +1752,7 @@
       <w:hyperlink w:anchor="_Toc49452056" w:history="1">
         <w:r>
           <w:rPr>
-            <w:rStyle w:val="Hyperlink"/>
+            <w:rStyle w:val="Hipervnculo"/>
             <w:noProof/>
             <w:lang w:val="es-ES"/>
           </w:rPr>
@@ -1819,7 +1810,7 @@
     </w:p>
     <w:p>
       <w:pPr>
-        <w:pStyle w:val="TableofFigures"/>
+        <w:pStyle w:val="Tabladeilustraciones"/>
         <w:tabs>
           <w:tab w:val="right" w:leader="dot" w:pos="9350"/>
         </w:tabs>
@@ -1834,7 +1825,7 @@
       <w:hyperlink w:anchor="_Toc49452057" w:history="1">
         <w:r>
           <w:rPr>
-            <w:rStyle w:val="Hyperlink"/>
+            <w:rStyle w:val="Hipervnculo"/>
             <w:noProof/>
             <w:lang w:val="es-CO"/>
           </w:rPr>
@@ -1892,7 +1883,7 @@
     </w:p>
     <w:p>
       <w:pPr>
-        <w:pStyle w:val="TableofFigures"/>
+        <w:pStyle w:val="Tabladeilustraciones"/>
         <w:tabs>
           <w:tab w:val="right" w:leader="dot" w:pos="9350"/>
         </w:tabs>
@@ -1907,7 +1898,7 @@
       <w:hyperlink w:anchor="_Toc49452058" w:history="1">
         <w:r>
           <w:rPr>
-            <w:rStyle w:val="Hyperlink"/>
+            <w:rStyle w:val="Hipervnculo"/>
             <w:noProof/>
             <w:lang w:val="es-ES"/>
           </w:rPr>
@@ -1965,7 +1956,7 @@
     </w:p>
     <w:p>
       <w:pPr>
-        <w:pStyle w:val="TableofFigures"/>
+        <w:pStyle w:val="Tabladeilustraciones"/>
         <w:tabs>
           <w:tab w:val="right" w:leader="dot" w:pos="9350"/>
         </w:tabs>
@@ -1980,7 +1971,7 @@
       <w:hyperlink w:anchor="_Toc49452059" w:history="1">
         <w:r>
           <w:rPr>
-            <w:rStyle w:val="Hyperlink"/>
+            <w:rStyle w:val="Hipervnculo"/>
             <w:noProof/>
           </w:rPr>
           <w:t>Tabla 4 Riesgos positivos</w:t>
@@ -2037,7 +2028,7 @@
     </w:p>
     <w:p>
       <w:pPr>
-        <w:pStyle w:val="TableofFigures"/>
+        <w:pStyle w:val="Tabladeilustraciones"/>
         <w:tabs>
           <w:tab w:val="right" w:leader="dot" w:pos="9350"/>
         </w:tabs>
@@ -2052,7 +2043,7 @@
       <w:hyperlink w:anchor="_Toc49452060" w:history="1">
         <w:r>
           <w:rPr>
-            <w:rStyle w:val="Hyperlink"/>
+            <w:rStyle w:val="Hipervnculo"/>
             <w:noProof/>
           </w:rPr>
           <w:t>Tabla 5 Riesgos negativos</w:t>
@@ -2110,9 +2101,6 @@
     <w:p>
       <w:pPr>
         <w:pStyle w:val="Textbody"/>
-        <w:rPr>
-          <w:rFonts w:hint="eastAsia"/>
-        </w:rPr>
       </w:pPr>
       <w:r>
         <w:rPr>
@@ -2123,7 +2111,7 @@
     </w:p>
     <w:p>
       <w:pPr>
-        <w:pStyle w:val="TableofFigures"/>
+        <w:pStyle w:val="Tabladeilustraciones"/>
         <w:tabs>
           <w:tab w:val="right" w:leader="dot" w:pos="9350"/>
         </w:tabs>
@@ -2178,7 +2166,7 @@
     <w:p/>
     <w:p>
       <w:pPr>
-        <w:pStyle w:val="TableofFigures"/>
+        <w:pStyle w:val="Tabladeilustraciones"/>
         <w:tabs>
           <w:tab w:val="right" w:leader="dot" w:pos="9350"/>
         </w:tabs>
@@ -2208,112 +2196,67 @@
         </w:rPr>
         <w:fldChar w:fldCharType="separate"/>
       </w:r>
-      <w:r>
-        <w:rPr>
-          <w:rStyle w:val="Hyperlink"/>
-          <w:noProof/>
-        </w:rPr>
-        <w:fldChar w:fldCharType="begin"/>
-      </w:r>
-      <w:r>
-        <w:rPr>
-          <w:rStyle w:val="Hyperlink"/>
-          <w:noProof/>
-        </w:rPr>
-        <w:instrText xml:space="preserve"> </w:instrText>
-      </w:r>
-      <w:r>
-        <w:rPr>
-          <w:noProof/>
-        </w:rPr>
-        <w:instrText>HYPERLINK \l "_Toc49452064"</w:instrText>
-      </w:r>
-      <w:r>
-        <w:rPr>
-          <w:rStyle w:val="Hyperlink"/>
-          <w:noProof/>
-        </w:rPr>
-        <w:instrText xml:space="preserve"> </w:instrText>
-      </w:r>
-      <w:r>
-        <w:rPr>
-          <w:rStyle w:val="Hyperlink"/>
-          <w:noProof/>
-        </w:rPr>
-      </w:r>
-      <w:r>
-        <w:rPr>
-          <w:rStyle w:val="Hyperlink"/>
-          <w:noProof/>
-        </w:rPr>
-        <w:fldChar w:fldCharType="separate"/>
-      </w:r>
-      <w:r>
-        <w:rPr>
-          <w:rStyle w:val="Hyperlink"/>
-          <w:noProof/>
-        </w:rPr>
-        <w:t>Ilustración 1 Work Breakdown Structure</w:t>
-      </w:r>
-      <w:r>
-        <w:rPr>
-          <w:noProof/>
-          <w:webHidden/>
-        </w:rPr>
-        <w:tab/>
-      </w:r>
-      <w:r>
-        <w:rPr>
-          <w:noProof/>
-          <w:webHidden/>
-        </w:rPr>
-        <w:fldChar w:fldCharType="begin"/>
-      </w:r>
-      <w:r>
-        <w:rPr>
-          <w:noProof/>
-          <w:webHidden/>
-        </w:rPr>
-        <w:instrText xml:space="preserve"> PAGEREF _Toc49452064 \h </w:instrText>
-      </w:r>
-      <w:r>
-        <w:rPr>
-          <w:noProof/>
-          <w:webHidden/>
-        </w:rPr>
-      </w:r>
-      <w:r>
-        <w:rPr>
-          <w:noProof/>
-          <w:webHidden/>
-        </w:rPr>
-        <w:fldChar w:fldCharType="separate"/>
-      </w:r>
-      <w:r>
-        <w:rPr>
-          <w:noProof/>
-          <w:webHidden/>
-        </w:rPr>
-        <w:t>4</w:t>
-      </w:r>
-      <w:r>
-        <w:rPr>
-          <w:noProof/>
-          <w:webHidden/>
-        </w:rPr>
-        <w:fldChar w:fldCharType="end"/>
-      </w:r>
-      <w:r>
-        <w:rPr>
-          <w:rStyle w:val="Hyperlink"/>
-          <w:noProof/>
-        </w:rPr>
-        <w:fldChar w:fldCharType="end"/>
-      </w:r>
+      <w:hyperlink w:anchor="_Toc49452064" w:history="1">
+        <w:r>
+          <w:rPr>
+            <w:rStyle w:val="Hipervnculo"/>
+            <w:noProof/>
+          </w:rPr>
+          <w:t>Ilustración 1 Work Breakdown Structure</w:t>
+        </w:r>
+        <w:r>
+          <w:rPr>
+            <w:noProof/>
+            <w:webHidden/>
+          </w:rPr>
+          <w:tab/>
+        </w:r>
+        <w:r>
+          <w:rPr>
+            <w:noProof/>
+            <w:webHidden/>
+          </w:rPr>
+          <w:fldChar w:fldCharType="begin"/>
+        </w:r>
+        <w:r>
+          <w:rPr>
+            <w:noProof/>
+            <w:webHidden/>
+          </w:rPr>
+          <w:instrText xml:space="preserve"> PAGEREF _Toc49452064 \h </w:instrText>
+        </w:r>
+        <w:r>
+          <w:rPr>
+            <w:noProof/>
+            <w:webHidden/>
+          </w:rPr>
+        </w:r>
+        <w:r>
+          <w:rPr>
+            <w:noProof/>
+            <w:webHidden/>
+          </w:rPr>
+          <w:fldChar w:fldCharType="separate"/>
+        </w:r>
+        <w:r>
+          <w:rPr>
+            <w:noProof/>
+            <w:webHidden/>
+          </w:rPr>
+          <w:t>4</w:t>
+        </w:r>
+        <w:r>
+          <w:rPr>
+            <w:noProof/>
+            <w:webHidden/>
+          </w:rPr>
+          <w:fldChar w:fldCharType="end"/>
+        </w:r>
+      </w:hyperlink>
     </w:p>
     <w:p>
       <w:pPr>
-        <w:pStyle w:val="TableofFigures"/>
+        <w:pStyle w:val="Tabladeilustraciones"/>
         <w:tabs>
           <w:tab w:val="right" w:leader="dot" w:pos="9350"/>
         </w:tabs>
@@ -2328,7 +2271,7 @@
       <w:hyperlink w:anchor="_Toc49452065" w:history="1">
         <w:r>
           <w:rPr>
-            <w:rStyle w:val="Hyperlink"/>
+            <w:rStyle w:val="Hipervnculo"/>
             <w:noProof/>
           </w:rPr>
           <w:t>Ilustración 2 Costos</w:t>
@@ -2386,9 +2329,6 @@
     <w:p>
       <w:pPr>
         <w:pStyle w:val="Textbody"/>
-        <w:rPr>
-          <w:rFonts w:hint="eastAsia"/>
-        </w:rPr>
       </w:pPr>
       <w:r>
         <w:rPr>
@@ -2399,13 +2339,14 @@
     </w:p>
     <w:p>
       <w:pPr>
-        <w:pStyle w:val="Heading1"/>
+        <w:pStyle w:val="Ttulo1"/>
         <w:rPr>
           <w:rFonts w:eastAsiaTheme="minorEastAsia" w:hint="eastAsia"/>
         </w:rPr>
       </w:pPr>
       <w:bookmarkStart w:id="1" w:name="_Toc49452011"/>
       <w:r>
+        <w:lastRenderedPageBreak/>
         <w:t>Alcance</w:t>
       </w:r>
       <w:r>
@@ -2518,7 +2459,7 @@
     </w:p>
     <w:p>
       <w:pPr>
-        <w:pStyle w:val="Heading2"/>
+        <w:pStyle w:val="Ttulo2"/>
         <w:rPr>
           <w:rFonts w:eastAsiaTheme="minorEastAsia" w:hint="eastAsia"/>
         </w:rPr>
@@ -2548,9 +2489,10 @@
       <w:r>
         <w:rPr>
           <w:noProof/>
+          <w:lang w:val="es-CO" w:eastAsia="es-CO"/>
         </w:rPr>
         <w:drawing>
-          <wp:inline distT="0" distB="0" distL="0" distR="0" wp14:anchorId="1DBC790E" wp14:editId="5807FE1D">
+          <wp:inline distT="0" distB="0" distL="0" distR="0" wp14:anchorId="1DBC790E" wp14:editId="61BC34FA">
             <wp:extent cx="5876926" cy="1616154"/>
             <wp:effectExtent l="0" t="0" r="0" b="0"/>
             <wp:docPr id="466778425" name="Picture 1531088195"/>
@@ -2594,7 +2536,7 @@
     </w:p>
     <w:p>
       <w:pPr>
-        <w:pStyle w:val="Caption"/>
+        <w:pStyle w:val="Descripcin"/>
         <w:jc w:val="center"/>
       </w:pPr>
       <w:bookmarkStart w:id="3" w:name="_Toc49452064"/>
@@ -2623,34 +2565,13 @@
         <w:fldChar w:fldCharType="end"/>
       </w:r>
       <w:r>
-        <w:t xml:space="preserve"> </w:t>
-      </w:r>
-      <w:proofErr w:type="spellStart"/>
-      <w:r>
-        <w:t>Work</w:t>
-      </w:r>
-      <w:proofErr w:type="spellEnd"/>
-      <w:r>
-        <w:t xml:space="preserve"> </w:t>
-      </w:r>
-      <w:proofErr w:type="spellStart"/>
-      <w:r>
-        <w:t>Breakdown</w:t>
-      </w:r>
-      <w:proofErr w:type="spellEnd"/>
-      <w:r>
-        <w:t xml:space="preserve"> </w:t>
-      </w:r>
-      <w:proofErr w:type="spellStart"/>
-      <w:r>
-        <w:t>Structure</w:t>
+        <w:t xml:space="preserve"> Work Breakdown Structure</w:t>
       </w:r>
       <w:bookmarkEnd w:id="3"/>
-      <w:proofErr w:type="spellEnd"/>
     </w:p>
     <w:p>
       <w:pPr>
-        <w:pStyle w:val="Heading2"/>
+        <w:pStyle w:val="Ttulo2"/>
         <w:rPr>
           <w:rFonts w:hint="eastAsia"/>
           <w:lang w:val="es-ES_tradnl"/>
@@ -2725,7 +2646,7 @@
     </w:p>
     <w:tbl>
       <w:tblPr>
-        <w:tblStyle w:val="TableGrid"/>
+        <w:tblStyle w:val="Tablaconcuadrcula"/>
         <w:tblW w:w="0" w:type="auto"/>
         <w:tblLayout w:type="fixed"/>
         <w:tblLook w:val="04A0" w:firstRow="1" w:lastRow="0" w:firstColumn="1" w:lastColumn="0" w:noHBand="0" w:noVBand="1"/>
@@ -3001,20 +2922,8 @@
                 <w:szCs w:val="18"/>
                 <w:lang w:val="es-ES"/>
               </w:rPr>
-              <w:t xml:space="preserve">José </w:t>
-            </w:r>
-            <w:proofErr w:type="spellStart"/>
-            <w:r>
-              <w:rPr>
-                <w:rFonts w:ascii="Arial" w:eastAsia="Arial" w:hAnsi="Arial" w:cs="Arial"/>
-                <w:color w:val="000000" w:themeColor="text1"/>
-                <w:sz w:val="18"/>
-                <w:szCs w:val="18"/>
-                <w:lang w:val="es-ES"/>
-              </w:rPr>
-              <w:t>Betín</w:t>
-            </w:r>
-            <w:proofErr w:type="spellEnd"/>
+              <w:t>José Betín</w:t>
+            </w:r>
           </w:p>
         </w:tc>
       </w:tr>
@@ -3394,12 +3303,9 @@
                 <w:szCs w:val="18"/>
                 <w:lang w:val="es-ES"/>
               </w:rPr>
-              <w:t>Como liderazgo técnico, este debe tener la capacidad de tomar las óptimas decisiones tomando en cuenta los requisitos no funcionales del proyecto, este debe tener en cuenta la definición de tecnología y su mejora continua.</w:t>
-            </w:r>
-          </w:p>
-          <w:p>
-            <w:pPr>
-              <w:jc w:val="center"/>
+              <w:t xml:space="preserve">Como liderazgo técnico, este debe tener la capacidad de tomar las óptimas decisiones tomando en cuenta los requisitos no funcionales del proyecto, este debe tener </w:t>
+            </w:r>
+            <w:r>
               <w:rPr>
                 <w:rFonts w:ascii="Arial" w:eastAsia="Arial" w:hAnsi="Arial" w:cs="Arial"/>
                 <w:color w:val="000000" w:themeColor="text1"/>
@@ -3407,13 +3313,10 @@
                 <w:szCs w:val="18"/>
                 <w:lang w:val="es-ES"/>
               </w:rPr>
-            </w:pPr>
-          </w:p>
-        </w:tc>
-        <w:tc>
-          <w:tcPr>
-            <w:tcW w:w="1755" w:type="dxa"/>
-          </w:tcPr>
+              <w:lastRenderedPageBreak/>
+              <w:t>en cuenta la definición de tecnología y su mejora continua.</w:t>
+            </w:r>
+          </w:p>
           <w:p>
             <w:pPr>
               <w:jc w:val="center"/>
@@ -3425,7 +3328,15 @@
                 <w:lang w:val="es-ES"/>
               </w:rPr>
             </w:pPr>
-            <w:r>
+          </w:p>
+        </w:tc>
+        <w:tc>
+          <w:tcPr>
+            <w:tcW w:w="1755" w:type="dxa"/>
+          </w:tcPr>
+          <w:p>
+            <w:pPr>
+              <w:jc w:val="center"/>
               <w:rPr>
                 <w:rFonts w:ascii="Arial" w:eastAsia="Arial" w:hAnsi="Arial" w:cs="Arial"/>
                 <w:color w:val="000000" w:themeColor="text1"/>
@@ -3433,6 +3344,16 @@
                 <w:szCs w:val="18"/>
                 <w:lang w:val="es-ES"/>
               </w:rPr>
+            </w:pPr>
+            <w:r>
+              <w:rPr>
+                <w:rFonts w:ascii="Arial" w:eastAsia="Arial" w:hAnsi="Arial" w:cs="Arial"/>
+                <w:color w:val="000000" w:themeColor="text1"/>
+                <w:sz w:val="18"/>
+                <w:szCs w:val="18"/>
+                <w:lang w:val="es-ES"/>
+              </w:rPr>
+              <w:lastRenderedPageBreak/>
               <w:t>Johan Céspedes</w:t>
             </w:r>
           </w:p>
@@ -3568,7 +3489,6 @@
                 <w:lang w:val="es-ES"/>
               </w:rPr>
             </w:pPr>
-            <w:proofErr w:type="spellStart"/>
             <w:r>
               <w:rPr>
                 <w:rFonts w:ascii="Arial" w:eastAsia="Arial" w:hAnsi="Arial" w:cs="Arial"/>
@@ -3577,18 +3497,7 @@
                 <w:szCs w:val="18"/>
                 <w:lang w:val="es-ES"/>
               </w:rPr>
-              <w:t>Kattya</w:t>
-            </w:r>
-            <w:proofErr w:type="spellEnd"/>
-            <w:r>
-              <w:rPr>
-                <w:rFonts w:ascii="Arial" w:eastAsia="Arial" w:hAnsi="Arial" w:cs="Arial"/>
-                <w:color w:val="000000" w:themeColor="text1"/>
-                <w:sz w:val="18"/>
-                <w:szCs w:val="18"/>
-                <w:lang w:val="es-ES"/>
-              </w:rPr>
-              <w:t xml:space="preserve"> </w:t>
+              <w:t xml:space="preserve">Kattya </w:t>
             </w:r>
           </w:p>
         </w:tc>
@@ -3618,37 +3527,44 @@
                 <w:szCs w:val="18"/>
                 <w:lang w:val="es-ES"/>
               </w:rPr>
-              <w:t>Desarrollador Front-</w:t>
-            </w:r>
-            <w:proofErr w:type="spellStart"/>
-            <w:r>
+              <w:t>Desarrollador Front-End</w:t>
+            </w:r>
+          </w:p>
+        </w:tc>
+        <w:tc>
+          <w:tcPr>
+            <w:tcW w:w="690" w:type="dxa"/>
+          </w:tcPr>
+          <w:p>
+            <w:pPr>
+              <w:jc w:val="center"/>
               <w:rPr>
                 <w:rFonts w:ascii="Arial" w:eastAsia="Arial" w:hAnsi="Arial" w:cs="Arial"/>
                 <w:color w:val="000000" w:themeColor="text1"/>
                 <w:sz w:val="18"/>
                 <w:szCs w:val="18"/>
-                <w:lang w:val="es-ES"/>
-              </w:rPr>
-              <w:t>End</w:t>
-            </w:r>
-            <w:proofErr w:type="spellEnd"/>
-          </w:p>
-        </w:tc>
-        <w:tc>
-          <w:tcPr>
-            <w:tcW w:w="690" w:type="dxa"/>
-          </w:tcPr>
-          <w:p>
-            <w:pPr>
-              <w:jc w:val="center"/>
+              </w:rPr>
+            </w:pPr>
+            <w:r>
               <w:rPr>
                 <w:rFonts w:ascii="Arial" w:eastAsia="Arial" w:hAnsi="Arial" w:cs="Arial"/>
                 <w:color w:val="000000" w:themeColor="text1"/>
                 <w:sz w:val="18"/>
                 <w:szCs w:val="18"/>
-              </w:rPr>
-            </w:pPr>
-            <w:r>
+                <w:lang w:val="es-ES"/>
+              </w:rPr>
+              <w:t>FED</w:t>
+            </w:r>
+          </w:p>
+        </w:tc>
+        <w:tc>
+          <w:tcPr>
+            <w:tcW w:w="4605" w:type="dxa"/>
+          </w:tcPr>
+          <w:p>
+            <w:pPr>
+              <w:spacing w:line="276" w:lineRule="auto"/>
+              <w:jc w:val="both"/>
               <w:rPr>
                 <w:rFonts w:ascii="Arial" w:eastAsia="Arial" w:hAnsi="Arial" w:cs="Arial"/>
                 <w:color w:val="000000" w:themeColor="text1"/>
@@ -3656,18 +3572,8 @@
                 <w:szCs w:val="18"/>
                 <w:lang w:val="es-ES"/>
               </w:rPr>
-              <w:t>FED</w:t>
-            </w:r>
-          </w:p>
-        </w:tc>
-        <w:tc>
-          <w:tcPr>
-            <w:tcW w:w="4605" w:type="dxa"/>
-          </w:tcPr>
-          <w:p>
-            <w:pPr>
-              <w:spacing w:line="276" w:lineRule="auto"/>
-              <w:jc w:val="both"/>
+            </w:pPr>
+            <w:r>
               <w:rPr>
                 <w:rFonts w:ascii="Arial" w:eastAsia="Arial" w:hAnsi="Arial" w:cs="Arial"/>
                 <w:color w:val="000000" w:themeColor="text1"/>
@@ -3675,7 +3581,8 @@
                 <w:szCs w:val="18"/>
                 <w:lang w:val="es-ES"/>
               </w:rPr>
-            </w:pPr>
+              <w:t>Expertos técnicos en el desarrollo de software</w:t>
+            </w:r>
             <w:r>
               <w:rPr>
                 <w:rFonts w:ascii="Arial" w:eastAsia="Arial" w:hAnsi="Arial" w:cs="Arial"/>
@@ -3684,7 +3591,7 @@
                 <w:szCs w:val="18"/>
                 <w:lang w:val="es-ES"/>
               </w:rPr>
-              <w:t>Expertos técnicos en el desarrollo de software</w:t>
+              <w:t xml:space="preserve"> del lado </w:t>
             </w:r>
             <w:r>
               <w:rPr>
@@ -3694,7 +3601,7 @@
                 <w:szCs w:val="18"/>
                 <w:lang w:val="es-ES"/>
               </w:rPr>
-              <w:t xml:space="preserve"> del lado </w:t>
+              <w:t>de la</w:t>
             </w:r>
             <w:r>
               <w:rPr>
@@ -3704,7 +3611,7 @@
                 <w:szCs w:val="18"/>
                 <w:lang w:val="es-ES"/>
               </w:rPr>
-              <w:t>de la</w:t>
+              <w:t xml:space="preserve"> vista, responsable de la capa de presentación </w:t>
             </w:r>
             <w:r>
               <w:rPr>
@@ -3714,7 +3621,7 @@
                 <w:szCs w:val="18"/>
                 <w:lang w:val="es-ES"/>
               </w:rPr>
-              <w:t xml:space="preserve"> vista, responsable de la capa de presentación </w:t>
+              <w:t xml:space="preserve">que implementan técnicas a base de decisiones del arquitecto, actuando con eficiencia y alto nivel de compromiso, este es un recurso muy importante debido que es el que recrea la idea principal </w:t>
             </w:r>
             <w:r>
               <w:rPr>
@@ -3724,7 +3631,7 @@
                 <w:szCs w:val="18"/>
                 <w:lang w:val="es-ES"/>
               </w:rPr>
-              <w:t xml:space="preserve">que implementan técnicas a base de decisiones del arquitecto, actuando con eficiencia y alto nivel de compromiso, este es un recurso muy importante debido que es el que recrea la idea principal </w:t>
+              <w:t>de visualización del Software</w:t>
             </w:r>
             <w:r>
               <w:rPr>
@@ -3734,9 +3641,12 @@
                 <w:szCs w:val="18"/>
                 <w:lang w:val="es-ES"/>
               </w:rPr>
-              <w:t>de visualización del Software</w:t>
-            </w:r>
-            <w:r>
+              <w:t>.</w:t>
+            </w:r>
+          </w:p>
+          <w:p>
+            <w:pPr>
+              <w:jc w:val="center"/>
               <w:rPr>
                 <w:rFonts w:ascii="Arial" w:eastAsia="Arial" w:hAnsi="Arial" w:cs="Arial"/>
                 <w:color w:val="000000" w:themeColor="text1"/>
@@ -3744,9 +3654,13 @@
                 <w:szCs w:val="18"/>
                 <w:lang w:val="es-ES"/>
               </w:rPr>
-              <w:t>.</w:t>
-            </w:r>
-          </w:p>
+            </w:pPr>
+          </w:p>
+        </w:tc>
+        <w:tc>
+          <w:tcPr>
+            <w:tcW w:w="1755" w:type="dxa"/>
+          </w:tcPr>
           <w:p>
             <w:pPr>
               <w:jc w:val="center"/>
@@ -3758,15 +3672,7 @@
                 <w:lang w:val="es-ES"/>
               </w:rPr>
             </w:pPr>
-          </w:p>
-        </w:tc>
-        <w:tc>
-          <w:tcPr>
-            <w:tcW w:w="1755" w:type="dxa"/>
-          </w:tcPr>
-          <w:p>
-            <w:pPr>
-              <w:jc w:val="center"/>
+            <w:r>
               <w:rPr>
                 <w:rFonts w:ascii="Arial" w:eastAsia="Arial" w:hAnsi="Arial" w:cs="Arial"/>
                 <w:color w:val="000000" w:themeColor="text1"/>
@@ -3774,8 +3680,12 @@
                 <w:szCs w:val="18"/>
                 <w:lang w:val="es-ES"/>
               </w:rPr>
-            </w:pPr>
-            <w:r>
+              <w:t>Javier Becerra</w:t>
+            </w:r>
+          </w:p>
+          <w:p>
+            <w:pPr>
+              <w:jc w:val="center"/>
               <w:rPr>
                 <w:rFonts w:ascii="Arial" w:eastAsia="Arial" w:hAnsi="Arial" w:cs="Arial"/>
                 <w:color w:val="000000" w:themeColor="text1"/>
@@ -3783,12 +3693,8 @@
                 <w:szCs w:val="18"/>
                 <w:lang w:val="es-ES"/>
               </w:rPr>
-              <w:t>Javier Becerra</w:t>
-            </w:r>
-          </w:p>
-          <w:p>
-            <w:pPr>
-              <w:jc w:val="center"/>
+            </w:pPr>
+            <w:r>
               <w:rPr>
                 <w:rFonts w:ascii="Arial" w:eastAsia="Arial" w:hAnsi="Arial" w:cs="Arial"/>
                 <w:color w:val="000000" w:themeColor="text1"/>
@@ -3796,29 +3702,8 @@
                 <w:szCs w:val="18"/>
                 <w:lang w:val="es-ES"/>
               </w:rPr>
-            </w:pPr>
-            <w:r>
-              <w:rPr>
-                <w:rFonts w:ascii="Arial" w:eastAsia="Arial" w:hAnsi="Arial" w:cs="Arial"/>
-                <w:color w:val="000000" w:themeColor="text1"/>
-                <w:sz w:val="18"/>
-                <w:szCs w:val="18"/>
-                <w:lang w:val="es-ES"/>
-              </w:rPr>
-              <w:t xml:space="preserve">José </w:t>
-            </w:r>
-            <w:proofErr w:type="spellStart"/>
-            <w:r>
-              <w:rPr>
-                <w:rFonts w:ascii="Arial" w:eastAsia="Arial" w:hAnsi="Arial" w:cs="Arial"/>
-                <w:color w:val="000000" w:themeColor="text1"/>
-                <w:sz w:val="18"/>
-                <w:szCs w:val="18"/>
-                <w:lang w:val="es-ES"/>
-              </w:rPr>
-              <w:t>Betín</w:t>
-            </w:r>
-            <w:proofErr w:type="spellEnd"/>
+              <w:t>José Betín</w:t>
+            </w:r>
           </w:p>
         </w:tc>
       </w:tr>
@@ -3847,37 +3732,44 @@
                 <w:szCs w:val="18"/>
                 <w:lang w:val="es-ES"/>
               </w:rPr>
-              <w:t>Desarrollador Back-</w:t>
-            </w:r>
-            <w:proofErr w:type="spellStart"/>
-            <w:r>
+              <w:t>Desarrollador Back-End</w:t>
+            </w:r>
+          </w:p>
+        </w:tc>
+        <w:tc>
+          <w:tcPr>
+            <w:tcW w:w="690" w:type="dxa"/>
+          </w:tcPr>
+          <w:p>
+            <w:pPr>
+              <w:jc w:val="center"/>
               <w:rPr>
                 <w:rFonts w:ascii="Arial" w:eastAsia="Arial" w:hAnsi="Arial" w:cs="Arial"/>
                 <w:color w:val="000000" w:themeColor="text1"/>
                 <w:sz w:val="18"/>
                 <w:szCs w:val="18"/>
-                <w:lang w:val="es-ES"/>
-              </w:rPr>
-              <w:t>End</w:t>
-            </w:r>
-            <w:proofErr w:type="spellEnd"/>
-          </w:p>
-        </w:tc>
-        <w:tc>
-          <w:tcPr>
-            <w:tcW w:w="690" w:type="dxa"/>
-          </w:tcPr>
-          <w:p>
-            <w:pPr>
-              <w:jc w:val="center"/>
+              </w:rPr>
+            </w:pPr>
+            <w:r>
               <w:rPr>
                 <w:rFonts w:ascii="Arial" w:eastAsia="Arial" w:hAnsi="Arial" w:cs="Arial"/>
                 <w:color w:val="000000" w:themeColor="text1"/>
                 <w:sz w:val="18"/>
                 <w:szCs w:val="18"/>
-              </w:rPr>
-            </w:pPr>
-            <w:r>
+                <w:lang w:val="es-ES"/>
+              </w:rPr>
+              <w:t>BED</w:t>
+            </w:r>
+          </w:p>
+        </w:tc>
+        <w:tc>
+          <w:tcPr>
+            <w:tcW w:w="4605" w:type="dxa"/>
+          </w:tcPr>
+          <w:p>
+            <w:pPr>
+              <w:spacing w:line="276" w:lineRule="auto"/>
+              <w:jc w:val="both"/>
               <w:rPr>
                 <w:rFonts w:ascii="Arial" w:eastAsia="Arial" w:hAnsi="Arial" w:cs="Arial"/>
                 <w:color w:val="000000" w:themeColor="text1"/>
@@ -3885,18 +3777,8 @@
                 <w:szCs w:val="18"/>
                 <w:lang w:val="es-ES"/>
               </w:rPr>
-              <w:t>BED</w:t>
-            </w:r>
-          </w:p>
-        </w:tc>
-        <w:tc>
-          <w:tcPr>
-            <w:tcW w:w="4605" w:type="dxa"/>
-          </w:tcPr>
-          <w:p>
-            <w:pPr>
-              <w:spacing w:line="276" w:lineRule="auto"/>
-              <w:jc w:val="both"/>
+            </w:pPr>
+            <w:r>
               <w:rPr>
                 <w:rFonts w:ascii="Arial" w:eastAsia="Arial" w:hAnsi="Arial" w:cs="Arial"/>
                 <w:color w:val="000000" w:themeColor="text1"/>
@@ -3904,7 +3786,8 @@
                 <w:szCs w:val="18"/>
                 <w:lang w:val="es-ES"/>
               </w:rPr>
-            </w:pPr>
+              <w:t>Expertos técnicos en el desarrollo de software</w:t>
+            </w:r>
             <w:r>
               <w:rPr>
                 <w:rFonts w:ascii="Arial" w:eastAsia="Arial" w:hAnsi="Arial" w:cs="Arial"/>
@@ -3913,7 +3796,7 @@
                 <w:szCs w:val="18"/>
                 <w:lang w:val="es-ES"/>
               </w:rPr>
-              <w:t>Expertos técnicos en el desarrollo de software</w:t>
+              <w:t xml:space="preserve">, responsable de la </w:t>
             </w:r>
             <w:r>
               <w:rPr>
@@ -3923,7 +3806,7 @@
                 <w:szCs w:val="18"/>
                 <w:lang w:val="es-ES"/>
               </w:rPr>
-              <w:t xml:space="preserve">, responsable de la </w:t>
+              <w:t>lógica</w:t>
             </w:r>
             <w:r>
               <w:rPr>
@@ -3933,7 +3816,7 @@
                 <w:szCs w:val="18"/>
                 <w:lang w:val="es-ES"/>
               </w:rPr>
-              <w:t>lógica</w:t>
+              <w:t xml:space="preserve"> del sistema</w:t>
             </w:r>
             <w:r>
               <w:rPr>
@@ -3943,7 +3826,7 @@
                 <w:szCs w:val="18"/>
                 <w:lang w:val="es-ES"/>
               </w:rPr>
-              <w:t xml:space="preserve"> del sistema</w:t>
+              <w:t xml:space="preserve"> implementan</w:t>
             </w:r>
             <w:r>
               <w:rPr>
@@ -3953,7 +3836,7 @@
                 <w:szCs w:val="18"/>
                 <w:lang w:val="es-ES"/>
               </w:rPr>
-              <w:t xml:space="preserve"> implementan</w:t>
+              <w:t>do las</w:t>
             </w:r>
             <w:r>
               <w:rPr>
@@ -3963,7 +3846,7 @@
                 <w:szCs w:val="18"/>
                 <w:lang w:val="es-ES"/>
               </w:rPr>
-              <w:t>do las</w:t>
+              <w:t xml:space="preserve"> técnicas </w:t>
             </w:r>
             <w:r>
               <w:rPr>
@@ -3973,7 +3856,7 @@
                 <w:szCs w:val="18"/>
                 <w:lang w:val="es-ES"/>
               </w:rPr>
-              <w:t xml:space="preserve"> técnicas </w:t>
+              <w:t xml:space="preserve">sujetas de las </w:t>
             </w:r>
             <w:r>
               <w:rPr>
@@ -3983,7 +3866,7 @@
                 <w:szCs w:val="18"/>
                 <w:lang w:val="es-ES"/>
               </w:rPr>
-              <w:t xml:space="preserve">sujetas de las </w:t>
+              <w:t xml:space="preserve">decisiones del arquitecto, actuando con eficiencia y alto nivel de compromiso, este es un recurso muy importante debido que </w:t>
             </w:r>
             <w:r>
               <w:rPr>
@@ -3993,7 +3876,7 @@
                 <w:szCs w:val="18"/>
                 <w:lang w:val="es-ES"/>
               </w:rPr>
-              <w:t xml:space="preserve">decisiones del arquitecto, actuando con eficiencia y alto nivel de compromiso, este es un recurso muy importante debido que </w:t>
+              <w:t xml:space="preserve">quien desarrolla la lógica del aplicativo y permite que la vista presente la información requerida por el </w:t>
             </w:r>
             <w:r>
               <w:rPr>
@@ -4003,7 +3886,7 @@
                 <w:szCs w:val="18"/>
                 <w:lang w:val="es-ES"/>
               </w:rPr>
-              <w:t xml:space="preserve">quien desarrolla la lógica del aplicativo y permite que la vista presente la información requerida por el </w:t>
+              <w:t>usuario</w:t>
             </w:r>
             <w:r>
               <w:rPr>
@@ -4013,9 +3896,12 @@
                 <w:szCs w:val="18"/>
                 <w:lang w:val="es-ES"/>
               </w:rPr>
-              <w:t>usuario</w:t>
-            </w:r>
-            <w:r>
+              <w:t>.</w:t>
+            </w:r>
+          </w:p>
+          <w:p>
+            <w:pPr>
+              <w:jc w:val="center"/>
               <w:rPr>
                 <w:rFonts w:ascii="Arial" w:eastAsia="Arial" w:hAnsi="Arial" w:cs="Arial"/>
                 <w:color w:val="000000" w:themeColor="text1"/>
@@ -4023,9 +3909,13 @@
                 <w:szCs w:val="18"/>
                 <w:lang w:val="es-ES"/>
               </w:rPr>
-              <w:t>.</w:t>
-            </w:r>
-          </w:p>
+            </w:pPr>
+          </w:p>
+        </w:tc>
+        <w:tc>
+          <w:tcPr>
+            <w:tcW w:w="1755" w:type="dxa"/>
+          </w:tcPr>
           <w:p>
             <w:pPr>
               <w:jc w:val="center"/>
@@ -4037,15 +3927,7 @@
                 <w:lang w:val="es-ES"/>
               </w:rPr>
             </w:pPr>
-          </w:p>
-        </w:tc>
-        <w:tc>
-          <w:tcPr>
-            <w:tcW w:w="1755" w:type="dxa"/>
-          </w:tcPr>
-          <w:p>
-            <w:pPr>
-              <w:jc w:val="center"/>
+            <w:r>
               <w:rPr>
                 <w:rFonts w:ascii="Arial" w:eastAsia="Arial" w:hAnsi="Arial" w:cs="Arial"/>
                 <w:color w:val="000000" w:themeColor="text1"/>
@@ -4053,9 +3935,12 @@
                 <w:szCs w:val="18"/>
                 <w:lang w:val="es-ES"/>
               </w:rPr>
-            </w:pPr>
-            <w:proofErr w:type="spellStart"/>
-            <w:r>
+              <w:t xml:space="preserve">Kattya </w:t>
+            </w:r>
+          </w:p>
+          <w:p>
+            <w:pPr>
+              <w:jc w:val="center"/>
               <w:rPr>
                 <w:rFonts w:ascii="Arial" w:eastAsia="Arial" w:hAnsi="Arial" w:cs="Arial"/>
                 <w:color w:val="000000" w:themeColor="text1"/>
@@ -4063,9 +3948,7 @@
                 <w:szCs w:val="18"/>
                 <w:lang w:val="es-ES"/>
               </w:rPr>
-              <w:t>Kattya</w:t>
-            </w:r>
-            <w:proofErr w:type="spellEnd"/>
+            </w:pPr>
             <w:r>
               <w:rPr>
                 <w:rFonts w:ascii="Arial" w:eastAsia="Arial" w:hAnsi="Arial" w:cs="Arial"/>
@@ -4074,28 +3957,6 @@
                 <w:szCs w:val="18"/>
                 <w:lang w:val="es-ES"/>
               </w:rPr>
-              <w:t xml:space="preserve"> </w:t>
-            </w:r>
-          </w:p>
-          <w:p>
-            <w:pPr>
-              <w:jc w:val="center"/>
-              <w:rPr>
-                <w:rFonts w:ascii="Arial" w:eastAsia="Arial" w:hAnsi="Arial" w:cs="Arial"/>
-                <w:color w:val="000000" w:themeColor="text1"/>
-                <w:sz w:val="18"/>
-                <w:szCs w:val="18"/>
-                <w:lang w:val="es-ES"/>
-              </w:rPr>
-            </w:pPr>
-            <w:r>
-              <w:rPr>
-                <w:rFonts w:ascii="Arial" w:eastAsia="Arial" w:hAnsi="Arial" w:cs="Arial"/>
-                <w:color w:val="000000" w:themeColor="text1"/>
-                <w:sz w:val="18"/>
-                <w:szCs w:val="18"/>
-                <w:lang w:val="es-ES"/>
-              </w:rPr>
               <w:t>Johan Céspedes</w:t>
             </w:r>
           </w:p>
@@ -4104,7 +3965,7 @@
     </w:tbl>
     <w:p>
       <w:pPr>
-        <w:pStyle w:val="Caption"/>
+        <w:pStyle w:val="Descripcin"/>
         <w:jc w:val="center"/>
         <w:rPr>
           <w:rFonts w:ascii="Arial" w:eastAsia="Arial" w:hAnsi="Arial" w:cs="Arial"/>
@@ -4211,7 +4072,7 @@
     </w:p>
     <w:tbl>
       <w:tblPr>
-        <w:tblStyle w:val="TableGrid"/>
+        <w:tblStyle w:val="Tablaconcuadrcula"/>
         <w:tblW w:w="0" w:type="auto"/>
         <w:tblInd w:w="360" w:type="dxa"/>
         <w:tblLayout w:type="fixed"/>
@@ -4493,7 +4354,7 @@
     </w:tbl>
     <w:p>
       <w:pPr>
-        <w:pStyle w:val="Caption"/>
+        <w:pStyle w:val="Descripcin"/>
         <w:jc w:val="center"/>
         <w:rPr>
           <w:lang w:val="es-CO"/>
@@ -4562,7 +4423,7 @@
     </w:p>
     <w:p>
       <w:pPr>
-        <w:pStyle w:val="Heading2"/>
+        <w:pStyle w:val="Ttulo2"/>
         <w:rPr>
           <w:rFonts w:hint="eastAsia"/>
           <w:lang w:val="es-CO"/>
@@ -4589,7 +4450,7 @@
     </w:p>
     <w:tbl>
       <w:tblPr>
-        <w:tblStyle w:val="GridTable7Colorful-Accent2"/>
+        <w:tblStyle w:val="Tabladecuadrcula7concolores-nfasis2"/>
         <w:tblW w:w="9360" w:type="dxa"/>
         <w:tblLayout w:type="fixed"/>
         <w:tblLook w:val="06A0" w:firstRow="1" w:lastRow="0" w:firstColumn="1" w:lastColumn="0" w:noHBand="1" w:noVBand="1"/>
@@ -6222,6 +6083,7 @@
               <w:rPr>
                 <w:lang w:val="es-CO"/>
               </w:rPr>
+              <w:lastRenderedPageBreak/>
               <w:t>Implementación</w:t>
             </w:r>
           </w:p>
@@ -6965,7 +6827,7 @@
     </w:tbl>
     <w:p>
       <w:pPr>
-        <w:pStyle w:val="Caption"/>
+        <w:pStyle w:val="Descripcin"/>
         <w:jc w:val="center"/>
         <w:rPr>
           <w:lang w:val="es-ES"/>
@@ -7033,7 +6895,7 @@
     </w:p>
     <w:p>
       <w:pPr>
-        <w:pStyle w:val="Heading2"/>
+        <w:pStyle w:val="Ttulo2"/>
         <w:rPr>
           <w:rFonts w:hint="eastAsia"/>
           <w:lang w:val="es-CO"/>
@@ -7041,6 +6903,7 @@
       </w:pPr>
       <w:bookmarkStart w:id="9" w:name="_Toc49452015"/>
       <w:r>
+        <w:lastRenderedPageBreak/>
         <w:t>Presupuesto</w:t>
       </w:r>
       <w:bookmarkEnd w:id="9"/>
@@ -7049,9 +6912,10 @@
       <w:r>
         <w:rPr>
           <w:noProof/>
+          <w:lang w:val="es-CO" w:eastAsia="es-CO"/>
         </w:rPr>
         <w:drawing>
-          <wp:inline distT="0" distB="0" distL="0" distR="0" wp14:anchorId="3EF1257C" wp14:editId="1D3EF305">
+          <wp:inline distT="0" distB="0" distL="0" distR="0" wp14:anchorId="3EF1257C" wp14:editId="0BDB8D57">
             <wp:extent cx="7782020" cy="6387742"/>
             <wp:effectExtent l="0" t="0" r="0" b="0"/>
             <wp:docPr id="1331443572" name="Picture 1331443572"/>
@@ -7095,7 +6959,7 @@
     </w:p>
     <w:p>
       <w:pPr>
-        <w:pStyle w:val="Caption"/>
+        <w:pStyle w:val="Descripcin"/>
       </w:pPr>
       <w:bookmarkStart w:id="10" w:name="_Toc49452065"/>
       <w:r>
@@ -7126,7 +6990,7 @@
     </w:p>
     <w:p>
       <w:pPr>
-        <w:pStyle w:val="Heading2"/>
+        <w:pStyle w:val="Ttulo2"/>
         <w:rPr>
           <w:rFonts w:eastAsiaTheme="minorEastAsia" w:hint="eastAsia"/>
           <w:lang w:val="es-CO"/>
@@ -7140,7 +7004,7 @@
     </w:p>
     <w:p>
       <w:pPr>
-        <w:pStyle w:val="Heading2"/>
+        <w:pStyle w:val="Ttulo2"/>
         <w:rPr>
           <w:rFonts w:hint="eastAsia"/>
           <w:b w:val="0"/>
@@ -7157,7 +7021,7 @@
     </w:p>
     <w:tbl>
       <w:tblPr>
-        <w:tblStyle w:val="TableGrid"/>
+        <w:tblStyle w:val="Tablaconcuadrcula"/>
         <w:tblW w:w="0" w:type="auto"/>
         <w:tblLayout w:type="fixed"/>
         <w:tblLook w:val="06A0" w:firstRow="1" w:lastRow="0" w:firstColumn="1" w:lastColumn="0" w:noHBand="1" w:noVBand="1"/>
@@ -7244,6 +7108,7 @@
               <w:rPr>
                 <w:lang w:val="es-CO"/>
               </w:rPr>
+              <w:lastRenderedPageBreak/>
               <w:t xml:space="preserve">Mayor uso de la aplicación por aumento de enfermedades en </w:t>
             </w:r>
             <w:r>
@@ -7648,7 +7513,7 @@
     </w:tbl>
     <w:p>
       <w:pPr>
-        <w:pStyle w:val="Caption"/>
+        <w:pStyle w:val="Descripcin"/>
         <w:jc w:val="center"/>
         <w:rPr>
           <w:lang w:val="es-CO"/>
@@ -7689,7 +7554,7 @@
     </w:p>
     <w:p>
       <w:pPr>
-        <w:pStyle w:val="Heading2"/>
+        <w:pStyle w:val="Ttulo2"/>
         <w:rPr>
           <w:rFonts w:hint="eastAsia"/>
           <w:lang w:val="es-CO"/>
@@ -7712,7 +7577,7 @@
     </w:p>
     <w:tbl>
       <w:tblPr>
-        <w:tblStyle w:val="TableGrid"/>
+        <w:tblStyle w:val="Tablaconcuadrcula"/>
         <w:tblW w:w="0" w:type="auto"/>
         <w:tblLayout w:type="fixed"/>
         <w:tblLook w:val="06A0" w:firstRow="1" w:lastRow="0" w:firstColumn="1" w:lastColumn="0" w:noHBand="1" w:noVBand="1"/>
@@ -8195,6 +8060,7 @@
               <w:rPr>
                 <w:lang w:val="es-CO"/>
               </w:rPr>
+              <w:lastRenderedPageBreak/>
               <w:t>C</w:t>
             </w:r>
             <w:r>
@@ -8273,7 +8139,7 @@
     </w:tbl>
     <w:p>
       <w:pPr>
-        <w:pStyle w:val="Caption"/>
+        <w:pStyle w:val="Descripcin"/>
         <w:jc w:val="center"/>
         <w:rPr>
           <w:lang w:val="es-CO"/>
@@ -8314,13 +8180,14 @@
     </w:p>
     <w:p>
       <w:pPr>
-        <w:pStyle w:val="Heading1"/>
+        <w:pStyle w:val="Ttulo1"/>
         <w:rPr>
           <w:rFonts w:hint="eastAsia"/>
         </w:rPr>
       </w:pPr>
       <w:bookmarkStart w:id="16" w:name="_Toc49452019"/>
       <w:r>
+        <w:lastRenderedPageBreak/>
         <w:t>Requisitos funcionales</w:t>
       </w:r>
       <w:bookmarkEnd w:id="16"/>
@@ -8328,9 +8195,6 @@
     <w:p>
       <w:pPr>
         <w:pStyle w:val="Textbody"/>
-        <w:rPr>
-          <w:rFonts w:hint="eastAsia"/>
-        </w:rPr>
       </w:pPr>
       <w:r>
         <w:t>Los requisitos funcionales se plantean a través de épicas e historias de usuario:</w:t>
@@ -8338,7 +8202,7 @@
     </w:p>
     <w:tbl>
       <w:tblPr>
-        <w:tblStyle w:val="TableGrid"/>
+        <w:tblStyle w:val="Tablaconcuadrcula"/>
         <w:tblW w:w="0" w:type="auto"/>
         <w:tblLayout w:type="fixed"/>
         <w:tblLook w:val="06A0" w:firstRow="1" w:lastRow="0" w:firstColumn="1" w:lastColumn="0" w:noHBand="1" w:noVBand="1"/>
@@ -8442,71 +8306,7 @@
                 <w:rFonts w:ascii="Calibri" w:eastAsia="Calibri" w:hAnsi="Calibri" w:cs="Calibri"/>
                 <w:color w:val="000000" w:themeColor="text1"/>
               </w:rPr>
-              <w:t xml:space="preserve">El sistema debe permitir al usuario visualizar la disponibilidad de los lugares de </w:t>
-            </w:r>
-            <w:proofErr w:type="spellStart"/>
-            <w:r>
-              <w:rPr>
-                <w:rFonts w:ascii="Calibri" w:eastAsia="Calibri" w:hAnsi="Calibri" w:cs="Calibri"/>
-                <w:color w:val="000000" w:themeColor="text1"/>
-              </w:rPr>
-              <w:t>atencion</w:t>
-            </w:r>
-            <w:proofErr w:type="spellEnd"/>
-            <w:r>
-              <w:rPr>
-                <w:rFonts w:ascii="Calibri" w:eastAsia="Calibri" w:hAnsi="Calibri" w:cs="Calibri"/>
-                <w:color w:val="000000" w:themeColor="text1"/>
-              </w:rPr>
-              <w:t xml:space="preserve"> que fueron consultados </w:t>
-            </w:r>
-            <w:proofErr w:type="gramStart"/>
-            <w:r>
-              <w:rPr>
-                <w:rFonts w:ascii="Calibri" w:eastAsia="Calibri" w:hAnsi="Calibri" w:cs="Calibri"/>
-                <w:color w:val="000000" w:themeColor="text1"/>
-              </w:rPr>
-              <w:t>de acuerdo a</w:t>
-            </w:r>
-            <w:proofErr w:type="gramEnd"/>
-            <w:r>
-              <w:rPr>
-                <w:rFonts w:ascii="Calibri" w:eastAsia="Calibri" w:hAnsi="Calibri" w:cs="Calibri"/>
-                <w:color w:val="000000" w:themeColor="text1"/>
-              </w:rPr>
-              <w:t xml:space="preserve"> la especialidad y su ubicación, este requisito </w:t>
-            </w:r>
-            <w:proofErr w:type="spellStart"/>
-            <w:r>
-              <w:rPr>
-                <w:rFonts w:ascii="Calibri" w:eastAsia="Calibri" w:hAnsi="Calibri" w:cs="Calibri"/>
-                <w:color w:val="000000" w:themeColor="text1"/>
-              </w:rPr>
-              <w:t>permitira</w:t>
-            </w:r>
-            <w:proofErr w:type="spellEnd"/>
-            <w:r>
-              <w:rPr>
-                <w:rFonts w:ascii="Calibri" w:eastAsia="Calibri" w:hAnsi="Calibri" w:cs="Calibri"/>
-                <w:color w:val="000000" w:themeColor="text1"/>
-              </w:rPr>
-              <w:t xml:space="preserve"> al usuario elegir y llegar al lugar con mayor disponibilidad de </w:t>
-            </w:r>
-            <w:proofErr w:type="spellStart"/>
-            <w:r>
-              <w:rPr>
-                <w:rFonts w:ascii="Calibri" w:eastAsia="Calibri" w:hAnsi="Calibri" w:cs="Calibri"/>
-                <w:color w:val="000000" w:themeColor="text1"/>
-              </w:rPr>
-              <w:t>atencion</w:t>
-            </w:r>
-            <w:proofErr w:type="spellEnd"/>
-            <w:r>
-              <w:rPr>
-                <w:rFonts w:ascii="Calibri" w:eastAsia="Calibri" w:hAnsi="Calibri" w:cs="Calibri"/>
-                <w:color w:val="000000" w:themeColor="text1"/>
-              </w:rPr>
-              <w:t xml:space="preserve"> para sus necesidades medicas</w:t>
+              <w:t>El sistema debe permitir al usuario visualizar la disponibilidad de los lugares de atencion que fueron consultados de acuerdo a la especialidad y su ubicación, este requisito permitira al usuario elegir y llegar al lugar con mayor disponibilidad de atencion para sus necesidades medicas</w:t>
             </w:r>
           </w:p>
         </w:tc>
@@ -8553,23 +8353,7 @@
                 <w:rFonts w:ascii="Calibri" w:eastAsia="Calibri" w:hAnsi="Calibri" w:cs="Calibri"/>
                 <w:color w:val="000000" w:themeColor="text1"/>
               </w:rPr>
-              <w:t xml:space="preserve">El sistema debe permitir registrar usuarios para el acceso a los servicios de la plataforma, durante el registro se diligencian algunos </w:t>
-            </w:r>
-            <w:proofErr w:type="spellStart"/>
-            <w:r>
-              <w:rPr>
-                <w:rFonts w:ascii="Calibri" w:eastAsia="Calibri" w:hAnsi="Calibri" w:cs="Calibri"/>
-                <w:color w:val="000000" w:themeColor="text1"/>
-              </w:rPr>
-              <w:t>parametros</w:t>
-            </w:r>
-            <w:proofErr w:type="spellEnd"/>
-            <w:r>
-              <w:rPr>
-                <w:rFonts w:ascii="Calibri" w:eastAsia="Calibri" w:hAnsi="Calibri" w:cs="Calibri"/>
-                <w:color w:val="000000" w:themeColor="text1"/>
-              </w:rPr>
-              <w:t xml:space="preserve"> y son persistidos en la base de datos</w:t>
+              <w:t>El sistema debe permitir registrar usuarios para el acceso a los servicios de la plataforma, durante el registro se diligencian algunos parametros y son persistidos en la base de datos</w:t>
             </w:r>
           </w:p>
         </w:tc>
@@ -8860,17 +8644,11 @@
     <w:p>
       <w:pPr>
         <w:pStyle w:val="Textbody"/>
-        <w:rPr>
-          <w:rFonts w:hint="eastAsia"/>
-        </w:rPr>
       </w:pPr>
     </w:p>
     <w:p>
       <w:pPr>
         <w:pStyle w:val="Textbody"/>
-        <w:rPr>
-          <w:rFonts w:hint="eastAsia"/>
-        </w:rPr>
       </w:pPr>
       <w:r>
         <w:t>El detalle de las historias de usuario de cada épica se puede ver en el siguiente archivo:</w:t>
@@ -8879,14 +8657,11 @@
     <w:p>
       <w:pPr>
         <w:pStyle w:val="Textbody"/>
-        <w:rPr>
-          <w:rFonts w:hint="eastAsia"/>
-        </w:rPr>
       </w:pPr>
       <w:hyperlink r:id="rId8">
         <w:r>
           <w:rPr>
-            <w:rStyle w:val="Hyperlink"/>
+            <w:rStyle w:val="Hipervnculo"/>
           </w:rPr>
           <w:t>Anexo historias de usuario</w:t>
         </w:r>
@@ -8895,13 +8670,14 @@
     <w:p/>
     <w:p>
       <w:pPr>
-        <w:pStyle w:val="Heading1"/>
+        <w:pStyle w:val="Ttulo1"/>
         <w:rPr>
           <w:rFonts w:hint="eastAsia"/>
         </w:rPr>
       </w:pPr>
       <w:bookmarkStart w:id="17" w:name="_Toc49452020"/>
       <w:r>
+        <w:lastRenderedPageBreak/>
         <w:t xml:space="preserve">Requisitos no </w:t>
       </w:r>
       <w:r>
@@ -8919,9 +8695,6 @@
           <w:ilvl w:val="0"/>
           <w:numId w:val="28"/>
         </w:numPr>
-        <w:rPr>
-          <w:rFonts w:hint="eastAsia"/>
-        </w:rPr>
       </w:pPr>
       <w:r>
         <w:t xml:space="preserve">Adecuación </w:t>
@@ -8943,9 +8716,6 @@
           <w:ilvl w:val="1"/>
           <w:numId w:val="1"/>
         </w:numPr>
-        <w:rPr>
-          <w:rFonts w:hint="eastAsia"/>
-        </w:rPr>
       </w:pPr>
       <w:r>
         <w:t xml:space="preserve">Completitud </w:t>
@@ -8982,9 +8752,6 @@
           <w:ilvl w:val="0"/>
           <w:numId w:val="28"/>
         </w:numPr>
-        <w:rPr>
-          <w:rFonts w:hint="eastAsia"/>
-        </w:rPr>
       </w:pPr>
       <w:r>
         <w:t>Usabilidad</w:t>
@@ -9000,9 +8767,6 @@
           <w:ilvl w:val="1"/>
           <w:numId w:val="1"/>
         </w:numPr>
-        <w:rPr>
-          <w:rFonts w:hint="eastAsia"/>
-        </w:rPr>
       </w:pPr>
       <w:r>
         <w:t>Estética</w:t>
@@ -9036,9 +8800,6 @@
           <w:ilvl w:val="1"/>
           <w:numId w:val="1"/>
         </w:numPr>
-        <w:rPr>
-          <w:rFonts w:hint="eastAsia"/>
-        </w:rPr>
       </w:pPr>
       <w:r>
         <w:t>Protección</w:t>
@@ -9069,9 +8830,6 @@
           <w:ilvl w:val="1"/>
           <w:numId w:val="1"/>
         </w:numPr>
-        <w:rPr>
-          <w:rFonts w:hint="eastAsia"/>
-        </w:rPr>
       </w:pPr>
       <w:r>
         <w:t xml:space="preserve">Capacidad de ser usado: </w:t>
@@ -9096,9 +8854,6 @@
           <w:ilvl w:val="0"/>
           <w:numId w:val="28"/>
         </w:numPr>
-        <w:rPr>
-          <w:rFonts w:hint="eastAsia"/>
-        </w:rPr>
       </w:pPr>
       <w:r>
         <w:t>Fiabilidad</w:t>
@@ -9114,9 +8869,6 @@
           <w:ilvl w:val="1"/>
           <w:numId w:val="1"/>
         </w:numPr>
-        <w:rPr>
-          <w:rFonts w:hint="eastAsia"/>
-        </w:rPr>
       </w:pPr>
       <w:r>
         <w:t xml:space="preserve">Disponibilidad: </w:t>
@@ -9165,20 +8917,12 @@
         </w:rPr>
       </w:pPr>
       <w:r>
-        <w:t>Adaptabilidad: La aplicación web debe poseer un diseño “</w:t>
-      </w:r>
-      <w:proofErr w:type="spellStart"/>
-      <w:r>
-        <w:t>Responsive</w:t>
-      </w:r>
-      <w:proofErr w:type="spellEnd"/>
-      <w:r>
-        <w:t>” para garantizar una adecuada visualización en navegadores de diferentes dispositivos (computadores personales, dispositivos tableta y teléfonos inteligentes).</w:t>
+        <w:t>Adaptabilidad: La aplicación web debe poseer un diseño “Responsive” para garantizar una adecuada visualización en navegadores de diferentes dispositivos (computadores personales, dispositivos tableta y teléfonos inteligentes).</w:t>
       </w:r>
     </w:p>
     <w:p>
       <w:pPr>
-        <w:pStyle w:val="ListParagraph"/>
+        <w:pStyle w:val="Prrafodelista"/>
         <w:numPr>
           <w:ilvl w:val="1"/>
           <w:numId w:val="28"/>
@@ -9224,9 +8968,6 @@
           <w:ilvl w:val="0"/>
           <w:numId w:val="28"/>
         </w:numPr>
-        <w:rPr>
-          <w:rFonts w:hint="eastAsia"/>
-        </w:rPr>
       </w:pPr>
       <w:r>
         <w:t>Seguridad</w:t>
@@ -9244,23 +8985,7 @@
         </w:rPr>
       </w:pPr>
       <w:r>
-        <w:t>En la interacción entre el Back-</w:t>
-      </w:r>
-      <w:proofErr w:type="spellStart"/>
-      <w:r>
-        <w:t>end</w:t>
-      </w:r>
-      <w:proofErr w:type="spellEnd"/>
-      <w:r>
-        <w:t xml:space="preserve"> y Front-</w:t>
-      </w:r>
-      <w:proofErr w:type="spellStart"/>
-      <w:r>
-        <w:t>end</w:t>
-      </w:r>
-      <w:proofErr w:type="spellEnd"/>
-      <w:r>
-        <w:t xml:space="preserve"> debe intermediar un J</w:t>
+        <w:t>En la interacción entre el Back-end y Front-end debe intermediar un J</w:t>
       </w:r>
       <w:r>
         <w:t>WT</w:t>
@@ -9273,20 +8998,12 @@
           <w:ilvl w:val="1"/>
           <w:numId w:val="1"/>
         </w:numPr>
-        <w:rPr>
-          <w:rFonts w:hint="eastAsia"/>
-        </w:rPr>
       </w:pPr>
       <w:r>
         <w:t xml:space="preserve">Los datos de contraseñas deberán ser encriptados con algoritmo </w:t>
       </w:r>
-      <w:proofErr w:type="spellStart"/>
-      <w:r>
-        <w:t>Sha</w:t>
-      </w:r>
-      <w:proofErr w:type="spellEnd"/>
-      <w:r>
-        <w:t xml:space="preserve"> 256</w:t>
+      <w:r>
+        <w:t>Sha 256</w:t>
       </w:r>
     </w:p>
     <w:p>
@@ -9311,9 +9028,6 @@
           <w:ilvl w:val="1"/>
           <w:numId w:val="28"/>
         </w:numPr>
-        <w:rPr>
-          <w:rFonts w:hint="eastAsia"/>
-        </w:rPr>
       </w:pPr>
       <w:r>
         <w:t xml:space="preserve">El aplicativo estará dividido </w:t>
@@ -9332,9 +9046,6 @@
           <w:ilvl w:val="1"/>
           <w:numId w:val="28"/>
         </w:numPr>
-        <w:rPr>
-          <w:rFonts w:hint="eastAsia"/>
-        </w:rPr>
       </w:pPr>
       <w:r>
         <w:t xml:space="preserve">El sistema se dividirá en componentes reutilizables. </w:t>
@@ -9363,9 +9074,6 @@
           <w:ilvl w:val="1"/>
           <w:numId w:val="28"/>
         </w:numPr>
-        <w:rPr>
-          <w:rFonts w:hint="eastAsia"/>
-        </w:rPr>
       </w:pPr>
       <w:r>
         <w:t xml:space="preserve">El aplicativo </w:t>
@@ -9377,15 +9085,7 @@
         <w:t>,</w:t>
       </w:r>
       <w:r>
-        <w:t xml:space="preserve"> debe permitir ser migrado a otras Nubes o un data center </w:t>
-      </w:r>
-      <w:proofErr w:type="spellStart"/>
-      <w:r>
-        <w:t>on-premise</w:t>
-      </w:r>
-      <w:proofErr w:type="spellEnd"/>
-      <w:r>
-        <w:t>.</w:t>
+        <w:t xml:space="preserve"> debe permitir ser migrado a otras Nubes o un data center on-premise.</w:t>
       </w:r>
     </w:p>
     <w:p>
@@ -9396,7 +9096,7 @@
           <w:numId w:val="28"/>
         </w:numPr>
         <w:rPr>
-          <w:rFonts w:asciiTheme="minorHAnsi" w:eastAsiaTheme="minorEastAsia" w:hAnsiTheme="minorHAnsi" w:cstheme="minorBidi" w:hint="eastAsia"/>
+          <w:rFonts w:asciiTheme="minorHAnsi" w:eastAsiaTheme="minorEastAsia" w:hAnsiTheme="minorHAnsi" w:cstheme="minorBidi"/>
           <w:szCs w:val="22"/>
         </w:rPr>
       </w:pPr>
@@ -9522,25 +9222,2554 @@
     <w:p>
       <w:pPr>
         <w:pStyle w:val="Textbody"/>
-        <w:rPr>
-          <w:rFonts w:hint="eastAsia"/>
-        </w:rPr>
       </w:pPr>
     </w:p>
     <w:p>
       <w:pPr>
-        <w:pStyle w:val="Heading1"/>
+        <w:pStyle w:val="Ttulo1"/>
         <w:ind w:left="360"/>
         <w:rPr>
           <w:rFonts w:hint="eastAsia"/>
           <w:lang w:val="es-CO"/>
         </w:rPr>
       </w:pPr>
+      <w:r>
+        <w:rPr>
+          <w:lang w:val="es-CO"/>
+        </w:rPr>
+        <w:lastRenderedPageBreak/>
+        <w:t>PLANNING POKER</w:t>
+      </w:r>
+    </w:p>
+    <w:p>
+      <w:pPr>
+        <w:pStyle w:val="Textbody"/>
+        <w:rPr>
+          <w:lang w:val="es-CO"/>
+        </w:rPr>
+      </w:pPr>
+    </w:p>
+    <w:tbl>
+      <w:tblPr>
+        <w:tblStyle w:val="Tablaconcuadrcula"/>
+        <w:tblW w:w="9067" w:type="dxa"/>
+        <w:tblLayout w:type="fixed"/>
+        <w:tblLook w:val="06A0" w:firstRow="1" w:lastRow="0" w:firstColumn="1" w:lastColumn="0" w:noHBand="1" w:noVBand="1"/>
+      </w:tblPr>
+      <w:tblGrid>
+        <w:gridCol w:w="1230"/>
+        <w:gridCol w:w="6510"/>
+        <w:gridCol w:w="1327"/>
+      </w:tblGrid>
+      <w:tr>
+        <w:tc>
+          <w:tcPr>
+            <w:tcW w:w="1230" w:type="dxa"/>
+          </w:tcPr>
+          <w:p>
+            <w:pPr>
+              <w:spacing w:line="259" w:lineRule="auto"/>
+              <w:rPr>
+                <w:rFonts w:ascii="Calibri" w:eastAsia="Calibri" w:hAnsi="Calibri" w:cs="Calibri"/>
+                <w:b/>
+                <w:bCs/>
+                <w:color w:val="000000" w:themeColor="text1"/>
+                <w:lang w:val="en-US"/>
+              </w:rPr>
+            </w:pPr>
+            <w:r>
+              <w:rPr>
+                <w:rFonts w:ascii="Calibri" w:eastAsia="Calibri" w:hAnsi="Calibri" w:cs="Calibri"/>
+                <w:b/>
+                <w:bCs/>
+                <w:color w:val="000000" w:themeColor="text1"/>
+                <w:lang w:val="en-US"/>
+              </w:rPr>
+              <w:t>Issue Key</w:t>
+            </w:r>
+          </w:p>
+        </w:tc>
+        <w:tc>
+          <w:tcPr>
+            <w:tcW w:w="6510" w:type="dxa"/>
+          </w:tcPr>
+          <w:p>
+            <w:pPr>
+              <w:spacing w:line="259" w:lineRule="auto"/>
+              <w:rPr>
+                <w:rFonts w:ascii="Calibri" w:eastAsia="Calibri" w:hAnsi="Calibri" w:cs="Calibri"/>
+                <w:b/>
+                <w:bCs/>
+                <w:color w:val="000000" w:themeColor="text1"/>
+                <w:lang w:val="en-US"/>
+              </w:rPr>
+            </w:pPr>
+            <w:r>
+              <w:rPr>
+                <w:rFonts w:ascii="Calibri" w:eastAsia="Calibri" w:hAnsi="Calibri" w:cs="Calibri"/>
+                <w:b/>
+                <w:bCs/>
+                <w:color w:val="000000" w:themeColor="text1"/>
+                <w:lang w:val="en-US"/>
+              </w:rPr>
+              <w:t>Summary</w:t>
+            </w:r>
+          </w:p>
+        </w:tc>
+        <w:tc>
+          <w:tcPr>
+            <w:tcW w:w="1327" w:type="dxa"/>
+          </w:tcPr>
+          <w:p>
+            <w:pPr>
+              <w:spacing w:line="259" w:lineRule="auto"/>
+              <w:rPr>
+                <w:rFonts w:ascii="Calibri" w:eastAsia="Calibri" w:hAnsi="Calibri" w:cs="Calibri"/>
+                <w:b/>
+                <w:bCs/>
+                <w:color w:val="000000" w:themeColor="text1"/>
+                <w:lang w:val="en-US"/>
+              </w:rPr>
+            </w:pPr>
+            <w:r>
+              <w:rPr>
+                <w:rFonts w:ascii="Calibri" w:eastAsia="Calibri" w:hAnsi="Calibri" w:cs="Calibri"/>
+                <w:b/>
+                <w:bCs/>
+                <w:color w:val="000000" w:themeColor="text1"/>
+                <w:lang w:val="en-US"/>
+              </w:rPr>
+              <w:t>Story Points</w:t>
+            </w:r>
+          </w:p>
+        </w:tc>
+      </w:tr>
+      <w:tr>
+        <w:tc>
+          <w:tcPr>
+            <w:tcW w:w="1230" w:type="dxa"/>
+          </w:tcPr>
+          <w:p>
+            <w:pPr>
+              <w:spacing w:line="240" w:lineRule="exact"/>
+              <w:jc w:val="center"/>
+              <w:rPr>
+                <w:rFonts w:ascii="Arial" w:eastAsia="Arial" w:hAnsi="Arial" w:cs="Arial"/>
+                <w:color w:val="FFFFFF" w:themeColor="background1"/>
+                <w:sz w:val="16"/>
+                <w:szCs w:val="16"/>
+                <w:lang w:val="es-ES"/>
+              </w:rPr>
+            </w:pPr>
+            <w:r>
+              <w:rPr>
+                <w:rFonts w:ascii="Arial" w:eastAsia="Arial" w:hAnsi="Arial" w:cs="Arial"/>
+                <w:color w:val="0C2233"/>
+                <w:sz w:val="16"/>
+                <w:szCs w:val="16"/>
+                <w:lang w:val="es-ES"/>
+              </w:rPr>
+              <w:t>1</w:t>
+            </w:r>
+          </w:p>
+        </w:tc>
+        <w:tc>
+          <w:tcPr>
+            <w:tcW w:w="6510" w:type="dxa"/>
+          </w:tcPr>
+          <w:p>
+            <w:pPr>
+              <w:spacing w:line="240" w:lineRule="exact"/>
+              <w:rPr>
+                <w:rFonts w:ascii="Arial" w:eastAsia="Arial" w:hAnsi="Arial" w:cs="Arial"/>
+                <w:color w:val="FFFFFF" w:themeColor="background1"/>
+                <w:sz w:val="16"/>
+                <w:szCs w:val="16"/>
+                <w:lang w:val="es-ES"/>
+              </w:rPr>
+            </w:pPr>
+            <w:r>
+              <w:rPr>
+                <w:rFonts w:ascii="Arial" w:eastAsia="Arial" w:hAnsi="Arial" w:cs="Arial"/>
+                <w:color w:val="0C2233"/>
+                <w:sz w:val="16"/>
+                <w:szCs w:val="16"/>
+                <w:lang w:val="es-ES"/>
+              </w:rPr>
+              <w:t>Registrarme en el sistema</w:t>
+            </w:r>
+          </w:p>
+        </w:tc>
+        <w:tc>
+          <w:tcPr>
+            <w:tcW w:w="1327" w:type="dxa"/>
+          </w:tcPr>
+          <w:p>
+            <w:pPr>
+              <w:spacing w:line="240" w:lineRule="exact"/>
+              <w:jc w:val="center"/>
+              <w:rPr>
+                <w:rFonts w:ascii="Arial" w:eastAsia="Arial" w:hAnsi="Arial" w:cs="Arial"/>
+                <w:color w:val="FFFFFF" w:themeColor="background1"/>
+                <w:sz w:val="16"/>
+                <w:szCs w:val="16"/>
+                <w:lang w:val="es-ES"/>
+              </w:rPr>
+            </w:pPr>
+            <w:r>
+              <w:rPr>
+                <w:rFonts w:ascii="Arial" w:eastAsia="Arial" w:hAnsi="Arial" w:cs="Arial"/>
+                <w:color w:val="0C2233"/>
+                <w:sz w:val="16"/>
+                <w:szCs w:val="16"/>
+                <w:lang w:val="es-ES"/>
+              </w:rPr>
+              <w:t>5</w:t>
+            </w:r>
+          </w:p>
+        </w:tc>
+      </w:tr>
+      <w:tr>
+        <w:tc>
+          <w:tcPr>
+            <w:tcW w:w="1230" w:type="dxa"/>
+          </w:tcPr>
+          <w:p>
+            <w:pPr>
+              <w:spacing w:line="240" w:lineRule="exact"/>
+              <w:jc w:val="center"/>
+              <w:rPr>
+                <w:rFonts w:ascii="Arial" w:eastAsia="Arial" w:hAnsi="Arial" w:cs="Arial"/>
+                <w:color w:val="FFFFFF" w:themeColor="background1"/>
+                <w:sz w:val="16"/>
+                <w:szCs w:val="16"/>
+                <w:lang w:val="es-ES"/>
+              </w:rPr>
+            </w:pPr>
+            <w:r>
+              <w:rPr>
+                <w:rFonts w:ascii="Arial" w:eastAsia="Arial" w:hAnsi="Arial" w:cs="Arial"/>
+                <w:color w:val="0C2233"/>
+                <w:sz w:val="16"/>
+                <w:szCs w:val="16"/>
+                <w:lang w:val="es-ES"/>
+              </w:rPr>
+              <w:t>2</w:t>
+            </w:r>
+          </w:p>
+        </w:tc>
+        <w:tc>
+          <w:tcPr>
+            <w:tcW w:w="6510" w:type="dxa"/>
+          </w:tcPr>
+          <w:p>
+            <w:pPr>
+              <w:spacing w:line="240" w:lineRule="exact"/>
+              <w:rPr>
+                <w:rFonts w:ascii="Arial" w:eastAsia="Arial" w:hAnsi="Arial" w:cs="Arial"/>
+                <w:color w:val="FFFFFF" w:themeColor="background1"/>
+                <w:sz w:val="16"/>
+                <w:szCs w:val="16"/>
+                <w:lang w:val="es-ES"/>
+              </w:rPr>
+            </w:pPr>
+            <w:r>
+              <w:rPr>
+                <w:rFonts w:ascii="Arial" w:eastAsia="Arial" w:hAnsi="Arial" w:cs="Arial"/>
+                <w:color w:val="0C2233"/>
+                <w:sz w:val="16"/>
+                <w:szCs w:val="16"/>
+                <w:lang w:val="es-ES"/>
+              </w:rPr>
+              <w:t>Modificar mis datos de EPS, Nombres o</w:t>
+            </w:r>
+            <w:r>
+              <w:rPr>
+                <w:rFonts w:ascii="Arial" w:eastAsia="Arial" w:hAnsi="Arial" w:cs="Arial"/>
+                <w:color w:val="0C2233"/>
+                <w:sz w:val="16"/>
+                <w:szCs w:val="16"/>
+                <w:lang w:val="es-ES"/>
+              </w:rPr>
+              <w:t xml:space="preserve"> </w:t>
+            </w:r>
+            <w:r>
+              <w:rPr>
+                <w:rFonts w:ascii="Arial" w:eastAsia="Arial" w:hAnsi="Arial" w:cs="Arial"/>
+                <w:color w:val="0C2233"/>
+                <w:sz w:val="16"/>
+                <w:szCs w:val="16"/>
+                <w:lang w:val="es-ES"/>
+              </w:rPr>
+              <w:t>Apellidos, documento de identidad</w:t>
+            </w:r>
+          </w:p>
+        </w:tc>
+        <w:tc>
+          <w:tcPr>
+            <w:tcW w:w="1327" w:type="dxa"/>
+          </w:tcPr>
+          <w:p>
+            <w:pPr>
+              <w:spacing w:line="240" w:lineRule="exact"/>
+              <w:jc w:val="center"/>
+              <w:rPr>
+                <w:rFonts w:ascii="Arial" w:eastAsia="Arial" w:hAnsi="Arial" w:cs="Arial"/>
+                <w:color w:val="FFFFFF" w:themeColor="background1"/>
+                <w:sz w:val="16"/>
+                <w:szCs w:val="16"/>
+                <w:lang w:val="es-ES"/>
+              </w:rPr>
+            </w:pPr>
+            <w:r>
+              <w:rPr>
+                <w:rFonts w:ascii="Arial" w:eastAsia="Arial" w:hAnsi="Arial" w:cs="Arial"/>
+                <w:color w:val="0C2233"/>
+                <w:sz w:val="16"/>
+                <w:szCs w:val="16"/>
+                <w:lang w:val="es-ES"/>
+              </w:rPr>
+              <w:t>3</w:t>
+            </w:r>
+          </w:p>
+        </w:tc>
+      </w:tr>
+      <w:tr>
+        <w:tc>
+          <w:tcPr>
+            <w:tcW w:w="1230" w:type="dxa"/>
+          </w:tcPr>
+          <w:p>
+            <w:pPr>
+              <w:spacing w:line="240" w:lineRule="exact"/>
+              <w:jc w:val="center"/>
+              <w:rPr>
+                <w:rFonts w:ascii="Arial" w:eastAsia="Arial" w:hAnsi="Arial" w:cs="Arial"/>
+                <w:color w:val="FFFFFF" w:themeColor="background1"/>
+                <w:sz w:val="16"/>
+                <w:szCs w:val="16"/>
+                <w:lang w:val="es-ES"/>
+              </w:rPr>
+            </w:pPr>
+            <w:r>
+              <w:rPr>
+                <w:rFonts w:ascii="Arial" w:eastAsia="Arial" w:hAnsi="Arial" w:cs="Arial"/>
+                <w:color w:val="0C2233"/>
+                <w:sz w:val="16"/>
+                <w:szCs w:val="16"/>
+                <w:lang w:val="es-ES"/>
+              </w:rPr>
+              <w:t>3</w:t>
+            </w:r>
+          </w:p>
+        </w:tc>
+        <w:tc>
+          <w:tcPr>
+            <w:tcW w:w="6510" w:type="dxa"/>
+          </w:tcPr>
+          <w:p>
+            <w:pPr>
+              <w:spacing w:line="240" w:lineRule="exact"/>
+              <w:rPr>
+                <w:rFonts w:ascii="Arial" w:eastAsia="Arial" w:hAnsi="Arial" w:cs="Arial"/>
+                <w:color w:val="FFFFFF" w:themeColor="background1"/>
+                <w:sz w:val="16"/>
+                <w:szCs w:val="16"/>
+                <w:lang w:val="es-ES"/>
+              </w:rPr>
+            </w:pPr>
+            <w:r>
+              <w:rPr>
+                <w:rFonts w:ascii="Arial" w:eastAsia="Arial" w:hAnsi="Arial" w:cs="Arial"/>
+                <w:color w:val="0C2233"/>
+                <w:sz w:val="16"/>
+                <w:szCs w:val="16"/>
+                <w:lang w:val="es-ES"/>
+              </w:rPr>
+              <w:t>Consultar la información de usuario</w:t>
+            </w:r>
+          </w:p>
+        </w:tc>
+        <w:tc>
+          <w:tcPr>
+            <w:tcW w:w="1327" w:type="dxa"/>
+          </w:tcPr>
+          <w:p>
+            <w:pPr>
+              <w:spacing w:line="240" w:lineRule="exact"/>
+              <w:jc w:val="center"/>
+              <w:rPr>
+                <w:rFonts w:ascii="Arial" w:eastAsia="Arial" w:hAnsi="Arial" w:cs="Arial"/>
+                <w:color w:val="FFFFFF" w:themeColor="background1"/>
+                <w:sz w:val="16"/>
+                <w:szCs w:val="16"/>
+                <w:lang w:val="es-ES"/>
+              </w:rPr>
+            </w:pPr>
+            <w:r>
+              <w:rPr>
+                <w:rFonts w:ascii="Arial" w:eastAsia="Arial" w:hAnsi="Arial" w:cs="Arial"/>
+                <w:color w:val="0C2233"/>
+                <w:sz w:val="16"/>
+                <w:szCs w:val="16"/>
+                <w:lang w:val="es-ES"/>
+              </w:rPr>
+              <w:t>3</w:t>
+            </w:r>
+          </w:p>
+        </w:tc>
+      </w:tr>
+      <w:tr>
+        <w:tc>
+          <w:tcPr>
+            <w:tcW w:w="1230" w:type="dxa"/>
+          </w:tcPr>
+          <w:p>
+            <w:pPr>
+              <w:spacing w:line="240" w:lineRule="exact"/>
+              <w:jc w:val="center"/>
+              <w:rPr>
+                <w:rFonts w:ascii="Arial" w:eastAsia="Arial" w:hAnsi="Arial" w:cs="Arial"/>
+                <w:color w:val="FFFFFF" w:themeColor="background1"/>
+                <w:sz w:val="16"/>
+                <w:szCs w:val="16"/>
+                <w:lang w:val="es-ES"/>
+              </w:rPr>
+            </w:pPr>
+            <w:r>
+              <w:rPr>
+                <w:rFonts w:ascii="Arial" w:eastAsia="Arial" w:hAnsi="Arial" w:cs="Arial"/>
+                <w:color w:val="0C2233"/>
+                <w:sz w:val="16"/>
+                <w:szCs w:val="16"/>
+                <w:lang w:val="es-ES"/>
+              </w:rPr>
+              <w:t>4</w:t>
+            </w:r>
+          </w:p>
+        </w:tc>
+        <w:tc>
+          <w:tcPr>
+            <w:tcW w:w="6510" w:type="dxa"/>
+          </w:tcPr>
+          <w:p>
+            <w:pPr>
+              <w:spacing w:line="240" w:lineRule="exact"/>
+              <w:rPr>
+                <w:rFonts w:ascii="Arial" w:eastAsia="Arial" w:hAnsi="Arial" w:cs="Arial"/>
+                <w:color w:val="FFFFFF" w:themeColor="background1"/>
+                <w:sz w:val="16"/>
+                <w:szCs w:val="16"/>
+                <w:lang w:val="es-ES"/>
+              </w:rPr>
+            </w:pPr>
+            <w:r>
+              <w:rPr>
+                <w:rFonts w:ascii="Arial" w:eastAsia="Arial" w:hAnsi="Arial" w:cs="Arial"/>
+                <w:color w:val="0C2233"/>
+                <w:sz w:val="16"/>
+                <w:szCs w:val="16"/>
+                <w:lang w:val="es-ES"/>
+              </w:rPr>
+              <w:t>Inactivar el usuario</w:t>
+            </w:r>
+          </w:p>
+        </w:tc>
+        <w:tc>
+          <w:tcPr>
+            <w:tcW w:w="1327" w:type="dxa"/>
+          </w:tcPr>
+          <w:p>
+            <w:pPr>
+              <w:spacing w:line="240" w:lineRule="exact"/>
+              <w:jc w:val="center"/>
+              <w:rPr>
+                <w:rFonts w:ascii="Arial" w:eastAsia="Arial" w:hAnsi="Arial" w:cs="Arial"/>
+                <w:color w:val="FFFFFF" w:themeColor="background1"/>
+                <w:sz w:val="16"/>
+                <w:szCs w:val="16"/>
+                <w:lang w:val="es-ES"/>
+              </w:rPr>
+            </w:pPr>
+            <w:r>
+              <w:rPr>
+                <w:rFonts w:ascii="Arial" w:eastAsia="Arial" w:hAnsi="Arial" w:cs="Arial"/>
+                <w:color w:val="0C2233"/>
+                <w:sz w:val="16"/>
+                <w:szCs w:val="16"/>
+                <w:lang w:val="es-ES"/>
+              </w:rPr>
+              <w:t>2</w:t>
+            </w:r>
+          </w:p>
+        </w:tc>
+      </w:tr>
+      <w:tr>
+        <w:tc>
+          <w:tcPr>
+            <w:tcW w:w="1230" w:type="dxa"/>
+          </w:tcPr>
+          <w:p>
+            <w:pPr>
+              <w:spacing w:line="240" w:lineRule="exact"/>
+              <w:jc w:val="center"/>
+              <w:rPr>
+                <w:rFonts w:ascii="Arial" w:eastAsia="Arial" w:hAnsi="Arial" w:cs="Arial"/>
+                <w:color w:val="FFFFFF" w:themeColor="background1"/>
+                <w:sz w:val="16"/>
+                <w:szCs w:val="16"/>
+                <w:lang w:val="es-ES"/>
+              </w:rPr>
+            </w:pPr>
+            <w:r>
+              <w:rPr>
+                <w:rFonts w:ascii="Arial" w:eastAsia="Arial" w:hAnsi="Arial" w:cs="Arial"/>
+                <w:color w:val="0C2233"/>
+                <w:sz w:val="16"/>
+                <w:szCs w:val="16"/>
+                <w:lang w:val="es-ES"/>
+              </w:rPr>
+              <w:t>5</w:t>
+            </w:r>
+          </w:p>
+        </w:tc>
+        <w:tc>
+          <w:tcPr>
+            <w:tcW w:w="6510" w:type="dxa"/>
+          </w:tcPr>
+          <w:p>
+            <w:pPr>
+              <w:spacing w:line="240" w:lineRule="exact"/>
+              <w:rPr>
+                <w:rFonts w:ascii="Arial" w:eastAsia="Arial" w:hAnsi="Arial" w:cs="Arial"/>
+                <w:color w:val="FFFFFF" w:themeColor="background1"/>
+                <w:sz w:val="16"/>
+                <w:szCs w:val="16"/>
+                <w:lang w:val="es-ES"/>
+              </w:rPr>
+            </w:pPr>
+            <w:r>
+              <w:rPr>
+                <w:rFonts w:ascii="Arial" w:eastAsia="Arial" w:hAnsi="Arial" w:cs="Arial"/>
+                <w:color w:val="0C2233"/>
+                <w:sz w:val="16"/>
+                <w:szCs w:val="16"/>
+                <w:lang w:val="es-ES"/>
+              </w:rPr>
+              <w:t>Recibir el correo de notificación de registro</w:t>
+            </w:r>
+          </w:p>
+        </w:tc>
+        <w:tc>
+          <w:tcPr>
+            <w:tcW w:w="1327" w:type="dxa"/>
+          </w:tcPr>
+          <w:p>
+            <w:pPr>
+              <w:spacing w:line="240" w:lineRule="exact"/>
+              <w:jc w:val="center"/>
+              <w:rPr>
+                <w:rFonts w:ascii="Arial" w:eastAsia="Arial" w:hAnsi="Arial" w:cs="Arial"/>
+                <w:color w:val="FFFFFF" w:themeColor="background1"/>
+                <w:sz w:val="16"/>
+                <w:szCs w:val="16"/>
+                <w:lang w:val="es-ES"/>
+              </w:rPr>
+            </w:pPr>
+            <w:r>
+              <w:rPr>
+                <w:rFonts w:ascii="Arial" w:eastAsia="Arial" w:hAnsi="Arial" w:cs="Arial"/>
+                <w:color w:val="0C2233"/>
+                <w:sz w:val="16"/>
+                <w:szCs w:val="16"/>
+                <w:lang w:val="es-ES"/>
+              </w:rPr>
+              <w:t>5</w:t>
+            </w:r>
+          </w:p>
+        </w:tc>
+      </w:tr>
+      <w:tr>
+        <w:tc>
+          <w:tcPr>
+            <w:tcW w:w="1230" w:type="dxa"/>
+          </w:tcPr>
+          <w:p>
+            <w:pPr>
+              <w:spacing w:line="240" w:lineRule="exact"/>
+              <w:jc w:val="center"/>
+              <w:rPr>
+                <w:rFonts w:ascii="Arial" w:eastAsia="Arial" w:hAnsi="Arial" w:cs="Arial"/>
+                <w:color w:val="FFFFFF" w:themeColor="background1"/>
+                <w:sz w:val="16"/>
+                <w:szCs w:val="16"/>
+                <w:lang w:val="es-ES"/>
+              </w:rPr>
+            </w:pPr>
+            <w:r>
+              <w:rPr>
+                <w:rFonts w:ascii="Arial" w:eastAsia="Arial" w:hAnsi="Arial" w:cs="Arial"/>
+                <w:color w:val="0C2233"/>
+                <w:sz w:val="16"/>
+                <w:szCs w:val="16"/>
+                <w:lang w:val="es-ES"/>
+              </w:rPr>
+              <w:t>6</w:t>
+            </w:r>
+          </w:p>
+        </w:tc>
+        <w:tc>
+          <w:tcPr>
+            <w:tcW w:w="6510" w:type="dxa"/>
+          </w:tcPr>
+          <w:p>
+            <w:pPr>
+              <w:spacing w:line="240" w:lineRule="exact"/>
+              <w:rPr>
+                <w:rFonts w:ascii="Arial" w:eastAsia="Arial" w:hAnsi="Arial" w:cs="Arial"/>
+                <w:color w:val="FFFFFF" w:themeColor="background1"/>
+                <w:sz w:val="16"/>
+                <w:szCs w:val="16"/>
+                <w:lang w:val="es-ES"/>
+              </w:rPr>
+            </w:pPr>
+            <w:r>
+              <w:rPr>
+                <w:rFonts w:ascii="Arial" w:eastAsia="Arial" w:hAnsi="Arial" w:cs="Arial"/>
+                <w:color w:val="0C2233"/>
+                <w:sz w:val="16"/>
+                <w:szCs w:val="16"/>
+                <w:lang w:val="es-ES"/>
+              </w:rPr>
+              <w:t>Iniciar Sesión</w:t>
+            </w:r>
+          </w:p>
+        </w:tc>
+        <w:tc>
+          <w:tcPr>
+            <w:tcW w:w="1327" w:type="dxa"/>
+          </w:tcPr>
+          <w:p>
+            <w:pPr>
+              <w:spacing w:line="240" w:lineRule="exact"/>
+              <w:jc w:val="center"/>
+              <w:rPr>
+                <w:rFonts w:ascii="Arial" w:eastAsia="Arial" w:hAnsi="Arial" w:cs="Arial"/>
+                <w:color w:val="FFFFFF" w:themeColor="background1"/>
+                <w:sz w:val="16"/>
+                <w:szCs w:val="16"/>
+                <w:lang w:val="es-ES"/>
+              </w:rPr>
+            </w:pPr>
+            <w:r>
+              <w:rPr>
+                <w:rFonts w:ascii="Arial" w:eastAsia="Arial" w:hAnsi="Arial" w:cs="Arial"/>
+                <w:color w:val="0C2233"/>
+                <w:sz w:val="16"/>
+                <w:szCs w:val="16"/>
+                <w:lang w:val="es-ES"/>
+              </w:rPr>
+              <w:t>2</w:t>
+            </w:r>
+          </w:p>
+        </w:tc>
+      </w:tr>
+      <w:tr>
+        <w:tc>
+          <w:tcPr>
+            <w:tcW w:w="1230" w:type="dxa"/>
+          </w:tcPr>
+          <w:p>
+            <w:pPr>
+              <w:spacing w:line="240" w:lineRule="exact"/>
+              <w:jc w:val="center"/>
+              <w:rPr>
+                <w:rFonts w:ascii="Arial" w:eastAsia="Arial" w:hAnsi="Arial" w:cs="Arial"/>
+                <w:color w:val="FFFFFF" w:themeColor="background1"/>
+                <w:sz w:val="16"/>
+                <w:szCs w:val="16"/>
+                <w:lang w:val="es-ES"/>
+              </w:rPr>
+            </w:pPr>
+            <w:r>
+              <w:rPr>
+                <w:rFonts w:ascii="Arial" w:eastAsia="Arial" w:hAnsi="Arial" w:cs="Arial"/>
+                <w:color w:val="0C2233"/>
+                <w:sz w:val="16"/>
+                <w:szCs w:val="16"/>
+                <w:lang w:val="es-ES"/>
+              </w:rPr>
+              <w:t>7</w:t>
+            </w:r>
+          </w:p>
+        </w:tc>
+        <w:tc>
+          <w:tcPr>
+            <w:tcW w:w="6510" w:type="dxa"/>
+          </w:tcPr>
+          <w:p>
+            <w:pPr>
+              <w:spacing w:line="240" w:lineRule="exact"/>
+              <w:rPr>
+                <w:rFonts w:ascii="Arial" w:eastAsia="Arial" w:hAnsi="Arial" w:cs="Arial"/>
+                <w:color w:val="FFFFFF" w:themeColor="background1"/>
+                <w:sz w:val="16"/>
+                <w:szCs w:val="16"/>
+                <w:lang w:val="es-ES"/>
+              </w:rPr>
+            </w:pPr>
+            <w:r>
+              <w:rPr>
+                <w:rFonts w:ascii="Arial" w:eastAsia="Arial" w:hAnsi="Arial" w:cs="Arial"/>
+                <w:color w:val="0C2233"/>
+                <w:sz w:val="16"/>
+                <w:szCs w:val="16"/>
+                <w:lang w:val="es-ES"/>
+              </w:rPr>
+              <w:t>Cerrar Sesión</w:t>
+            </w:r>
+          </w:p>
+        </w:tc>
+        <w:tc>
+          <w:tcPr>
+            <w:tcW w:w="1327" w:type="dxa"/>
+          </w:tcPr>
+          <w:p>
+            <w:pPr>
+              <w:spacing w:line="240" w:lineRule="exact"/>
+              <w:jc w:val="center"/>
+              <w:rPr>
+                <w:rFonts w:ascii="Arial" w:eastAsia="Arial" w:hAnsi="Arial" w:cs="Arial"/>
+                <w:color w:val="FFFFFF" w:themeColor="background1"/>
+                <w:sz w:val="16"/>
+                <w:szCs w:val="16"/>
+                <w:lang w:val="es-ES"/>
+              </w:rPr>
+            </w:pPr>
+            <w:r>
+              <w:rPr>
+                <w:rFonts w:ascii="Arial" w:eastAsia="Arial" w:hAnsi="Arial" w:cs="Arial"/>
+                <w:color w:val="0C2233"/>
+                <w:sz w:val="16"/>
+                <w:szCs w:val="16"/>
+                <w:lang w:val="es-ES"/>
+              </w:rPr>
+              <w:t>2</w:t>
+            </w:r>
+          </w:p>
+        </w:tc>
+      </w:tr>
+      <w:tr>
+        <w:tc>
+          <w:tcPr>
+            <w:tcW w:w="1230" w:type="dxa"/>
+          </w:tcPr>
+          <w:p>
+            <w:pPr>
+              <w:spacing w:line="240" w:lineRule="exact"/>
+              <w:jc w:val="center"/>
+              <w:rPr>
+                <w:rFonts w:ascii="Arial" w:eastAsia="Arial" w:hAnsi="Arial" w:cs="Arial"/>
+                <w:color w:val="FFFFFF" w:themeColor="background1"/>
+                <w:sz w:val="16"/>
+                <w:szCs w:val="16"/>
+                <w:lang w:val="es-ES"/>
+              </w:rPr>
+            </w:pPr>
+            <w:r>
+              <w:rPr>
+                <w:rFonts w:ascii="Arial" w:eastAsia="Arial" w:hAnsi="Arial" w:cs="Arial"/>
+                <w:color w:val="0C2233"/>
+                <w:sz w:val="16"/>
+                <w:szCs w:val="16"/>
+                <w:lang w:val="es-ES"/>
+              </w:rPr>
+              <w:t>8</w:t>
+            </w:r>
+          </w:p>
+        </w:tc>
+        <w:tc>
+          <w:tcPr>
+            <w:tcW w:w="6510" w:type="dxa"/>
+          </w:tcPr>
+          <w:p>
+            <w:pPr>
+              <w:spacing w:line="240" w:lineRule="exact"/>
+              <w:rPr>
+                <w:rFonts w:ascii="Arial" w:eastAsia="Arial" w:hAnsi="Arial" w:cs="Arial"/>
+                <w:color w:val="FFFFFF" w:themeColor="background1"/>
+                <w:sz w:val="16"/>
+                <w:szCs w:val="16"/>
+                <w:lang w:val="es-ES"/>
+              </w:rPr>
+            </w:pPr>
+            <w:r>
+              <w:rPr>
+                <w:rFonts w:ascii="Arial" w:eastAsia="Arial" w:hAnsi="Arial" w:cs="Arial"/>
+                <w:color w:val="0C2233"/>
+                <w:sz w:val="16"/>
+                <w:szCs w:val="16"/>
+                <w:lang w:val="es-ES"/>
+              </w:rPr>
+              <w:t xml:space="preserve">Llevar crear nuevos lugares de atención </w:t>
+            </w:r>
+          </w:p>
+        </w:tc>
+        <w:tc>
+          <w:tcPr>
+            <w:tcW w:w="1327" w:type="dxa"/>
+          </w:tcPr>
+          <w:p>
+            <w:pPr>
+              <w:spacing w:line="240" w:lineRule="exact"/>
+              <w:jc w:val="center"/>
+              <w:rPr>
+                <w:rFonts w:ascii="Arial" w:eastAsia="Arial" w:hAnsi="Arial" w:cs="Arial"/>
+                <w:color w:val="FFFFFF" w:themeColor="background1"/>
+                <w:sz w:val="16"/>
+                <w:szCs w:val="16"/>
+                <w:lang w:val="es-ES"/>
+              </w:rPr>
+            </w:pPr>
+            <w:r>
+              <w:rPr>
+                <w:rFonts w:ascii="Arial" w:eastAsia="Arial" w:hAnsi="Arial" w:cs="Arial"/>
+                <w:color w:val="0C2233"/>
+                <w:sz w:val="16"/>
+                <w:szCs w:val="16"/>
+                <w:lang w:val="es-ES"/>
+              </w:rPr>
+              <w:t>5</w:t>
+            </w:r>
+          </w:p>
+        </w:tc>
+      </w:tr>
+      <w:tr>
+        <w:tc>
+          <w:tcPr>
+            <w:tcW w:w="1230" w:type="dxa"/>
+          </w:tcPr>
+          <w:p>
+            <w:pPr>
+              <w:spacing w:line="240" w:lineRule="exact"/>
+              <w:jc w:val="center"/>
+              <w:rPr>
+                <w:rFonts w:ascii="Arial" w:eastAsia="Arial" w:hAnsi="Arial" w:cs="Arial"/>
+                <w:color w:val="FFFFFF" w:themeColor="background1"/>
+                <w:sz w:val="16"/>
+                <w:szCs w:val="16"/>
+                <w:lang w:val="es-ES"/>
+              </w:rPr>
+            </w:pPr>
+            <w:r>
+              <w:rPr>
+                <w:rFonts w:ascii="Arial" w:eastAsia="Arial" w:hAnsi="Arial" w:cs="Arial"/>
+                <w:color w:val="0C2233"/>
+                <w:sz w:val="16"/>
+                <w:szCs w:val="16"/>
+                <w:lang w:val="es-ES"/>
+              </w:rPr>
+              <w:t>9</w:t>
+            </w:r>
+          </w:p>
+        </w:tc>
+        <w:tc>
+          <w:tcPr>
+            <w:tcW w:w="6510" w:type="dxa"/>
+          </w:tcPr>
+          <w:p>
+            <w:pPr>
+              <w:spacing w:line="240" w:lineRule="exact"/>
+              <w:rPr>
+                <w:rFonts w:ascii="Arial" w:eastAsia="Arial" w:hAnsi="Arial" w:cs="Arial"/>
+                <w:color w:val="FFFFFF" w:themeColor="background1"/>
+                <w:sz w:val="16"/>
+                <w:szCs w:val="16"/>
+                <w:lang w:val="es-ES"/>
+              </w:rPr>
+            </w:pPr>
+            <w:r>
+              <w:rPr>
+                <w:rFonts w:ascii="Arial" w:eastAsia="Arial" w:hAnsi="Arial" w:cs="Arial"/>
+                <w:color w:val="0C2233"/>
+                <w:sz w:val="16"/>
+                <w:szCs w:val="16"/>
+                <w:lang w:val="es-ES"/>
+              </w:rPr>
+              <w:t xml:space="preserve">Editar lugares de atención  </w:t>
+            </w:r>
+          </w:p>
+        </w:tc>
+        <w:tc>
+          <w:tcPr>
+            <w:tcW w:w="1327" w:type="dxa"/>
+          </w:tcPr>
+          <w:p>
+            <w:pPr>
+              <w:spacing w:line="240" w:lineRule="exact"/>
+              <w:jc w:val="center"/>
+              <w:rPr>
+                <w:rFonts w:ascii="Arial" w:eastAsia="Arial" w:hAnsi="Arial" w:cs="Arial"/>
+                <w:color w:val="FFFFFF" w:themeColor="background1"/>
+                <w:sz w:val="16"/>
+                <w:szCs w:val="16"/>
+                <w:lang w:val="es-ES"/>
+              </w:rPr>
+            </w:pPr>
+            <w:r>
+              <w:rPr>
+                <w:rFonts w:ascii="Arial" w:eastAsia="Arial" w:hAnsi="Arial" w:cs="Arial"/>
+                <w:color w:val="0C2233"/>
+                <w:sz w:val="16"/>
+                <w:szCs w:val="16"/>
+                <w:lang w:val="es-ES"/>
+              </w:rPr>
+              <w:t>5</w:t>
+            </w:r>
+          </w:p>
+        </w:tc>
+      </w:tr>
+      <w:tr>
+        <w:tc>
+          <w:tcPr>
+            <w:tcW w:w="1230" w:type="dxa"/>
+          </w:tcPr>
+          <w:p>
+            <w:pPr>
+              <w:spacing w:line="240" w:lineRule="exact"/>
+              <w:jc w:val="center"/>
+              <w:rPr>
+                <w:rFonts w:ascii="Arial" w:eastAsia="Arial" w:hAnsi="Arial" w:cs="Arial"/>
+                <w:color w:val="FFFFFF" w:themeColor="background1"/>
+                <w:sz w:val="16"/>
+                <w:szCs w:val="16"/>
+                <w:lang w:val="es-ES"/>
+              </w:rPr>
+            </w:pPr>
+            <w:r>
+              <w:rPr>
+                <w:rFonts w:ascii="Arial" w:eastAsia="Arial" w:hAnsi="Arial" w:cs="Arial"/>
+                <w:color w:val="0C2233"/>
+                <w:sz w:val="16"/>
+                <w:szCs w:val="16"/>
+                <w:lang w:val="es-ES"/>
+              </w:rPr>
+              <w:t>10</w:t>
+            </w:r>
+          </w:p>
+        </w:tc>
+        <w:tc>
+          <w:tcPr>
+            <w:tcW w:w="6510" w:type="dxa"/>
+          </w:tcPr>
+          <w:p>
+            <w:pPr>
+              <w:spacing w:line="240" w:lineRule="exact"/>
+              <w:rPr>
+                <w:rFonts w:ascii="Arial" w:eastAsia="Arial" w:hAnsi="Arial" w:cs="Arial"/>
+                <w:color w:val="FFFFFF" w:themeColor="background1"/>
+                <w:sz w:val="16"/>
+                <w:szCs w:val="16"/>
+                <w:lang w:val="es-ES"/>
+              </w:rPr>
+            </w:pPr>
+            <w:r>
+              <w:rPr>
+                <w:rFonts w:ascii="Arial" w:eastAsia="Arial" w:hAnsi="Arial" w:cs="Arial"/>
+                <w:color w:val="0C2233"/>
+                <w:sz w:val="16"/>
+                <w:szCs w:val="16"/>
+                <w:lang w:val="es-ES"/>
+              </w:rPr>
+              <w:t>Consultar lugares de atención</w:t>
+            </w:r>
+          </w:p>
+        </w:tc>
+        <w:tc>
+          <w:tcPr>
+            <w:tcW w:w="1327" w:type="dxa"/>
+          </w:tcPr>
+          <w:p>
+            <w:pPr>
+              <w:spacing w:line="240" w:lineRule="exact"/>
+              <w:jc w:val="center"/>
+              <w:rPr>
+                <w:rFonts w:ascii="Arial" w:eastAsia="Arial" w:hAnsi="Arial" w:cs="Arial"/>
+                <w:color w:val="FFFFFF" w:themeColor="background1"/>
+                <w:sz w:val="16"/>
+                <w:szCs w:val="16"/>
+                <w:lang w:val="es-ES"/>
+              </w:rPr>
+            </w:pPr>
+            <w:r>
+              <w:rPr>
+                <w:rFonts w:ascii="Arial" w:eastAsia="Arial" w:hAnsi="Arial" w:cs="Arial"/>
+                <w:color w:val="0C2233"/>
+                <w:sz w:val="16"/>
+                <w:szCs w:val="16"/>
+                <w:lang w:val="es-ES"/>
+              </w:rPr>
+              <w:t>13</w:t>
+            </w:r>
+          </w:p>
+        </w:tc>
+      </w:tr>
+      <w:tr>
+        <w:tc>
+          <w:tcPr>
+            <w:tcW w:w="1230" w:type="dxa"/>
+          </w:tcPr>
+          <w:p>
+            <w:pPr>
+              <w:spacing w:line="240" w:lineRule="exact"/>
+              <w:jc w:val="center"/>
+              <w:rPr>
+                <w:rFonts w:ascii="Arial" w:eastAsia="Arial" w:hAnsi="Arial" w:cs="Arial"/>
+                <w:color w:val="FFFFFF" w:themeColor="background1"/>
+                <w:sz w:val="16"/>
+                <w:szCs w:val="16"/>
+                <w:lang w:val="es-ES"/>
+              </w:rPr>
+            </w:pPr>
+            <w:r>
+              <w:rPr>
+                <w:rFonts w:ascii="Arial" w:eastAsia="Arial" w:hAnsi="Arial" w:cs="Arial"/>
+                <w:color w:val="0C2233"/>
+                <w:sz w:val="16"/>
+                <w:szCs w:val="16"/>
+                <w:lang w:val="es-ES"/>
+              </w:rPr>
+              <w:t>11</w:t>
+            </w:r>
+          </w:p>
+        </w:tc>
+        <w:tc>
+          <w:tcPr>
+            <w:tcW w:w="6510" w:type="dxa"/>
+          </w:tcPr>
+          <w:p>
+            <w:pPr>
+              <w:spacing w:line="240" w:lineRule="exact"/>
+              <w:rPr>
+                <w:rFonts w:ascii="Arial" w:eastAsia="Arial" w:hAnsi="Arial" w:cs="Arial"/>
+                <w:color w:val="FFFFFF" w:themeColor="background1"/>
+                <w:sz w:val="16"/>
+                <w:szCs w:val="16"/>
+                <w:lang w:val="es-ES"/>
+              </w:rPr>
+            </w:pPr>
+            <w:r>
+              <w:rPr>
+                <w:rFonts w:ascii="Arial" w:eastAsia="Arial" w:hAnsi="Arial" w:cs="Arial"/>
+                <w:color w:val="0C2233"/>
+                <w:sz w:val="16"/>
+                <w:szCs w:val="16"/>
+                <w:lang w:val="es-ES"/>
+              </w:rPr>
+              <w:t>Consultar lugares de atención administrador</w:t>
+            </w:r>
+          </w:p>
+        </w:tc>
+        <w:tc>
+          <w:tcPr>
+            <w:tcW w:w="1327" w:type="dxa"/>
+          </w:tcPr>
+          <w:p>
+            <w:pPr>
+              <w:spacing w:line="240" w:lineRule="exact"/>
+              <w:jc w:val="center"/>
+              <w:rPr>
+                <w:rFonts w:ascii="Arial" w:eastAsia="Arial" w:hAnsi="Arial" w:cs="Arial"/>
+                <w:color w:val="FFFFFF" w:themeColor="background1"/>
+                <w:sz w:val="16"/>
+                <w:szCs w:val="16"/>
+                <w:lang w:val="es-ES"/>
+              </w:rPr>
+            </w:pPr>
+            <w:r>
+              <w:rPr>
+                <w:rFonts w:ascii="Arial" w:eastAsia="Arial" w:hAnsi="Arial" w:cs="Arial"/>
+                <w:color w:val="0C2233"/>
+                <w:sz w:val="16"/>
+                <w:szCs w:val="16"/>
+                <w:lang w:val="es-ES"/>
+              </w:rPr>
+              <w:t>5</w:t>
+            </w:r>
+          </w:p>
+        </w:tc>
+      </w:tr>
+      <w:tr>
+        <w:tc>
+          <w:tcPr>
+            <w:tcW w:w="1230" w:type="dxa"/>
+          </w:tcPr>
+          <w:p>
+            <w:pPr>
+              <w:spacing w:line="240" w:lineRule="exact"/>
+              <w:jc w:val="center"/>
+              <w:rPr>
+                <w:rFonts w:ascii="Arial" w:eastAsia="Arial" w:hAnsi="Arial" w:cs="Arial"/>
+                <w:color w:val="FFFFFF" w:themeColor="background1"/>
+                <w:sz w:val="16"/>
+                <w:szCs w:val="16"/>
+                <w:lang w:val="es-ES"/>
+              </w:rPr>
+            </w:pPr>
+            <w:r>
+              <w:rPr>
+                <w:rFonts w:ascii="Arial" w:eastAsia="Arial" w:hAnsi="Arial" w:cs="Arial"/>
+                <w:color w:val="0C2233"/>
+                <w:sz w:val="16"/>
+                <w:szCs w:val="16"/>
+                <w:lang w:val="es-ES"/>
+              </w:rPr>
+              <w:t>12</w:t>
+            </w:r>
+          </w:p>
+        </w:tc>
+        <w:tc>
+          <w:tcPr>
+            <w:tcW w:w="6510" w:type="dxa"/>
+          </w:tcPr>
+          <w:p>
+            <w:pPr>
+              <w:spacing w:line="240" w:lineRule="exact"/>
+              <w:rPr>
+                <w:rFonts w:ascii="Arial" w:eastAsia="Arial" w:hAnsi="Arial" w:cs="Arial"/>
+                <w:color w:val="FFFFFF" w:themeColor="background1"/>
+                <w:sz w:val="16"/>
+                <w:szCs w:val="16"/>
+                <w:lang w:val="es-ES"/>
+              </w:rPr>
+            </w:pPr>
+            <w:r>
+              <w:rPr>
+                <w:rFonts w:ascii="Arial" w:eastAsia="Arial" w:hAnsi="Arial" w:cs="Arial"/>
+                <w:color w:val="0C2233"/>
+                <w:sz w:val="16"/>
+                <w:szCs w:val="16"/>
+                <w:lang w:val="es-ES"/>
+              </w:rPr>
+              <w:t>Eliminar lugares de atención</w:t>
+            </w:r>
+          </w:p>
+        </w:tc>
+        <w:tc>
+          <w:tcPr>
+            <w:tcW w:w="1327" w:type="dxa"/>
+          </w:tcPr>
+          <w:p>
+            <w:pPr>
+              <w:spacing w:line="240" w:lineRule="exact"/>
+              <w:jc w:val="center"/>
+              <w:rPr>
+                <w:rFonts w:ascii="Arial" w:eastAsia="Arial" w:hAnsi="Arial" w:cs="Arial"/>
+                <w:color w:val="FFFFFF" w:themeColor="background1"/>
+                <w:sz w:val="16"/>
+                <w:szCs w:val="16"/>
+                <w:lang w:val="es-ES"/>
+              </w:rPr>
+            </w:pPr>
+            <w:r>
+              <w:rPr>
+                <w:rFonts w:ascii="Arial" w:eastAsia="Arial" w:hAnsi="Arial" w:cs="Arial"/>
+                <w:color w:val="0C2233"/>
+                <w:sz w:val="16"/>
+                <w:szCs w:val="16"/>
+                <w:lang w:val="es-ES"/>
+              </w:rPr>
+              <w:t>3</w:t>
+            </w:r>
+          </w:p>
+        </w:tc>
+      </w:tr>
+      <w:tr>
+        <w:tc>
+          <w:tcPr>
+            <w:tcW w:w="1230" w:type="dxa"/>
+          </w:tcPr>
+          <w:p>
+            <w:pPr>
+              <w:spacing w:line="240" w:lineRule="exact"/>
+              <w:jc w:val="center"/>
+              <w:rPr>
+                <w:rFonts w:ascii="Arial" w:eastAsia="Arial" w:hAnsi="Arial" w:cs="Arial"/>
+                <w:color w:val="FFFFFF" w:themeColor="background1"/>
+                <w:sz w:val="16"/>
+                <w:szCs w:val="16"/>
+                <w:lang w:val="es-ES"/>
+              </w:rPr>
+            </w:pPr>
+            <w:r>
+              <w:rPr>
+                <w:rFonts w:ascii="Arial" w:eastAsia="Arial" w:hAnsi="Arial" w:cs="Arial"/>
+                <w:color w:val="0C2233"/>
+                <w:sz w:val="16"/>
+                <w:szCs w:val="16"/>
+                <w:lang w:val="es-ES"/>
+              </w:rPr>
+              <w:t>13</w:t>
+            </w:r>
+          </w:p>
+        </w:tc>
+        <w:tc>
+          <w:tcPr>
+            <w:tcW w:w="6510" w:type="dxa"/>
+          </w:tcPr>
+          <w:p>
+            <w:pPr>
+              <w:spacing w:line="240" w:lineRule="exact"/>
+              <w:rPr>
+                <w:rFonts w:ascii="Arial" w:eastAsia="Arial" w:hAnsi="Arial" w:cs="Arial"/>
+                <w:color w:val="FFFFFF" w:themeColor="background1"/>
+                <w:sz w:val="16"/>
+                <w:szCs w:val="16"/>
+                <w:lang w:val="es-ES"/>
+              </w:rPr>
+            </w:pPr>
+            <w:r>
+              <w:rPr>
+                <w:rFonts w:ascii="Arial" w:eastAsia="Arial" w:hAnsi="Arial" w:cs="Arial"/>
+                <w:color w:val="0C2233"/>
+                <w:sz w:val="16"/>
+                <w:szCs w:val="16"/>
+                <w:lang w:val="es-ES"/>
+              </w:rPr>
+              <w:t>Registrar en el sistema las nuevas EPS</w:t>
+            </w:r>
+          </w:p>
+        </w:tc>
+        <w:tc>
+          <w:tcPr>
+            <w:tcW w:w="1327" w:type="dxa"/>
+          </w:tcPr>
+          <w:p>
+            <w:pPr>
+              <w:spacing w:line="240" w:lineRule="exact"/>
+              <w:jc w:val="center"/>
+              <w:rPr>
+                <w:rFonts w:ascii="Arial" w:eastAsia="Arial" w:hAnsi="Arial" w:cs="Arial"/>
+                <w:color w:val="FFFFFF" w:themeColor="background1"/>
+                <w:sz w:val="16"/>
+                <w:szCs w:val="16"/>
+                <w:lang w:val="es-ES"/>
+              </w:rPr>
+            </w:pPr>
+            <w:r>
+              <w:rPr>
+                <w:rFonts w:ascii="Arial" w:eastAsia="Arial" w:hAnsi="Arial" w:cs="Arial"/>
+                <w:color w:val="0C2233"/>
+                <w:sz w:val="16"/>
+                <w:szCs w:val="16"/>
+                <w:lang w:val="es-ES"/>
+              </w:rPr>
+              <w:t>5</w:t>
+            </w:r>
+          </w:p>
+        </w:tc>
+      </w:tr>
+      <w:tr>
+        <w:tc>
+          <w:tcPr>
+            <w:tcW w:w="1230" w:type="dxa"/>
+          </w:tcPr>
+          <w:p>
+            <w:pPr>
+              <w:spacing w:line="240" w:lineRule="exact"/>
+              <w:jc w:val="center"/>
+              <w:rPr>
+                <w:rFonts w:ascii="Arial" w:eastAsia="Arial" w:hAnsi="Arial" w:cs="Arial"/>
+                <w:color w:val="FFFFFF" w:themeColor="background1"/>
+                <w:sz w:val="16"/>
+                <w:szCs w:val="16"/>
+                <w:lang w:val="es-ES"/>
+              </w:rPr>
+            </w:pPr>
+            <w:r>
+              <w:rPr>
+                <w:rFonts w:ascii="Arial" w:eastAsia="Arial" w:hAnsi="Arial" w:cs="Arial"/>
+                <w:color w:val="0C2233"/>
+                <w:sz w:val="16"/>
+                <w:szCs w:val="16"/>
+                <w:lang w:val="es-ES"/>
+              </w:rPr>
+              <w:t>14</w:t>
+            </w:r>
+          </w:p>
+        </w:tc>
+        <w:tc>
+          <w:tcPr>
+            <w:tcW w:w="6510" w:type="dxa"/>
+          </w:tcPr>
+          <w:p>
+            <w:pPr>
+              <w:spacing w:line="240" w:lineRule="exact"/>
+              <w:rPr>
+                <w:rFonts w:ascii="Arial" w:eastAsia="Arial" w:hAnsi="Arial" w:cs="Arial"/>
+                <w:color w:val="FFFFFF" w:themeColor="background1"/>
+                <w:sz w:val="16"/>
+                <w:szCs w:val="16"/>
+                <w:lang w:val="es-ES"/>
+              </w:rPr>
+            </w:pPr>
+            <w:r>
+              <w:rPr>
+                <w:rFonts w:ascii="Arial" w:eastAsia="Arial" w:hAnsi="Arial" w:cs="Arial"/>
+                <w:color w:val="0C2233"/>
+                <w:sz w:val="16"/>
+                <w:szCs w:val="16"/>
+                <w:lang w:val="es-ES"/>
+              </w:rPr>
+              <w:t>Modificar los datos de la EPS</w:t>
+            </w:r>
+          </w:p>
+        </w:tc>
+        <w:tc>
+          <w:tcPr>
+            <w:tcW w:w="1327" w:type="dxa"/>
+          </w:tcPr>
+          <w:p>
+            <w:pPr>
+              <w:spacing w:line="240" w:lineRule="exact"/>
+              <w:jc w:val="center"/>
+              <w:rPr>
+                <w:rFonts w:ascii="Arial" w:eastAsia="Arial" w:hAnsi="Arial" w:cs="Arial"/>
+                <w:color w:val="FFFFFF" w:themeColor="background1"/>
+                <w:sz w:val="16"/>
+                <w:szCs w:val="16"/>
+                <w:lang w:val="es-ES"/>
+              </w:rPr>
+            </w:pPr>
+            <w:r>
+              <w:rPr>
+                <w:rFonts w:ascii="Arial" w:eastAsia="Arial" w:hAnsi="Arial" w:cs="Arial"/>
+                <w:color w:val="0C2233"/>
+                <w:sz w:val="16"/>
+                <w:szCs w:val="16"/>
+                <w:lang w:val="es-ES"/>
+              </w:rPr>
+              <w:t>5</w:t>
+            </w:r>
+          </w:p>
+        </w:tc>
+      </w:tr>
+      <w:tr>
+        <w:tc>
+          <w:tcPr>
+            <w:tcW w:w="1230" w:type="dxa"/>
+          </w:tcPr>
+          <w:p>
+            <w:pPr>
+              <w:spacing w:line="240" w:lineRule="exact"/>
+              <w:jc w:val="center"/>
+              <w:rPr>
+                <w:rFonts w:ascii="Arial" w:eastAsia="Arial" w:hAnsi="Arial" w:cs="Arial"/>
+                <w:color w:val="0C2233"/>
+                <w:sz w:val="16"/>
+                <w:szCs w:val="16"/>
+                <w:lang w:val="es-ES"/>
+              </w:rPr>
+            </w:pPr>
+            <w:r>
+              <w:rPr>
+                <w:rFonts w:ascii="Arial" w:eastAsia="Arial" w:hAnsi="Arial" w:cs="Arial"/>
+                <w:color w:val="0C2233"/>
+                <w:sz w:val="16"/>
+                <w:szCs w:val="16"/>
+                <w:lang w:val="es-ES"/>
+              </w:rPr>
+              <w:t>15</w:t>
+            </w:r>
+          </w:p>
+        </w:tc>
+        <w:tc>
+          <w:tcPr>
+            <w:tcW w:w="6510" w:type="dxa"/>
+          </w:tcPr>
+          <w:p>
+            <w:pPr>
+              <w:spacing w:line="240" w:lineRule="exact"/>
+              <w:rPr>
+                <w:rFonts w:ascii="Arial" w:eastAsia="Arial" w:hAnsi="Arial" w:cs="Arial"/>
+                <w:color w:val="0C2233"/>
+                <w:sz w:val="16"/>
+                <w:szCs w:val="16"/>
+                <w:lang w:val="es-ES"/>
+              </w:rPr>
+            </w:pPr>
+            <w:r>
+              <w:rPr>
+                <w:rFonts w:ascii="Arial" w:eastAsia="Arial" w:hAnsi="Arial" w:cs="Arial"/>
+                <w:color w:val="0C2233"/>
+                <w:sz w:val="16"/>
+                <w:szCs w:val="16"/>
+                <w:lang w:val="es-ES"/>
+              </w:rPr>
+              <w:t>Consultar la información de EPS</w:t>
+            </w:r>
+          </w:p>
+        </w:tc>
+        <w:tc>
+          <w:tcPr>
+            <w:tcW w:w="1327" w:type="dxa"/>
+          </w:tcPr>
+          <w:p>
+            <w:pPr>
+              <w:spacing w:line="240" w:lineRule="exact"/>
+              <w:jc w:val="center"/>
+              <w:rPr>
+                <w:rFonts w:ascii="Arial" w:eastAsia="Arial" w:hAnsi="Arial" w:cs="Arial"/>
+                <w:color w:val="0C2233"/>
+                <w:sz w:val="16"/>
+                <w:szCs w:val="16"/>
+                <w:lang w:val="es-ES"/>
+              </w:rPr>
+            </w:pPr>
+            <w:r>
+              <w:rPr>
+                <w:rFonts w:ascii="Arial" w:eastAsia="Arial" w:hAnsi="Arial" w:cs="Arial"/>
+                <w:color w:val="0C2233"/>
+                <w:sz w:val="16"/>
+                <w:szCs w:val="16"/>
+                <w:lang w:val="es-ES"/>
+              </w:rPr>
+              <w:t>3</w:t>
+            </w:r>
+          </w:p>
+        </w:tc>
+      </w:tr>
+      <w:tr>
+        <w:tc>
+          <w:tcPr>
+            <w:tcW w:w="1230" w:type="dxa"/>
+          </w:tcPr>
+          <w:p>
+            <w:pPr>
+              <w:spacing w:line="240" w:lineRule="exact"/>
+              <w:jc w:val="center"/>
+              <w:rPr>
+                <w:rFonts w:ascii="Arial" w:eastAsia="Arial" w:hAnsi="Arial" w:cs="Arial"/>
+                <w:color w:val="0C2233"/>
+                <w:sz w:val="16"/>
+                <w:szCs w:val="16"/>
+                <w:lang w:val="es-ES"/>
+              </w:rPr>
+            </w:pPr>
+            <w:r>
+              <w:rPr>
+                <w:rFonts w:ascii="Arial" w:eastAsia="Arial" w:hAnsi="Arial" w:cs="Arial"/>
+                <w:color w:val="0C2233"/>
+                <w:sz w:val="16"/>
+                <w:szCs w:val="16"/>
+                <w:lang w:val="es-ES"/>
+              </w:rPr>
+              <w:t>16</w:t>
+            </w:r>
+          </w:p>
+        </w:tc>
+        <w:tc>
+          <w:tcPr>
+            <w:tcW w:w="6510" w:type="dxa"/>
+          </w:tcPr>
+          <w:p>
+            <w:pPr>
+              <w:spacing w:line="240" w:lineRule="exact"/>
+              <w:rPr>
+                <w:rFonts w:ascii="Arial" w:eastAsia="Arial" w:hAnsi="Arial" w:cs="Arial"/>
+                <w:color w:val="0C2233"/>
+                <w:sz w:val="16"/>
+                <w:szCs w:val="16"/>
+                <w:lang w:val="es-ES"/>
+              </w:rPr>
+            </w:pPr>
+            <w:r>
+              <w:rPr>
+                <w:rFonts w:ascii="Arial" w:eastAsia="Arial" w:hAnsi="Arial" w:cs="Arial"/>
+                <w:color w:val="0C2233"/>
+                <w:sz w:val="16"/>
+                <w:szCs w:val="16"/>
+                <w:lang w:val="es-ES"/>
+              </w:rPr>
+              <w:t xml:space="preserve">Inactivar las EPS </w:t>
+            </w:r>
+          </w:p>
+        </w:tc>
+        <w:tc>
+          <w:tcPr>
+            <w:tcW w:w="1327" w:type="dxa"/>
+          </w:tcPr>
+          <w:p>
+            <w:pPr>
+              <w:spacing w:line="240" w:lineRule="exact"/>
+              <w:jc w:val="center"/>
+              <w:rPr>
+                <w:rFonts w:ascii="Arial" w:eastAsia="Arial" w:hAnsi="Arial" w:cs="Arial"/>
+                <w:color w:val="0C2233"/>
+                <w:sz w:val="16"/>
+                <w:szCs w:val="16"/>
+                <w:lang w:val="es-ES"/>
+              </w:rPr>
+            </w:pPr>
+            <w:r>
+              <w:rPr>
+                <w:rFonts w:ascii="Arial" w:eastAsia="Arial" w:hAnsi="Arial" w:cs="Arial"/>
+                <w:color w:val="0C2233"/>
+                <w:sz w:val="16"/>
+                <w:szCs w:val="16"/>
+                <w:lang w:val="es-ES"/>
+              </w:rPr>
+              <w:t>3</w:t>
+            </w:r>
+          </w:p>
+        </w:tc>
+      </w:tr>
+      <w:tr>
+        <w:tc>
+          <w:tcPr>
+            <w:tcW w:w="1230" w:type="dxa"/>
+          </w:tcPr>
+          <w:p>
+            <w:pPr>
+              <w:spacing w:line="240" w:lineRule="exact"/>
+              <w:jc w:val="center"/>
+              <w:rPr>
+                <w:rFonts w:ascii="Arial" w:eastAsia="Arial" w:hAnsi="Arial" w:cs="Arial"/>
+                <w:color w:val="0C2233"/>
+                <w:sz w:val="16"/>
+                <w:szCs w:val="16"/>
+                <w:lang w:val="es-ES"/>
+              </w:rPr>
+            </w:pPr>
+            <w:r>
+              <w:rPr>
+                <w:rFonts w:ascii="Arial" w:eastAsia="Arial" w:hAnsi="Arial" w:cs="Arial"/>
+                <w:color w:val="0C2233"/>
+                <w:sz w:val="16"/>
+                <w:szCs w:val="16"/>
+                <w:lang w:val="es-ES"/>
+              </w:rPr>
+              <w:t>17</w:t>
+            </w:r>
+          </w:p>
+        </w:tc>
+        <w:tc>
+          <w:tcPr>
+            <w:tcW w:w="6510" w:type="dxa"/>
+          </w:tcPr>
+          <w:p>
+            <w:pPr>
+              <w:spacing w:line="240" w:lineRule="exact"/>
+              <w:rPr>
+                <w:rFonts w:ascii="Arial" w:eastAsia="Arial" w:hAnsi="Arial" w:cs="Arial"/>
+                <w:color w:val="0C2233"/>
+                <w:sz w:val="16"/>
+                <w:szCs w:val="16"/>
+                <w:lang w:val="es-ES"/>
+              </w:rPr>
+            </w:pPr>
+            <w:r>
+              <w:rPr>
+                <w:rFonts w:ascii="Arial" w:eastAsia="Arial" w:hAnsi="Arial" w:cs="Arial"/>
+                <w:color w:val="0C2233"/>
+                <w:sz w:val="16"/>
+                <w:szCs w:val="16"/>
+                <w:lang w:val="es-ES"/>
+              </w:rPr>
+              <w:t>dar permisos de ubicación a la aplicación</w:t>
+            </w:r>
+          </w:p>
+        </w:tc>
+        <w:tc>
+          <w:tcPr>
+            <w:tcW w:w="1327" w:type="dxa"/>
+          </w:tcPr>
+          <w:p>
+            <w:pPr>
+              <w:spacing w:line="240" w:lineRule="exact"/>
+              <w:jc w:val="center"/>
+              <w:rPr>
+                <w:rFonts w:ascii="Arial" w:eastAsia="Arial" w:hAnsi="Arial" w:cs="Arial"/>
+                <w:color w:val="0C2233"/>
+                <w:sz w:val="16"/>
+                <w:szCs w:val="16"/>
+                <w:lang w:val="es-ES"/>
+              </w:rPr>
+            </w:pPr>
+            <w:r>
+              <w:rPr>
+                <w:rFonts w:ascii="Arial" w:eastAsia="Arial" w:hAnsi="Arial" w:cs="Arial"/>
+                <w:color w:val="0C2233"/>
+                <w:sz w:val="16"/>
+                <w:szCs w:val="16"/>
+                <w:lang w:val="es-ES"/>
+              </w:rPr>
+              <w:t>8</w:t>
+            </w:r>
+          </w:p>
+        </w:tc>
+      </w:tr>
+      <w:tr>
+        <w:tc>
+          <w:tcPr>
+            <w:tcW w:w="1230" w:type="dxa"/>
+          </w:tcPr>
+          <w:p>
+            <w:pPr>
+              <w:spacing w:line="240" w:lineRule="exact"/>
+              <w:jc w:val="center"/>
+              <w:rPr>
+                <w:rFonts w:ascii="Arial" w:eastAsia="Arial" w:hAnsi="Arial" w:cs="Arial"/>
+                <w:color w:val="0C2233"/>
+                <w:sz w:val="16"/>
+                <w:szCs w:val="16"/>
+                <w:lang w:val="es-ES"/>
+              </w:rPr>
+            </w:pPr>
+            <w:r>
+              <w:rPr>
+                <w:rFonts w:ascii="Arial" w:eastAsia="Arial" w:hAnsi="Arial" w:cs="Arial"/>
+                <w:color w:val="0C2233"/>
+                <w:sz w:val="16"/>
+                <w:szCs w:val="16"/>
+                <w:lang w:val="es-ES"/>
+              </w:rPr>
+              <w:t>18</w:t>
+            </w:r>
+          </w:p>
+        </w:tc>
+        <w:tc>
+          <w:tcPr>
+            <w:tcW w:w="6510" w:type="dxa"/>
+          </w:tcPr>
+          <w:p>
+            <w:pPr>
+              <w:spacing w:line="240" w:lineRule="exact"/>
+              <w:rPr>
+                <w:rFonts w:ascii="Arial" w:eastAsia="Arial" w:hAnsi="Arial" w:cs="Arial"/>
+                <w:color w:val="0C2233"/>
+                <w:sz w:val="16"/>
+                <w:szCs w:val="16"/>
+                <w:lang w:val="es-ES"/>
+              </w:rPr>
+            </w:pPr>
+            <w:r>
+              <w:rPr>
+                <w:rFonts w:ascii="Arial" w:eastAsia="Arial" w:hAnsi="Arial" w:cs="Arial"/>
+                <w:color w:val="0C2233"/>
+                <w:sz w:val="16"/>
+                <w:szCs w:val="16"/>
+                <w:lang w:val="es-ES"/>
+              </w:rPr>
+              <w:t>visualizar la disponibilidad en el listado de lugares de atención</w:t>
+            </w:r>
+          </w:p>
+        </w:tc>
+        <w:tc>
+          <w:tcPr>
+            <w:tcW w:w="1327" w:type="dxa"/>
+          </w:tcPr>
+          <w:p>
+            <w:pPr>
+              <w:spacing w:line="240" w:lineRule="exact"/>
+              <w:jc w:val="center"/>
+              <w:rPr>
+                <w:rFonts w:ascii="Arial" w:eastAsia="Arial" w:hAnsi="Arial" w:cs="Arial"/>
+                <w:color w:val="0C2233"/>
+                <w:sz w:val="16"/>
+                <w:szCs w:val="16"/>
+                <w:lang w:val="es-ES"/>
+              </w:rPr>
+            </w:pPr>
+            <w:r>
+              <w:rPr>
+                <w:rFonts w:ascii="Arial" w:eastAsia="Arial" w:hAnsi="Arial" w:cs="Arial"/>
+                <w:color w:val="0C2233"/>
+                <w:sz w:val="16"/>
+                <w:szCs w:val="16"/>
+                <w:lang w:val="es-ES"/>
+              </w:rPr>
+              <w:t>8</w:t>
+            </w:r>
+          </w:p>
+        </w:tc>
+      </w:tr>
+      <w:tr>
+        <w:tc>
+          <w:tcPr>
+            <w:tcW w:w="1230" w:type="dxa"/>
+          </w:tcPr>
+          <w:p>
+            <w:pPr>
+              <w:spacing w:line="240" w:lineRule="exact"/>
+              <w:jc w:val="center"/>
+              <w:rPr>
+                <w:rFonts w:ascii="Arial" w:eastAsia="Arial" w:hAnsi="Arial" w:cs="Arial"/>
+                <w:color w:val="0C2233"/>
+                <w:sz w:val="16"/>
+                <w:szCs w:val="16"/>
+                <w:lang w:val="es-ES"/>
+              </w:rPr>
+            </w:pPr>
+            <w:r>
+              <w:rPr>
+                <w:rFonts w:ascii="Arial" w:eastAsia="Arial" w:hAnsi="Arial" w:cs="Arial"/>
+                <w:color w:val="0C2233"/>
+                <w:sz w:val="16"/>
+                <w:szCs w:val="16"/>
+                <w:lang w:val="es-ES"/>
+              </w:rPr>
+              <w:t>19</w:t>
+            </w:r>
+          </w:p>
+        </w:tc>
+        <w:tc>
+          <w:tcPr>
+            <w:tcW w:w="6510" w:type="dxa"/>
+          </w:tcPr>
+          <w:p>
+            <w:pPr>
+              <w:spacing w:line="240" w:lineRule="exact"/>
+              <w:rPr>
+                <w:rFonts w:ascii="Arial" w:eastAsia="Arial" w:hAnsi="Arial" w:cs="Arial"/>
+                <w:color w:val="0C2233"/>
+                <w:sz w:val="16"/>
+                <w:szCs w:val="16"/>
+                <w:lang w:val="es-ES"/>
+              </w:rPr>
+            </w:pPr>
+            <w:r>
+              <w:rPr>
+                <w:rFonts w:ascii="Arial" w:eastAsia="Arial" w:hAnsi="Arial" w:cs="Arial"/>
+                <w:color w:val="0C2233"/>
+                <w:sz w:val="16"/>
+                <w:szCs w:val="16"/>
+                <w:lang w:val="es-ES"/>
+              </w:rPr>
+              <w:t>ver la disponibilidad del lugar seleccionado</w:t>
+            </w:r>
+          </w:p>
+        </w:tc>
+        <w:tc>
+          <w:tcPr>
+            <w:tcW w:w="1327" w:type="dxa"/>
+          </w:tcPr>
+          <w:p>
+            <w:pPr>
+              <w:spacing w:line="240" w:lineRule="exact"/>
+              <w:jc w:val="center"/>
+              <w:rPr>
+                <w:rFonts w:ascii="Arial" w:eastAsia="Arial" w:hAnsi="Arial" w:cs="Arial"/>
+                <w:color w:val="0C2233"/>
+                <w:sz w:val="16"/>
+                <w:szCs w:val="16"/>
+                <w:lang w:val="es-ES"/>
+              </w:rPr>
+            </w:pPr>
+            <w:r>
+              <w:rPr>
+                <w:rFonts w:ascii="Arial" w:eastAsia="Arial" w:hAnsi="Arial" w:cs="Arial"/>
+                <w:color w:val="0C2233"/>
+                <w:sz w:val="16"/>
+                <w:szCs w:val="16"/>
+                <w:lang w:val="es-ES"/>
+              </w:rPr>
+              <w:t>13</w:t>
+            </w:r>
+          </w:p>
+        </w:tc>
+      </w:tr>
+      <w:tr>
+        <w:tc>
+          <w:tcPr>
+            <w:tcW w:w="1230" w:type="dxa"/>
+          </w:tcPr>
+          <w:p>
+            <w:pPr>
+              <w:spacing w:line="240" w:lineRule="exact"/>
+              <w:jc w:val="center"/>
+              <w:rPr>
+                <w:rFonts w:ascii="Arial" w:eastAsia="Arial" w:hAnsi="Arial" w:cs="Arial"/>
+                <w:color w:val="0C2233"/>
+                <w:sz w:val="16"/>
+                <w:szCs w:val="16"/>
+                <w:lang w:val="es-ES"/>
+              </w:rPr>
+            </w:pPr>
+            <w:r>
+              <w:rPr>
+                <w:rFonts w:ascii="Arial" w:eastAsia="Arial" w:hAnsi="Arial" w:cs="Arial"/>
+                <w:color w:val="0C2233"/>
+                <w:sz w:val="16"/>
+                <w:szCs w:val="16"/>
+                <w:lang w:val="es-ES"/>
+              </w:rPr>
+              <w:t>20</w:t>
+            </w:r>
+          </w:p>
+        </w:tc>
+        <w:tc>
+          <w:tcPr>
+            <w:tcW w:w="6510" w:type="dxa"/>
+          </w:tcPr>
+          <w:p>
+            <w:pPr>
+              <w:spacing w:line="240" w:lineRule="exact"/>
+              <w:rPr>
+                <w:rFonts w:ascii="Arial" w:eastAsia="Arial" w:hAnsi="Arial" w:cs="Arial"/>
+                <w:color w:val="0C2233"/>
+                <w:sz w:val="16"/>
+                <w:szCs w:val="16"/>
+                <w:lang w:val="es-ES"/>
+              </w:rPr>
+            </w:pPr>
+            <w:r>
+              <w:rPr>
+                <w:rFonts w:ascii="Arial" w:eastAsia="Arial" w:hAnsi="Arial" w:cs="Arial"/>
+                <w:color w:val="0C2233"/>
+                <w:sz w:val="16"/>
+                <w:szCs w:val="16"/>
+                <w:lang w:val="es-ES"/>
+              </w:rPr>
+              <w:t>ver el reporte de usuarios nuevos del último mes</w:t>
+            </w:r>
+          </w:p>
+        </w:tc>
+        <w:tc>
+          <w:tcPr>
+            <w:tcW w:w="1327" w:type="dxa"/>
+          </w:tcPr>
+          <w:p>
+            <w:pPr>
+              <w:spacing w:line="240" w:lineRule="exact"/>
+              <w:jc w:val="center"/>
+              <w:rPr>
+                <w:rFonts w:ascii="Arial" w:eastAsia="Arial" w:hAnsi="Arial" w:cs="Arial"/>
+                <w:color w:val="0C2233"/>
+                <w:sz w:val="16"/>
+                <w:szCs w:val="16"/>
+                <w:lang w:val="es-ES"/>
+              </w:rPr>
+            </w:pPr>
+            <w:r>
+              <w:rPr>
+                <w:rFonts w:ascii="Arial" w:eastAsia="Arial" w:hAnsi="Arial" w:cs="Arial"/>
+                <w:color w:val="0C2233"/>
+                <w:sz w:val="16"/>
+                <w:szCs w:val="16"/>
+                <w:lang w:val="es-ES"/>
+              </w:rPr>
+              <w:t>5</w:t>
+            </w:r>
+          </w:p>
+        </w:tc>
+      </w:tr>
+      <w:tr>
+        <w:tc>
+          <w:tcPr>
+            <w:tcW w:w="1230" w:type="dxa"/>
+          </w:tcPr>
+          <w:p>
+            <w:pPr>
+              <w:spacing w:line="240" w:lineRule="exact"/>
+              <w:jc w:val="center"/>
+              <w:rPr>
+                <w:rFonts w:ascii="Arial" w:eastAsia="Arial" w:hAnsi="Arial" w:cs="Arial"/>
+                <w:color w:val="0C2233"/>
+                <w:sz w:val="16"/>
+                <w:szCs w:val="16"/>
+                <w:lang w:val="es-ES"/>
+              </w:rPr>
+            </w:pPr>
+            <w:r>
+              <w:rPr>
+                <w:rFonts w:ascii="Arial" w:eastAsia="Arial" w:hAnsi="Arial" w:cs="Arial"/>
+                <w:color w:val="0C2233"/>
+                <w:sz w:val="16"/>
+                <w:szCs w:val="16"/>
+                <w:lang w:val="es-ES"/>
+              </w:rPr>
+              <w:t>21</w:t>
+            </w:r>
+          </w:p>
+        </w:tc>
+        <w:tc>
+          <w:tcPr>
+            <w:tcW w:w="6510" w:type="dxa"/>
+          </w:tcPr>
+          <w:p>
+            <w:pPr>
+              <w:spacing w:line="240" w:lineRule="exact"/>
+              <w:rPr>
+                <w:rFonts w:ascii="Arial" w:eastAsia="Arial" w:hAnsi="Arial" w:cs="Arial"/>
+                <w:color w:val="0C2233"/>
+                <w:sz w:val="16"/>
+                <w:szCs w:val="16"/>
+                <w:lang w:val="es-ES"/>
+              </w:rPr>
+            </w:pPr>
+            <w:r>
+              <w:rPr>
+                <w:rFonts w:ascii="Arial" w:eastAsia="Arial" w:hAnsi="Arial" w:cs="Arial"/>
+                <w:color w:val="0C2233"/>
+                <w:sz w:val="16"/>
+                <w:szCs w:val="16"/>
+                <w:lang w:val="es-ES"/>
+              </w:rPr>
+              <w:t>ver el reporte de la cantidad de usuarios que ingresaron a la aplicación del último mes</w:t>
+            </w:r>
+          </w:p>
+        </w:tc>
+        <w:tc>
+          <w:tcPr>
+            <w:tcW w:w="1327" w:type="dxa"/>
+          </w:tcPr>
+          <w:p>
+            <w:pPr>
+              <w:spacing w:line="240" w:lineRule="exact"/>
+              <w:jc w:val="center"/>
+              <w:rPr>
+                <w:rFonts w:ascii="Arial" w:eastAsia="Arial" w:hAnsi="Arial" w:cs="Arial"/>
+                <w:color w:val="0C2233"/>
+                <w:sz w:val="16"/>
+                <w:szCs w:val="16"/>
+                <w:lang w:val="es-ES"/>
+              </w:rPr>
+            </w:pPr>
+            <w:r>
+              <w:rPr>
+                <w:rFonts w:ascii="Arial" w:eastAsia="Arial" w:hAnsi="Arial" w:cs="Arial"/>
+                <w:color w:val="0C2233"/>
+                <w:sz w:val="16"/>
+                <w:szCs w:val="16"/>
+                <w:lang w:val="es-ES"/>
+              </w:rPr>
+              <w:t>5</w:t>
+            </w:r>
+          </w:p>
+        </w:tc>
+      </w:tr>
+      <w:tr>
+        <w:tc>
+          <w:tcPr>
+            <w:tcW w:w="1230" w:type="dxa"/>
+          </w:tcPr>
+          <w:p>
+            <w:pPr>
+              <w:spacing w:line="240" w:lineRule="exact"/>
+              <w:jc w:val="center"/>
+              <w:rPr>
+                <w:rFonts w:ascii="Arial" w:eastAsia="Arial" w:hAnsi="Arial" w:cs="Arial"/>
+                <w:color w:val="0C2233"/>
+                <w:sz w:val="16"/>
+                <w:szCs w:val="16"/>
+                <w:lang w:val="es-ES"/>
+              </w:rPr>
+            </w:pPr>
+            <w:r>
+              <w:rPr>
+                <w:rFonts w:ascii="Arial" w:eastAsia="Arial" w:hAnsi="Arial" w:cs="Arial"/>
+                <w:color w:val="0C2233"/>
+                <w:sz w:val="16"/>
+                <w:szCs w:val="16"/>
+                <w:lang w:val="es-ES"/>
+              </w:rPr>
+              <w:t>22</w:t>
+            </w:r>
+          </w:p>
+        </w:tc>
+        <w:tc>
+          <w:tcPr>
+            <w:tcW w:w="6510" w:type="dxa"/>
+          </w:tcPr>
+          <w:p>
+            <w:pPr>
+              <w:spacing w:line="240" w:lineRule="exact"/>
+              <w:rPr>
+                <w:rFonts w:ascii="Arial" w:eastAsia="Arial" w:hAnsi="Arial" w:cs="Arial"/>
+                <w:color w:val="0C2233"/>
+                <w:sz w:val="16"/>
+                <w:szCs w:val="16"/>
+                <w:lang w:val="es-ES"/>
+              </w:rPr>
+            </w:pPr>
+            <w:r>
+              <w:rPr>
+                <w:rFonts w:ascii="Arial" w:eastAsia="Arial" w:hAnsi="Arial" w:cs="Arial"/>
+                <w:color w:val="0C2233"/>
+                <w:sz w:val="16"/>
+                <w:szCs w:val="16"/>
+                <w:lang w:val="es-ES"/>
+              </w:rPr>
+              <w:t>ver el reporte de usuarios nuevos para el rango de fechas seleccionados</w:t>
+            </w:r>
+          </w:p>
+        </w:tc>
+        <w:tc>
+          <w:tcPr>
+            <w:tcW w:w="1327" w:type="dxa"/>
+          </w:tcPr>
+          <w:p>
+            <w:pPr>
+              <w:spacing w:line="240" w:lineRule="exact"/>
+              <w:jc w:val="center"/>
+              <w:rPr>
+                <w:rFonts w:ascii="Arial" w:eastAsia="Arial" w:hAnsi="Arial" w:cs="Arial"/>
+                <w:color w:val="0C2233"/>
+                <w:sz w:val="16"/>
+                <w:szCs w:val="16"/>
+                <w:lang w:val="es-ES"/>
+              </w:rPr>
+            </w:pPr>
+            <w:r>
+              <w:rPr>
+                <w:rFonts w:ascii="Arial" w:eastAsia="Arial" w:hAnsi="Arial" w:cs="Arial"/>
+                <w:color w:val="0C2233"/>
+                <w:sz w:val="16"/>
+                <w:szCs w:val="16"/>
+                <w:lang w:val="es-ES"/>
+              </w:rPr>
+              <w:t>5</w:t>
+            </w:r>
+          </w:p>
+        </w:tc>
+      </w:tr>
+      <w:tr>
+        <w:tc>
+          <w:tcPr>
+            <w:tcW w:w="1230" w:type="dxa"/>
+          </w:tcPr>
+          <w:p>
+            <w:pPr>
+              <w:spacing w:line="240" w:lineRule="exact"/>
+              <w:jc w:val="center"/>
+              <w:rPr>
+                <w:rFonts w:ascii="Arial" w:eastAsia="Arial" w:hAnsi="Arial" w:cs="Arial"/>
+                <w:color w:val="0C2233"/>
+                <w:sz w:val="16"/>
+                <w:szCs w:val="16"/>
+                <w:lang w:val="es-ES"/>
+              </w:rPr>
+            </w:pPr>
+            <w:r>
+              <w:rPr>
+                <w:rFonts w:ascii="Arial" w:eastAsia="Arial" w:hAnsi="Arial" w:cs="Arial"/>
+                <w:color w:val="0C2233"/>
+                <w:sz w:val="16"/>
+                <w:szCs w:val="16"/>
+                <w:lang w:val="es-ES"/>
+              </w:rPr>
+              <w:t>23</w:t>
+            </w:r>
+          </w:p>
+        </w:tc>
+        <w:tc>
+          <w:tcPr>
+            <w:tcW w:w="6510" w:type="dxa"/>
+          </w:tcPr>
+          <w:p>
+            <w:pPr>
+              <w:spacing w:line="240" w:lineRule="exact"/>
+              <w:rPr>
+                <w:rFonts w:ascii="Arial" w:eastAsia="Arial" w:hAnsi="Arial" w:cs="Arial"/>
+                <w:color w:val="0C2233"/>
+                <w:sz w:val="16"/>
+                <w:szCs w:val="16"/>
+                <w:lang w:val="es-ES"/>
+              </w:rPr>
+            </w:pPr>
+            <w:r>
+              <w:rPr>
+                <w:rFonts w:ascii="Arial" w:eastAsia="Arial" w:hAnsi="Arial" w:cs="Arial"/>
+                <w:color w:val="0C2233"/>
+                <w:sz w:val="16"/>
+                <w:szCs w:val="16"/>
+                <w:lang w:val="es-ES"/>
+              </w:rPr>
+              <w:t>ver el reporte de la cantidad de usuarios que ingresaron a la aplicación para el rango de fecha seleccionado</w:t>
+            </w:r>
+          </w:p>
+        </w:tc>
+        <w:tc>
+          <w:tcPr>
+            <w:tcW w:w="1327" w:type="dxa"/>
+          </w:tcPr>
+          <w:p>
+            <w:pPr>
+              <w:spacing w:line="240" w:lineRule="exact"/>
+              <w:jc w:val="center"/>
+              <w:rPr>
+                <w:rFonts w:ascii="Arial" w:eastAsia="Arial" w:hAnsi="Arial" w:cs="Arial"/>
+                <w:color w:val="0C2233"/>
+                <w:sz w:val="16"/>
+                <w:szCs w:val="16"/>
+                <w:lang w:val="es-ES"/>
+              </w:rPr>
+            </w:pPr>
+            <w:r>
+              <w:rPr>
+                <w:rFonts w:ascii="Arial" w:eastAsia="Arial" w:hAnsi="Arial" w:cs="Arial"/>
+                <w:color w:val="0C2233"/>
+                <w:sz w:val="16"/>
+                <w:szCs w:val="16"/>
+                <w:lang w:val="es-ES"/>
+              </w:rPr>
+              <w:t>5</w:t>
+            </w:r>
+          </w:p>
+        </w:tc>
+      </w:tr>
+      <w:tr>
+        <w:tc>
+          <w:tcPr>
+            <w:tcW w:w="1230" w:type="dxa"/>
+          </w:tcPr>
+          <w:p>
+            <w:pPr>
+              <w:spacing w:line="240" w:lineRule="exact"/>
+              <w:jc w:val="center"/>
+              <w:rPr>
+                <w:rFonts w:ascii="Arial" w:eastAsia="Arial" w:hAnsi="Arial" w:cs="Arial"/>
+                <w:color w:val="0C2233"/>
+                <w:sz w:val="16"/>
+                <w:szCs w:val="16"/>
+                <w:lang w:val="es-ES"/>
+              </w:rPr>
+            </w:pPr>
+            <w:r>
+              <w:rPr>
+                <w:rFonts w:ascii="Arial" w:eastAsia="Arial" w:hAnsi="Arial" w:cs="Arial"/>
+                <w:color w:val="0C2233"/>
+                <w:sz w:val="16"/>
+                <w:szCs w:val="16"/>
+                <w:lang w:val="es-ES"/>
+              </w:rPr>
+              <w:t>24</w:t>
+            </w:r>
+          </w:p>
+        </w:tc>
+        <w:tc>
+          <w:tcPr>
+            <w:tcW w:w="6510" w:type="dxa"/>
+          </w:tcPr>
+          <w:p>
+            <w:pPr>
+              <w:spacing w:line="240" w:lineRule="exact"/>
+              <w:rPr>
+                <w:rFonts w:ascii="Arial" w:eastAsia="Arial" w:hAnsi="Arial" w:cs="Arial"/>
+                <w:color w:val="0C2233"/>
+                <w:sz w:val="16"/>
+                <w:szCs w:val="16"/>
+                <w:lang w:val="es-ES"/>
+              </w:rPr>
+            </w:pPr>
+            <w:r>
+              <w:rPr>
+                <w:rFonts w:ascii="Arial" w:eastAsia="Arial" w:hAnsi="Arial" w:cs="Arial"/>
+                <w:color w:val="0C2233"/>
+                <w:sz w:val="16"/>
+                <w:szCs w:val="16"/>
+                <w:lang w:val="es-ES"/>
+              </w:rPr>
+              <w:t xml:space="preserve">Crear Especialidades Médicas </w:t>
+            </w:r>
+          </w:p>
+        </w:tc>
+        <w:tc>
+          <w:tcPr>
+            <w:tcW w:w="1327" w:type="dxa"/>
+          </w:tcPr>
+          <w:p>
+            <w:pPr>
+              <w:spacing w:line="240" w:lineRule="exact"/>
+              <w:jc w:val="center"/>
+              <w:rPr>
+                <w:rFonts w:ascii="Arial" w:eastAsia="Arial" w:hAnsi="Arial" w:cs="Arial"/>
+                <w:color w:val="0C2233"/>
+                <w:sz w:val="16"/>
+                <w:szCs w:val="16"/>
+                <w:lang w:val="es-ES"/>
+              </w:rPr>
+            </w:pPr>
+            <w:r>
+              <w:rPr>
+                <w:rFonts w:ascii="Arial" w:eastAsia="Arial" w:hAnsi="Arial" w:cs="Arial"/>
+                <w:color w:val="0C2233"/>
+                <w:sz w:val="16"/>
+                <w:szCs w:val="16"/>
+                <w:lang w:val="es-ES"/>
+              </w:rPr>
+              <w:t>5</w:t>
+            </w:r>
+          </w:p>
+        </w:tc>
+      </w:tr>
+      <w:tr>
+        <w:tc>
+          <w:tcPr>
+            <w:tcW w:w="1230" w:type="dxa"/>
+          </w:tcPr>
+          <w:p>
+            <w:pPr>
+              <w:spacing w:line="240" w:lineRule="exact"/>
+              <w:jc w:val="center"/>
+              <w:rPr>
+                <w:rFonts w:ascii="Arial" w:eastAsia="Arial" w:hAnsi="Arial" w:cs="Arial"/>
+                <w:color w:val="0C2233"/>
+                <w:sz w:val="16"/>
+                <w:szCs w:val="16"/>
+                <w:lang w:val="es-ES"/>
+              </w:rPr>
+            </w:pPr>
+            <w:r>
+              <w:rPr>
+                <w:rFonts w:ascii="Arial" w:eastAsia="Arial" w:hAnsi="Arial" w:cs="Arial"/>
+                <w:color w:val="0C2233"/>
+                <w:sz w:val="16"/>
+                <w:szCs w:val="16"/>
+                <w:lang w:val="es-ES"/>
+              </w:rPr>
+              <w:t>25</w:t>
+            </w:r>
+          </w:p>
+        </w:tc>
+        <w:tc>
+          <w:tcPr>
+            <w:tcW w:w="6510" w:type="dxa"/>
+          </w:tcPr>
+          <w:p>
+            <w:pPr>
+              <w:spacing w:line="240" w:lineRule="exact"/>
+              <w:rPr>
+                <w:rFonts w:ascii="Arial" w:eastAsia="Arial" w:hAnsi="Arial" w:cs="Arial"/>
+                <w:color w:val="0C2233"/>
+                <w:sz w:val="16"/>
+                <w:szCs w:val="16"/>
+                <w:lang w:val="es-ES"/>
+              </w:rPr>
+            </w:pPr>
+            <w:r>
+              <w:rPr>
+                <w:rFonts w:ascii="Arial" w:eastAsia="Arial" w:hAnsi="Arial" w:cs="Arial"/>
+                <w:color w:val="0C2233"/>
+                <w:sz w:val="16"/>
+                <w:szCs w:val="16"/>
+                <w:lang w:val="es-ES"/>
+              </w:rPr>
+              <w:t xml:space="preserve">Editar Especialidades Médicas  </w:t>
+            </w:r>
+          </w:p>
+        </w:tc>
+        <w:tc>
+          <w:tcPr>
+            <w:tcW w:w="1327" w:type="dxa"/>
+          </w:tcPr>
+          <w:p>
+            <w:pPr>
+              <w:spacing w:line="240" w:lineRule="exact"/>
+              <w:jc w:val="center"/>
+              <w:rPr>
+                <w:rFonts w:ascii="Arial" w:eastAsia="Arial" w:hAnsi="Arial" w:cs="Arial"/>
+                <w:color w:val="0C2233"/>
+                <w:sz w:val="16"/>
+                <w:szCs w:val="16"/>
+                <w:lang w:val="es-ES"/>
+              </w:rPr>
+            </w:pPr>
+            <w:r>
+              <w:rPr>
+                <w:rFonts w:ascii="Arial" w:eastAsia="Arial" w:hAnsi="Arial" w:cs="Arial"/>
+                <w:color w:val="0C2233"/>
+                <w:sz w:val="16"/>
+                <w:szCs w:val="16"/>
+                <w:lang w:val="es-ES"/>
+              </w:rPr>
+              <w:t>5</w:t>
+            </w:r>
+          </w:p>
+        </w:tc>
+      </w:tr>
+      <w:tr>
+        <w:tc>
+          <w:tcPr>
+            <w:tcW w:w="1230" w:type="dxa"/>
+          </w:tcPr>
+          <w:p>
+            <w:pPr>
+              <w:spacing w:line="240" w:lineRule="exact"/>
+              <w:jc w:val="center"/>
+              <w:rPr>
+                <w:rFonts w:ascii="Arial" w:eastAsia="Arial" w:hAnsi="Arial" w:cs="Arial"/>
+                <w:color w:val="0C2233"/>
+                <w:sz w:val="16"/>
+                <w:szCs w:val="16"/>
+                <w:lang w:val="es-ES"/>
+              </w:rPr>
+            </w:pPr>
+            <w:r>
+              <w:rPr>
+                <w:rFonts w:ascii="Arial" w:eastAsia="Arial" w:hAnsi="Arial" w:cs="Arial"/>
+                <w:color w:val="0C2233"/>
+                <w:sz w:val="16"/>
+                <w:szCs w:val="16"/>
+                <w:lang w:val="es-ES"/>
+              </w:rPr>
+              <w:t>26</w:t>
+            </w:r>
+          </w:p>
+        </w:tc>
+        <w:tc>
+          <w:tcPr>
+            <w:tcW w:w="6510" w:type="dxa"/>
+          </w:tcPr>
+          <w:p>
+            <w:pPr>
+              <w:spacing w:line="240" w:lineRule="exact"/>
+              <w:rPr>
+                <w:rFonts w:ascii="Arial" w:eastAsia="Arial" w:hAnsi="Arial" w:cs="Arial"/>
+                <w:color w:val="0C2233"/>
+                <w:sz w:val="16"/>
+                <w:szCs w:val="16"/>
+                <w:lang w:val="es-ES"/>
+              </w:rPr>
+            </w:pPr>
+            <w:r>
+              <w:rPr>
+                <w:rFonts w:ascii="Arial" w:eastAsia="Arial" w:hAnsi="Arial" w:cs="Arial"/>
+                <w:color w:val="0C2233"/>
+                <w:sz w:val="16"/>
+                <w:szCs w:val="16"/>
+                <w:lang w:val="es-ES"/>
+              </w:rPr>
+              <w:t>Consultar Especialidades Médicas</w:t>
+            </w:r>
+          </w:p>
+        </w:tc>
+        <w:tc>
+          <w:tcPr>
+            <w:tcW w:w="1327" w:type="dxa"/>
+          </w:tcPr>
+          <w:p>
+            <w:pPr>
+              <w:spacing w:line="240" w:lineRule="exact"/>
+              <w:jc w:val="center"/>
+              <w:rPr>
+                <w:rFonts w:ascii="Arial" w:eastAsia="Arial" w:hAnsi="Arial" w:cs="Arial"/>
+                <w:color w:val="0C2233"/>
+                <w:sz w:val="16"/>
+                <w:szCs w:val="16"/>
+                <w:lang w:val="es-ES"/>
+              </w:rPr>
+            </w:pPr>
+            <w:r>
+              <w:rPr>
+                <w:rFonts w:ascii="Arial" w:eastAsia="Arial" w:hAnsi="Arial" w:cs="Arial"/>
+                <w:color w:val="0C2233"/>
+                <w:sz w:val="16"/>
+                <w:szCs w:val="16"/>
+                <w:lang w:val="es-ES"/>
+              </w:rPr>
+              <w:t>3</w:t>
+            </w:r>
+          </w:p>
+        </w:tc>
+      </w:tr>
+      <w:tr>
+        <w:tc>
+          <w:tcPr>
+            <w:tcW w:w="1230" w:type="dxa"/>
+          </w:tcPr>
+          <w:p>
+            <w:pPr>
+              <w:spacing w:line="240" w:lineRule="exact"/>
+              <w:jc w:val="center"/>
+              <w:rPr>
+                <w:rFonts w:ascii="Arial" w:eastAsia="Arial" w:hAnsi="Arial" w:cs="Arial"/>
+                <w:color w:val="0C2233"/>
+                <w:sz w:val="16"/>
+                <w:szCs w:val="16"/>
+                <w:lang w:val="es-ES"/>
+              </w:rPr>
+            </w:pPr>
+            <w:r>
+              <w:rPr>
+                <w:rFonts w:ascii="Arial" w:eastAsia="Arial" w:hAnsi="Arial" w:cs="Arial"/>
+                <w:color w:val="0C2233"/>
+                <w:sz w:val="16"/>
+                <w:szCs w:val="16"/>
+                <w:lang w:val="es-ES"/>
+              </w:rPr>
+              <w:t>27</w:t>
+            </w:r>
+          </w:p>
+        </w:tc>
+        <w:tc>
+          <w:tcPr>
+            <w:tcW w:w="6510" w:type="dxa"/>
+          </w:tcPr>
+          <w:p>
+            <w:pPr>
+              <w:spacing w:line="240" w:lineRule="exact"/>
+              <w:rPr>
+                <w:rFonts w:ascii="Arial" w:eastAsia="Arial" w:hAnsi="Arial" w:cs="Arial"/>
+                <w:color w:val="0C2233"/>
+                <w:sz w:val="16"/>
+                <w:szCs w:val="16"/>
+                <w:lang w:val="es-ES"/>
+              </w:rPr>
+            </w:pPr>
+            <w:r>
+              <w:rPr>
+                <w:rFonts w:ascii="Arial" w:eastAsia="Arial" w:hAnsi="Arial" w:cs="Arial"/>
+                <w:color w:val="0C2233"/>
+                <w:sz w:val="16"/>
+                <w:szCs w:val="16"/>
+                <w:lang w:val="es-ES"/>
+              </w:rPr>
+              <w:t>Consultar Especialidades Médicas</w:t>
+            </w:r>
+          </w:p>
+        </w:tc>
+        <w:tc>
+          <w:tcPr>
+            <w:tcW w:w="1327" w:type="dxa"/>
+          </w:tcPr>
+          <w:p>
+            <w:pPr>
+              <w:spacing w:line="240" w:lineRule="exact"/>
+              <w:jc w:val="center"/>
+              <w:rPr>
+                <w:rFonts w:ascii="Arial" w:eastAsia="Arial" w:hAnsi="Arial" w:cs="Arial"/>
+                <w:color w:val="0C2233"/>
+                <w:sz w:val="16"/>
+                <w:szCs w:val="16"/>
+                <w:lang w:val="es-ES"/>
+              </w:rPr>
+            </w:pPr>
+            <w:r>
+              <w:rPr>
+                <w:rFonts w:ascii="Arial" w:eastAsia="Arial" w:hAnsi="Arial" w:cs="Arial"/>
+                <w:color w:val="0C2233"/>
+                <w:sz w:val="16"/>
+                <w:szCs w:val="16"/>
+                <w:lang w:val="es-ES"/>
+              </w:rPr>
+              <w:t>2</w:t>
+            </w:r>
+          </w:p>
+        </w:tc>
+      </w:tr>
+      <w:tr>
+        <w:tc>
+          <w:tcPr>
+            <w:tcW w:w="1230" w:type="dxa"/>
+          </w:tcPr>
+          <w:p>
+            <w:pPr>
+              <w:spacing w:line="240" w:lineRule="exact"/>
+              <w:jc w:val="center"/>
+              <w:rPr>
+                <w:rFonts w:ascii="Arial" w:eastAsia="Arial" w:hAnsi="Arial" w:cs="Arial"/>
+                <w:color w:val="0C2233"/>
+                <w:sz w:val="16"/>
+                <w:szCs w:val="16"/>
+                <w:lang w:val="es-ES"/>
+              </w:rPr>
+            </w:pPr>
+            <w:r>
+              <w:rPr>
+                <w:rFonts w:ascii="Arial" w:eastAsia="Arial" w:hAnsi="Arial" w:cs="Arial"/>
+                <w:color w:val="0C2233"/>
+                <w:sz w:val="16"/>
+                <w:szCs w:val="16"/>
+                <w:lang w:val="es-ES"/>
+              </w:rPr>
+              <w:t>28</w:t>
+            </w:r>
+          </w:p>
+        </w:tc>
+        <w:tc>
+          <w:tcPr>
+            <w:tcW w:w="6510" w:type="dxa"/>
+          </w:tcPr>
+          <w:p>
+            <w:pPr>
+              <w:spacing w:line="240" w:lineRule="exact"/>
+              <w:rPr>
+                <w:rFonts w:ascii="Arial" w:eastAsia="Arial" w:hAnsi="Arial" w:cs="Arial"/>
+                <w:color w:val="0C2233"/>
+                <w:sz w:val="16"/>
+                <w:szCs w:val="16"/>
+                <w:lang w:val="es-ES"/>
+              </w:rPr>
+            </w:pPr>
+            <w:r>
+              <w:rPr>
+                <w:rFonts w:ascii="Arial" w:eastAsia="Arial" w:hAnsi="Arial" w:cs="Arial"/>
+                <w:color w:val="0C2233"/>
+                <w:sz w:val="16"/>
+                <w:szCs w:val="16"/>
+                <w:lang w:val="es-ES"/>
+              </w:rPr>
+              <w:t>Eliminar Especialidades Médicas</w:t>
+            </w:r>
+          </w:p>
+        </w:tc>
+        <w:tc>
+          <w:tcPr>
+            <w:tcW w:w="1327" w:type="dxa"/>
+          </w:tcPr>
+          <w:p>
+            <w:pPr>
+              <w:spacing w:line="240" w:lineRule="exact"/>
+              <w:jc w:val="center"/>
+              <w:rPr>
+                <w:rFonts w:ascii="Arial" w:eastAsia="Arial" w:hAnsi="Arial" w:cs="Arial"/>
+                <w:color w:val="0C2233"/>
+                <w:sz w:val="16"/>
+                <w:szCs w:val="16"/>
+                <w:lang w:val="es-ES"/>
+              </w:rPr>
+            </w:pPr>
+            <w:r>
+              <w:rPr>
+                <w:rFonts w:ascii="Arial" w:eastAsia="Arial" w:hAnsi="Arial" w:cs="Arial"/>
+                <w:color w:val="0C2233"/>
+                <w:sz w:val="16"/>
+                <w:szCs w:val="16"/>
+                <w:lang w:val="es-ES"/>
+              </w:rPr>
+              <w:t>2</w:t>
+            </w:r>
+          </w:p>
+        </w:tc>
+      </w:tr>
+    </w:tbl>
+    <w:p>
+      <w:pPr>
+        <w:pStyle w:val="Textbody"/>
+        <w:rPr>
+          <w:lang w:val="es-CO"/>
+        </w:rPr>
+      </w:pPr>
+    </w:p>
+    <w:p>
+      <w:pPr>
+        <w:pStyle w:val="Ttulo1"/>
+        <w:ind w:left="0" w:firstLine="0"/>
+        <w:rPr>
+          <w:rFonts w:hint="eastAsia"/>
+          <w:lang w:val="es-CO"/>
+        </w:rPr>
+      </w:pPr>
       <w:bookmarkStart w:id="18" w:name="_Toc49452021"/>
+      <w:bookmarkStart w:id="19" w:name="_GoBack"/>
+      <w:bookmarkEnd w:id="19"/>
       <w:r>
         <w:rPr>
           <w:lang w:val="es-CO"/>
         </w:rPr>
+        <w:lastRenderedPageBreak/>
         <w:t>Estilo de Arquitectura</w:t>
       </w:r>
       <w:bookmarkEnd w:id="18"/>
@@ -9562,25 +11791,7 @@
           <w:color w:val="24292E"/>
           <w:lang w:val="es"/>
         </w:rPr>
-        <w:t xml:space="preserve">La arquitectura en capas es un estilo arquitectónico que nos permite promover la descomposición de tareas en grupos y responsabilidades, cada uno de estos grupos tiene un nivel de abstracción de acuerdo con su tarea, de tal manera que sea individualizar tareas y responsabilidades dentro de </w:t>
-      </w:r>
-      <w:proofErr w:type="spellStart"/>
-      <w:r>
-        <w:rPr>
-          <w:rFonts w:ascii="Arial" w:eastAsia="Arial" w:hAnsi="Arial" w:cs="Arial"/>
-          <w:color w:val="24292E"/>
-          <w:lang w:val="es"/>
-        </w:rPr>
-        <w:t>SiMed</w:t>
-      </w:r>
-      <w:proofErr w:type="spellEnd"/>
-      <w:r>
-        <w:rPr>
-          <w:rFonts w:ascii="Arial" w:eastAsia="Arial" w:hAnsi="Arial" w:cs="Arial"/>
-          <w:color w:val="24292E"/>
-          <w:lang w:val="es"/>
-        </w:rPr>
-        <w:t>.</w:t>
+        <w:t>La arquitectura en capas es un estilo arquitectónico que nos permite promover la descomposición de tareas en grupos y responsabilidades, cada uno de estos grupos tiene un nivel de abstracción de acuerdo con su tarea, de tal manera que sea individualizar tareas y responsabilidades dentro de SiMed.</w:t>
       </w:r>
       <w:r>
         <w:rPr>
@@ -9749,28 +11960,28 @@
     <w:p>
       <w:pPr>
         <w:rPr>
+          <w:lang w:val="es-CO"/>
+        </w:rPr>
+      </w:pPr>
+    </w:p>
+    <w:p>
+      <w:pPr>
+        <w:pStyle w:val="Ttulo1"/>
+        <w:ind w:left="0" w:firstLine="0"/>
+        <w:rPr>
           <w:rFonts w:hint="eastAsia"/>
           <w:lang w:val="es-CO"/>
         </w:rPr>
       </w:pPr>
-    </w:p>
-    <w:p>
-      <w:pPr>
-        <w:pStyle w:val="Heading1"/>
-        <w:ind w:left="0" w:firstLine="0"/>
-        <w:rPr>
-          <w:rFonts w:hint="eastAsia"/>
+      <w:bookmarkStart w:id="20" w:name="_Toc49452022"/>
+      <w:r>
+        <w:rPr>
           <w:lang w:val="es-CO"/>
         </w:rPr>
-      </w:pPr>
-      <w:bookmarkStart w:id="19" w:name="_Toc49452022"/>
-      <w:r>
-        <w:rPr>
-          <w:lang w:val="es-CO"/>
-        </w:rPr>
+        <w:lastRenderedPageBreak/>
         <w:t>Herramientas a utilizar</w:t>
       </w:r>
-      <w:bookmarkEnd w:id="19"/>
+      <w:bookmarkEnd w:id="20"/>
       <w:r>
         <w:rPr>
           <w:lang w:val="es-CO"/>
@@ -9798,25 +12009,7 @@
           <w:color w:val="24292E"/>
           <w:lang w:val="es"/>
         </w:rPr>
-        <w:t xml:space="preserve">Para la implementación de </w:t>
-      </w:r>
-      <w:proofErr w:type="spellStart"/>
-      <w:r>
-        <w:rPr>
-          <w:rFonts w:ascii="Arial" w:eastAsia="Arial" w:hAnsi="Arial" w:cs="Arial"/>
-          <w:color w:val="24292E"/>
-          <w:lang w:val="es"/>
-        </w:rPr>
-        <w:t>SiMed</w:t>
-      </w:r>
-      <w:proofErr w:type="spellEnd"/>
-      <w:r>
-        <w:rPr>
-          <w:rFonts w:ascii="Arial" w:eastAsia="Arial" w:hAnsi="Arial" w:cs="Arial"/>
-          <w:color w:val="24292E"/>
-          <w:lang w:val="es"/>
-        </w:rPr>
-        <w:t xml:space="preserve"> emplearan las siguientes herramientas que permitirían realizar lo planteado en la arquitectura.</w:t>
+        <w:t>Para la implementación de SiMed emplearan las siguientes herramientas que permitirían realizar lo planteado en la arquitectura.</w:t>
       </w:r>
     </w:p>
     <w:tbl>
@@ -9982,25 +12175,7 @@
                 <w:color w:val="24292E"/>
                 <w:lang w:val="es"/>
               </w:rPr>
-              <w:t xml:space="preserve">Node.js es un entorno JavaScript de lado de servidor que utiliza un modelo asíncrono y dirigido por eventos.  Soporta protocolos TCP, DNS y HTTP, importantes para el desarrollo de la </w:t>
-            </w:r>
-            <w:proofErr w:type="spellStart"/>
-            <w:r>
-              <w:rPr>
-                <w:rFonts w:ascii="Arial" w:eastAsia="Arial" w:hAnsi="Arial" w:cs="Arial"/>
-                <w:color w:val="24292E"/>
-                <w:lang w:val="es"/>
-              </w:rPr>
-              <w:t>SiMed</w:t>
-            </w:r>
-            <w:proofErr w:type="spellEnd"/>
-            <w:r>
-              <w:rPr>
-                <w:rFonts w:ascii="Arial" w:eastAsia="Arial" w:hAnsi="Arial" w:cs="Arial"/>
-                <w:color w:val="24292E"/>
-                <w:lang w:val="es"/>
-              </w:rPr>
-              <w:t xml:space="preserve">. </w:t>
+              <w:t xml:space="preserve">Node.js es un entorno JavaScript de lado de servidor que utiliza un modelo asíncrono y dirigido por eventos.  Soporta protocolos TCP, DNS y HTTP, importantes para el desarrollo de la SiMed. </w:t>
             </w:r>
           </w:p>
         </w:tc>
@@ -10049,25 +12224,7 @@
                 <w:color w:val="24292E"/>
                 <w:lang w:val="es"/>
               </w:rPr>
-              <w:t xml:space="preserve">Framework de desarrollo para JavaScript creado por Google. La finalidad de Angular es facilitarnos el desarrollo de </w:t>
-            </w:r>
-            <w:proofErr w:type="spellStart"/>
-            <w:r>
-              <w:rPr>
-                <w:rFonts w:ascii="Arial" w:eastAsia="Arial" w:hAnsi="Arial" w:cs="Arial"/>
-                <w:color w:val="24292E"/>
-                <w:lang w:val="es"/>
-              </w:rPr>
-              <w:t>SiMed</w:t>
-            </w:r>
-            <w:proofErr w:type="spellEnd"/>
-            <w:r>
-              <w:rPr>
-                <w:rFonts w:ascii="Arial" w:eastAsia="Arial" w:hAnsi="Arial" w:cs="Arial"/>
-                <w:color w:val="24292E"/>
-                <w:lang w:val="es"/>
-              </w:rPr>
-              <w:t>, al tratarse de una aplicación web, proporciona herramientas para trabajar con los elementos de una web de una manera más sencilla y óptima.</w:t>
+              <w:t>Framework de desarrollo para JavaScript creado por Google. La finalidad de Angular es facilitarnos el desarrollo de SiMed, al tratarse de una aplicación web, proporciona herramientas para trabajar con los elementos de una web de una manera más sencilla y óptima.</w:t>
             </w:r>
           </w:p>
         </w:tc>
@@ -10086,7 +12243,6 @@
             <w:vAlign w:val="center"/>
           </w:tcPr>
           <w:p>
-            <w:proofErr w:type="spellStart"/>
             <w:r>
               <w:rPr>
                 <w:rFonts w:ascii="Arial" w:eastAsia="Arial" w:hAnsi="Arial" w:cs="Arial"/>
@@ -10095,7 +12251,6 @@
               </w:rPr>
               <w:t>Postgres</w:t>
             </w:r>
-            <w:proofErr w:type="spellEnd"/>
           </w:p>
         </w:tc>
         <w:tc>
@@ -10140,17 +12295,8 @@
                 <w:rFonts w:ascii="Arial" w:eastAsia="Arial" w:hAnsi="Arial" w:cs="Arial"/>
                 <w:color w:val="24292E"/>
               </w:rPr>
-              <w:t xml:space="preserve">Spring </w:t>
-            </w:r>
-            <w:proofErr w:type="spellStart"/>
-            <w:r>
-              <w:rPr>
-                <w:rFonts w:ascii="Arial" w:eastAsia="Arial" w:hAnsi="Arial" w:cs="Arial"/>
-                <w:color w:val="24292E"/>
-              </w:rPr>
-              <w:t>Boot</w:t>
-            </w:r>
-            <w:proofErr w:type="spellEnd"/>
+              <w:t>Spring Boot</w:t>
+            </w:r>
           </w:p>
         </w:tc>
         <w:tc>
@@ -10174,25 +12320,7 @@
                 <w:color w:val="24292E"/>
                 <w:lang w:val="es"/>
               </w:rPr>
-              <w:t xml:space="preserve">Framework de desarrollo, el cual será empleado para el desarrollo de </w:t>
-            </w:r>
-            <w:proofErr w:type="spellStart"/>
-            <w:r>
-              <w:rPr>
-                <w:rFonts w:ascii="Arial" w:eastAsia="Arial" w:hAnsi="Arial" w:cs="Arial"/>
-                <w:color w:val="24292E"/>
-                <w:lang w:val="es"/>
-              </w:rPr>
-              <w:t>apis</w:t>
-            </w:r>
-            <w:proofErr w:type="spellEnd"/>
-            <w:r>
-              <w:rPr>
-                <w:rFonts w:ascii="Arial" w:eastAsia="Arial" w:hAnsi="Arial" w:cs="Arial"/>
-                <w:color w:val="24292E"/>
-                <w:lang w:val="es"/>
-              </w:rPr>
-              <w:t xml:space="preserve"> con servicios REST no lo permite hacer de manera sencilla mediante sus anotaciones. Además de ello permite hacer uso de clientes REST y SOAP.</w:t>
+              <w:t>Framework de desarrollo, el cual será empleado para el desarrollo de apis con servicios REST no lo permite hacer de manera sencilla mediante sus anotaciones. Además de ello permite hacer uso de clientes REST y SOAP.</w:t>
             </w:r>
           </w:p>
         </w:tc>
@@ -10364,9 +12492,10 @@
       <w:r>
         <w:rPr>
           <w:noProof/>
+          <w:lang w:val="es-CO" w:eastAsia="es-CO"/>
         </w:rPr>
         <w:drawing>
-          <wp:inline distT="0" distB="0" distL="0" distR="0" wp14:anchorId="78B112BD" wp14:editId="0570B48D">
+          <wp:inline distT="0" distB="0" distL="0" distR="0" wp14:anchorId="78B112BD" wp14:editId="5713CF30">
             <wp:extent cx="5610224" cy="1543050"/>
             <wp:effectExtent l="0" t="0" r="0" b="0"/>
             <wp:docPr id="1637449024" name="Picture 1637449024"/>
@@ -10377,7 +12506,7 @@
               <a:graphicData uri="http://schemas.openxmlformats.org/drawingml/2006/picture">
                 <pic:pic xmlns:pic="http://schemas.openxmlformats.org/drawingml/2006/picture">
                   <pic:nvPicPr>
-                    <pic:cNvPr id="0" name=""/>
+                    <pic:cNvPr id="0" name="Picture 1637449024"/>
                     <pic:cNvPicPr/>
                   </pic:nvPicPr>
                   <pic:blipFill>
@@ -10434,19 +12563,8 @@
           <w:iCs/>
           <w:lang w:val="es"/>
         </w:rPr>
-        <w:t xml:space="preserve">Diagrama de arquitectura en Capas </w:t>
-      </w:r>
-      <w:proofErr w:type="spellStart"/>
-      <w:r>
-        <w:rPr>
-          <w:rFonts w:ascii="Arial" w:eastAsia="Arial" w:hAnsi="Arial" w:cs="Arial"/>
-          <w:i/>
-          <w:iCs/>
-          <w:lang w:val="es"/>
-        </w:rPr>
-        <w:t>SiMed</w:t>
-      </w:r>
-      <w:proofErr w:type="spellEnd"/>
+        <w:t>Diagrama de arquitectura en Capas SiMed</w:t>
+      </w:r>
     </w:p>
     <w:p>
       <w:pPr>
@@ -10546,18 +12664,12 @@
     <w:p>
       <w:pPr>
         <w:pStyle w:val="Textbody"/>
-        <w:rPr>
-          <w:rFonts w:hint="eastAsia"/>
-        </w:rPr>
       </w:pPr>
     </w:p>
     <w:p>
       <w:pPr>
         <w:pStyle w:val="Textbody"/>
         <w:ind w:left="1080"/>
-        <w:rPr>
-          <w:rFonts w:hint="eastAsia"/>
-        </w:rPr>
       </w:pPr>
     </w:p>
     <w:sectPr>
@@ -10571,7 +12683,7 @@
 </file>
 
 <file path=word/numbering.xml><?xml version="1.0" encoding="utf-8"?>
-<w:numbering xmlns:wpc="http://schemas.microsoft.com/office/word/2010/wordprocessingCanvas" xmlns:cx="http://schemas.microsoft.com/office/drawing/2014/chartex" xmlns:cx1="http://schemas.microsoft.com/office/drawing/2015/9/8/chartex" xmlns:cx2="http://schemas.microsoft.com/office/drawing/2015/10/21/chartex" xmlns:cx3="http://schemas.microsoft.com/office/drawing/2016/5/9/chartex" xmlns:cx4="http://schemas.microsoft.com/office/drawing/2016/5/10/chartex" xmlns:cx5="http://schemas.microsoft.com/office/drawing/2016/5/11/chartex" xmlns:cx6="http://schemas.microsoft.com/office/drawing/2016/5/12/chartex" xmlns:cx7="http://schemas.microsoft.com/office/drawing/2016/5/13/chartex" xmlns:cx8="http://schemas.microsoft.com/office/drawing/2016/5/14/chartex" xmlns:mc="http://schemas.openxmlformats.org/markup-compatibility/2006" xmlns:aink="http://schemas.microsoft.com/office/drawing/2016/ink" xmlns:am3d="http://schemas.microsoft.com/office/drawing/2017/model3d" xmlns:o="urn:schemas-microsoft-com:office:office" xmlns:r="http://schemas.openxmlformats.org/officeDocument/2006/relationships" xmlns:m="http://schemas.openxmlformats.org/officeDocument/2006/math" xmlns:v="urn:schemas-microsoft-com:vml" xmlns:wp14="http://schemas.microsoft.com/office/word/2010/wordprocessingDrawing" xmlns:wp="http://schemas.openxmlformats.org/drawingml/2006/wordprocessingDrawing" xmlns:w10="urn:schemas-microsoft-com:office:word" xmlns:w="http://schemas.openxmlformats.org/wordprocessingml/2006/main" xmlns:w14="http://schemas.microsoft.com/office/word/2010/wordml" xmlns:w15="http://schemas.microsoft.com/office/word/2012/wordml" xmlns:w16cex="http://schemas.microsoft.com/office/word/2018/wordml/cex" xmlns:w16cid="http://schemas.microsoft.com/office/word/2016/wordml/cid" xmlns:w16="http://schemas.microsoft.com/office/word/2018/wordml" xmlns:w16se="http://schemas.microsoft.com/office/word/2015/wordml/symex" xmlns:wpg="http://schemas.microsoft.com/office/word/2010/wordprocessingGroup" xmlns:wpi="http://schemas.microsoft.com/office/word/2010/wordprocessingInk" xmlns:wne="http://schemas.microsoft.com/office/word/2006/wordml" xmlns:wps="http://schemas.microsoft.com/office/word/2010/wordprocessingShape" mc:Ignorable="w14 w15 w16se w16cid w16 w16cex wp14">
+<w:numbering xmlns:wpc="http://schemas.microsoft.com/office/word/2010/wordprocessingCanvas" xmlns:cx="http://schemas.microsoft.com/office/drawing/2014/chartex" xmlns:cx1="http://schemas.microsoft.com/office/drawing/2015/9/8/chartex" xmlns:mc="http://schemas.openxmlformats.org/markup-compatibility/2006" xmlns:o="urn:schemas-microsoft-com:office:office" xmlns:r="http://schemas.openxmlformats.org/officeDocument/2006/relationships" xmlns:m="http://schemas.openxmlformats.org/officeDocument/2006/math" xmlns:v="urn:schemas-microsoft-com:vml" xmlns:wp14="http://schemas.microsoft.com/office/word/2010/wordprocessingDrawing" xmlns:wp="http://schemas.openxmlformats.org/drawingml/2006/wordprocessingDrawing" xmlns:w10="urn:schemas-microsoft-com:office:word" xmlns:w="http://schemas.openxmlformats.org/wordprocessingml/2006/main" xmlns:w14="http://schemas.microsoft.com/office/word/2010/wordml" xmlns:w15="http://schemas.microsoft.com/office/word/2012/wordml" xmlns:w16se="http://schemas.microsoft.com/office/word/2015/wordml/symex" xmlns:wpg="http://schemas.microsoft.com/office/word/2010/wordprocessingGroup" xmlns:wpi="http://schemas.microsoft.com/office/word/2010/wordprocessingInk" xmlns:wne="http://schemas.microsoft.com/office/word/2006/wordml" xmlns:wps="http://schemas.microsoft.com/office/word/2010/wordprocessingShape" mc:Ignorable="w14 w15 w16se wp14">
   <w:abstractNum w:abstractNumId="0" w15:restartNumberingAfterBreak="0">
     <w:nsid w:val="010D0826"/>
     <w:multiLevelType w:val="hybridMultilevel"/>
@@ -12900,7 +15012,7 @@
   <w:abstractNum w:abstractNumId="22" w15:restartNumberingAfterBreak="0">
     <w:nsid w:val="5F6153F6"/>
     <w:multiLevelType w:val="multilevel"/>
-    <w:tmpl w:val="F1026AD0"/>
+    <w:tmpl w:val="BFA26014"/>
     <w:styleLink w:val="Outline"/>
     <w:lvl w:ilvl="0">
       <w:start w:val="1"/>
@@ -12923,7 +15035,7 @@
     <w:lvl w:ilvl="2">
       <w:start w:val="1"/>
       <w:numFmt w:val="decimal"/>
-      <w:pStyle w:val="Heading3"/>
+      <w:pStyle w:val="Ttulo3"/>
       <w:lvlText w:val="%1.%2.%3 "/>
       <w:lvlJc w:val="left"/>
       <w:pPr>
@@ -12933,7 +15045,7 @@
     <w:lvl w:ilvl="3">
       <w:start w:val="1"/>
       <w:numFmt w:val="decimal"/>
-      <w:pStyle w:val="Heading4"/>
+      <w:pStyle w:val="Ttulo4"/>
       <w:lvlText w:val="%1.%2.%3.%4 "/>
       <w:lvlJc w:val="left"/>
       <w:pPr>
@@ -12943,7 +15055,7 @@
     <w:lvl w:ilvl="4">
       <w:start w:val="1"/>
       <w:numFmt w:val="decimal"/>
-      <w:pStyle w:val="Heading5"/>
+      <w:pStyle w:val="Ttulo5"/>
       <w:lvlText w:val="%1.%2.%3.%4.%5 "/>
       <w:lvlJc w:val="left"/>
       <w:pPr>
@@ -13585,7 +15697,7 @@
   <w:abstractNum w:abstractNumId="29" w15:restartNumberingAfterBreak="0">
     <w:nsid w:val="7B2F048B"/>
     <w:multiLevelType w:val="multilevel"/>
-    <w:tmpl w:val="8EF833D0"/>
+    <w:tmpl w:val="7B00287C"/>
     <w:lvl w:ilvl="0">
       <w:start w:val="1"/>
       <w:numFmt w:val="decimal"/>
@@ -13898,7 +16010,7 @@
 </file>
 
 <file path=word/styles.xml><?xml version="1.0" encoding="utf-8"?>
-<w:styles xmlns:mc="http://schemas.openxmlformats.org/markup-compatibility/2006" xmlns:r="http://schemas.openxmlformats.org/officeDocument/2006/relationships" xmlns:w="http://schemas.openxmlformats.org/wordprocessingml/2006/main" xmlns:w14="http://schemas.microsoft.com/office/word/2010/wordml" xmlns:w15="http://schemas.microsoft.com/office/word/2012/wordml" xmlns:w16cex="http://schemas.microsoft.com/office/word/2018/wordml/cex" xmlns:w16cid="http://schemas.microsoft.com/office/word/2016/wordml/cid" xmlns:w16="http://schemas.microsoft.com/office/word/2018/wordml" xmlns:w16se="http://schemas.microsoft.com/office/word/2015/wordml/symex" mc:Ignorable="w14 w15 w16se w16cid w16 w16cex">
+<w:styles xmlns:mc="http://schemas.openxmlformats.org/markup-compatibility/2006" xmlns:r="http://schemas.openxmlformats.org/officeDocument/2006/relationships" xmlns:w="http://schemas.openxmlformats.org/wordprocessingml/2006/main" xmlns:w14="http://schemas.microsoft.com/office/word/2010/wordml" xmlns:w15="http://schemas.microsoft.com/office/word/2012/wordml" xmlns:w16se="http://schemas.microsoft.com/office/word/2015/wordml/symex" mc:Ignorable="w14 w15 w16se">
   <w:docDefaults>
     <w:rPrDefault>
       <w:rPr>
@@ -13914,7 +16026,7 @@
       </w:pPr>
     </w:pPrDefault>
   </w:docDefaults>
-  <w:latentStyles w:defLockedState="0" w:defUIPriority="99" w:defSemiHidden="0" w:defUnhideWhenUsed="0" w:defQFormat="0" w:count="376">
+  <w:latentStyles w:defLockedState="0" w:defUIPriority="99" w:defSemiHidden="0" w:defUnhideWhenUsed="0" w:defQFormat="0" w:count="371">
     <w:lsdException w:name="Normal" w:uiPriority="0" w:qFormat="1"/>
     <w:lsdException w:name="heading 1" w:uiPriority="9" w:qFormat="1"/>
     <w:lsdException w:name="heading 2" w:semiHidden="1" w:uiPriority="9" w:unhideWhenUsed="1" w:qFormat="1"/>
@@ -14286,11 +16398,6 @@
     <w:lsdException w:name="List Table 5 Dark Accent 6" w:uiPriority="50"/>
     <w:lsdException w:name="List Table 6 Colorful Accent 6" w:uiPriority="51"/>
     <w:lsdException w:name="List Table 7 Colorful Accent 6" w:uiPriority="52"/>
-    <w:lsdException w:name="Mention" w:semiHidden="1" w:unhideWhenUsed="1"/>
-    <w:lsdException w:name="Smart Hyperlink" w:semiHidden="1" w:unhideWhenUsed="1"/>
-    <w:lsdException w:name="Hashtag" w:semiHidden="1" w:unhideWhenUsed="1"/>
-    <w:lsdException w:name="Unresolved Mention" w:semiHidden="1" w:unhideWhenUsed="1"/>
-    <w:lsdException w:name="Smart Link" w:semiHidden="1" w:unhideWhenUsed="1"/>
   </w:latentStyles>
   <w:style w:type="paragraph" w:default="1" w:styleId="Normal">
     <w:name w:val="Normal"/>
@@ -14299,11 +16406,11 @@
       <w:lang w:val="es-ES_tradnl"/>
     </w:rPr>
   </w:style>
-  <w:style w:type="paragraph" w:styleId="Heading1">
+  <w:style w:type="paragraph" w:styleId="Ttulo1">
     <w:name w:val="heading 1"/>
     <w:basedOn w:val="Normal"/>
     <w:next w:val="Textbody"/>
-    <w:link w:val="Heading1Char"/>
+    <w:link w:val="Ttulo1Car"/>
     <w:uiPriority w:val="9"/>
     <w:qFormat/>
     <w:rsid w:val="00DD18C9"/>
@@ -14328,11 +16435,11 @@
       <w:lang w:val="es-ES"/>
     </w:rPr>
   </w:style>
-  <w:style w:type="paragraph" w:styleId="Heading2">
+  <w:style w:type="paragraph" w:styleId="Ttulo2">
     <w:name w:val="heading 2"/>
     <w:basedOn w:val="Normal"/>
     <w:next w:val="Textbody"/>
-    <w:link w:val="Heading2Char"/>
+    <w:link w:val="Ttulo2Car"/>
     <w:uiPriority w:val="9"/>
     <w:unhideWhenUsed/>
     <w:qFormat/>
@@ -14359,11 +16466,11 @@
       <w:lang w:val="es-ES"/>
     </w:rPr>
   </w:style>
-  <w:style w:type="paragraph" w:styleId="Heading3">
+  <w:style w:type="paragraph" w:styleId="Ttulo3">
     <w:name w:val="heading 3"/>
     <w:basedOn w:val="Normal"/>
     <w:next w:val="Textbody"/>
-    <w:link w:val="Heading3Char"/>
+    <w:link w:val="Ttulo3Car"/>
     <w:uiPriority w:val="9"/>
     <w:unhideWhenUsed/>
     <w:qFormat/>
@@ -14378,7 +16485,6 @@
       <w:suppressAutoHyphens/>
       <w:autoSpaceDN w:val="0"/>
       <w:spacing w:before="240" w:after="120" w:line="240" w:lineRule="auto"/>
-      <w:ind w:left="720" w:hanging="720"/>
       <w:textAlignment w:val="baseline"/>
       <w:outlineLvl w:val="2"/>
     </w:pPr>
@@ -14392,11 +16498,11 @@
       <w:lang w:val="es-ES"/>
     </w:rPr>
   </w:style>
-  <w:style w:type="paragraph" w:styleId="Heading4">
+  <w:style w:type="paragraph" w:styleId="Ttulo4">
     <w:name w:val="heading 4"/>
     <w:basedOn w:val="Normal"/>
     <w:next w:val="Textbody"/>
-    <w:link w:val="Heading4Char"/>
+    <w:link w:val="Ttulo4Car"/>
     <w:uiPriority w:val="9"/>
     <w:semiHidden/>
     <w:unhideWhenUsed/>
@@ -14412,7 +16518,6 @@
       <w:suppressAutoHyphens/>
       <w:autoSpaceDN w:val="0"/>
       <w:spacing w:before="240" w:after="120" w:line="240" w:lineRule="auto"/>
-      <w:ind w:left="864" w:hanging="864"/>
       <w:textAlignment w:val="baseline"/>
       <w:outlineLvl w:val="3"/>
     </w:pPr>
@@ -14428,11 +16533,11 @@
       <w:lang w:val="es-ES"/>
     </w:rPr>
   </w:style>
-  <w:style w:type="paragraph" w:styleId="Heading5">
+  <w:style w:type="paragraph" w:styleId="Ttulo5">
     <w:name w:val="heading 5"/>
     <w:basedOn w:val="Normal"/>
     <w:next w:val="Textbody"/>
-    <w:link w:val="Heading5Char"/>
+    <w:link w:val="Ttulo5Car"/>
     <w:uiPriority w:val="9"/>
     <w:semiHidden/>
     <w:unhideWhenUsed/>
@@ -14448,7 +16553,6 @@
       <w:suppressAutoHyphens/>
       <w:autoSpaceDN w:val="0"/>
       <w:spacing w:before="240" w:after="120" w:line="240" w:lineRule="auto"/>
-      <w:ind w:left="1008" w:hanging="1008"/>
       <w:textAlignment w:val="baseline"/>
       <w:outlineLvl w:val="4"/>
     </w:pPr>
@@ -14463,13 +16567,13 @@
       <w:lang w:val="es-ES"/>
     </w:rPr>
   </w:style>
-  <w:style w:type="character" w:default="1" w:styleId="DefaultParagraphFont">
+  <w:style w:type="character" w:default="1" w:styleId="Fuentedeprrafopredeter">
     <w:name w:val="Default Paragraph Font"/>
     <w:uiPriority w:val="1"/>
     <w:semiHidden/>
     <w:unhideWhenUsed/>
   </w:style>
-  <w:style w:type="table" w:default="1" w:styleId="TableNormal">
+  <w:style w:type="table" w:default="1" w:styleId="Tablanormal">
     <w:name w:val="Normal Table"/>
     <w:uiPriority w:val="99"/>
     <w:semiHidden/>
@@ -14484,13 +16588,13 @@
       </w:tblCellMar>
     </w:tblPr>
   </w:style>
-  <w:style w:type="numbering" w:default="1" w:styleId="NoList">
+  <w:style w:type="numbering" w:default="1" w:styleId="Sinlista">
     <w:name w:val="No List"/>
     <w:uiPriority w:val="99"/>
     <w:semiHidden/>
     <w:unhideWhenUsed/>
   </w:style>
-  <w:style w:type="paragraph" w:styleId="ListParagraph">
+  <w:style w:type="paragraph" w:styleId="Prrafodelista">
     <w:name w:val="List Paragraph"/>
     <w:basedOn w:val="Normal"/>
     <w:uiPriority w:val="34"/>
@@ -14500,9 +16604,9 @@
       <w:contextualSpacing/>
     </w:pPr>
   </w:style>
-  <w:style w:type="table" w:styleId="TableGrid">
+  <w:style w:type="table" w:styleId="Tablaconcuadrcula">
     <w:name w:val="Table Grid"/>
-    <w:basedOn w:val="TableNormal"/>
+    <w:basedOn w:val="Tablanormal"/>
     <w:uiPriority w:val="59"/>
     <w:rsid w:val="00FB4123"/>
     <w:pPr>
@@ -14519,9 +16623,9 @@
       </w:tblBorders>
     </w:tblPr>
   </w:style>
-  <w:style w:type="table" w:styleId="GridTable4-Accent1">
+  <w:style w:type="table" w:styleId="Tabladecuadrcula4-nfasis1">
     <w:name w:val="Grid Table 4 Accent 1"/>
-    <w:basedOn w:val="TableNormal"/>
+    <w:basedOn w:val="Tablanormal"/>
     <w:uiPriority w:val="49"/>
     <w:pPr>
       <w:spacing w:after="0" w:line="240" w:lineRule="auto"/>
@@ -14594,10 +16698,10 @@
       </w:tcPr>
     </w:tblStylePr>
   </w:style>
-  <w:style w:type="character" w:customStyle="1" w:styleId="Heading1Char">
-    <w:name w:val="Heading 1 Char"/>
-    <w:basedOn w:val="DefaultParagraphFont"/>
-    <w:link w:val="Heading1"/>
+  <w:style w:type="character" w:customStyle="1" w:styleId="Ttulo1Car">
+    <w:name w:val="Título 1 Car"/>
+    <w:basedOn w:val="Fuentedeprrafopredeter"/>
+    <w:link w:val="Ttulo1"/>
     <w:uiPriority w:val="9"/>
     <w:rsid w:val="00210C07"/>
     <w:rPr>
@@ -14610,10 +16714,10 @@
       <w:lang w:val="es-ES"/>
     </w:rPr>
   </w:style>
-  <w:style w:type="character" w:customStyle="1" w:styleId="Heading2Char">
-    <w:name w:val="Heading 2 Char"/>
-    <w:basedOn w:val="DefaultParagraphFont"/>
-    <w:link w:val="Heading2"/>
+  <w:style w:type="character" w:customStyle="1" w:styleId="Ttulo2Car">
+    <w:name w:val="Título 2 Car"/>
+    <w:basedOn w:val="Fuentedeprrafopredeter"/>
+    <w:link w:val="Ttulo2"/>
     <w:uiPriority w:val="9"/>
     <w:rsid w:val="004F5F63"/>
     <w:rPr>
@@ -14628,10 +16732,10 @@
       <w:lang w:val="es-ES"/>
     </w:rPr>
   </w:style>
-  <w:style w:type="character" w:customStyle="1" w:styleId="Heading3Char">
-    <w:name w:val="Heading 3 Char"/>
-    <w:basedOn w:val="DefaultParagraphFont"/>
-    <w:link w:val="Heading3"/>
+  <w:style w:type="character" w:customStyle="1" w:styleId="Ttulo3Car">
+    <w:name w:val="Título 3 Car"/>
+    <w:basedOn w:val="Fuentedeprrafopredeter"/>
+    <w:link w:val="Ttulo3"/>
     <w:uiPriority w:val="9"/>
     <w:rsid w:val="00DD18C9"/>
     <w:rPr>
@@ -14644,10 +16748,10 @@
       <w:lang w:val="es-ES"/>
     </w:rPr>
   </w:style>
-  <w:style w:type="character" w:customStyle="1" w:styleId="Heading4Char">
-    <w:name w:val="Heading 4 Char"/>
-    <w:basedOn w:val="DefaultParagraphFont"/>
-    <w:link w:val="Heading4"/>
+  <w:style w:type="character" w:customStyle="1" w:styleId="Ttulo4Car">
+    <w:name w:val="Título 4 Car"/>
+    <w:basedOn w:val="Fuentedeprrafopredeter"/>
+    <w:link w:val="Ttulo4"/>
     <w:uiPriority w:val="9"/>
     <w:semiHidden/>
     <w:rsid w:val="00DD18C9"/>
@@ -14663,10 +16767,10 @@
       <w:lang w:val="es-ES"/>
     </w:rPr>
   </w:style>
-  <w:style w:type="character" w:customStyle="1" w:styleId="Heading5Char">
-    <w:name w:val="Heading 5 Char"/>
-    <w:basedOn w:val="DefaultParagraphFont"/>
-    <w:link w:val="Heading5"/>
+  <w:style w:type="character" w:customStyle="1" w:styleId="Ttulo5Car">
+    <w:name w:val="Título 5 Car"/>
+    <w:basedOn w:val="Fuentedeprrafopredeter"/>
+    <w:link w:val="Ttulo5"/>
     <w:uiPriority w:val="9"/>
     <w:semiHidden/>
     <w:rsid w:val="00DD18C9"/>
@@ -14683,11 +16787,11 @@
   </w:style>
   <w:style w:type="numbering" w:customStyle="1" w:styleId="Outline">
     <w:name w:val="Outline"/>
-    <w:basedOn w:val="NoList"/>
+    <w:basedOn w:val="Sinlista"/>
     <w:rsid w:val="00DD18C9"/>
     <w:pPr>
       <w:numPr>
-        <w:numId w:val="11"/>
+        <w:numId w:val="10"/>
       </w:numPr>
     </w:pPr>
   </w:style>
@@ -14730,7 +16834,7 @@
       <w:jc w:val="both"/>
     </w:pPr>
   </w:style>
-  <w:style w:type="character" w:styleId="IntenseEmphasis">
+  <w:style w:type="character" w:styleId="nfasisintenso">
     <w:name w:val="Intense Emphasis"/>
     <w:uiPriority w:val="21"/>
     <w:qFormat/>
@@ -14739,7 +16843,7 @@
       <w:lang w:val="es-CO"/>
     </w:rPr>
   </w:style>
-  <w:style w:type="paragraph" w:styleId="Revision">
+  <w:style w:type="paragraph" w:styleId="Revisin">
     <w:name w:val="Revision"/>
     <w:hidden/>
     <w:uiPriority w:val="99"/>
@@ -14749,7 +16853,7 @@
       <w:spacing w:after="0" w:line="240" w:lineRule="auto"/>
     </w:pPr>
   </w:style>
-  <w:style w:type="paragraph" w:styleId="Caption">
+  <w:style w:type="paragraph" w:styleId="Descripcin">
     <w:name w:val="caption"/>
     <w:basedOn w:val="Normal"/>
     <w:next w:val="Normal"/>
@@ -14768,9 +16872,9 @@
       <w:szCs w:val="18"/>
     </w:rPr>
   </w:style>
-  <w:style w:type="table" w:styleId="GridTable7Colorful-Accent2">
+  <w:style w:type="table" w:styleId="Tabladecuadrcula7concolores-nfasis2">
     <w:name w:val="Grid Table 7 Colorful Accent 2"/>
-    <w:basedOn w:val="TableNormal"/>
+    <w:basedOn w:val="Tablanormal"/>
     <w:uiPriority w:val="52"/>
     <w:rsid w:val="00003B2D"/>
     <w:pPr>
@@ -14907,10 +17011,10 @@
       </w:tcPr>
     </w:tblStylePr>
   </w:style>
-  <w:style w:type="paragraph" w:styleId="BalloonText">
+  <w:style w:type="paragraph" w:styleId="Textodeglobo">
     <w:name w:val="Balloon Text"/>
     <w:basedOn w:val="Normal"/>
-    <w:link w:val="BalloonTextChar"/>
+    <w:link w:val="TextodegloboCar"/>
     <w:uiPriority w:val="99"/>
     <w:semiHidden/>
     <w:unhideWhenUsed/>
@@ -14924,10 +17028,10 @@
       <w:szCs w:val="18"/>
     </w:rPr>
   </w:style>
-  <w:style w:type="character" w:customStyle="1" w:styleId="BalloonTextChar">
-    <w:name w:val="Balloon Text Char"/>
-    <w:basedOn w:val="DefaultParagraphFont"/>
-    <w:link w:val="BalloonText"/>
+  <w:style w:type="character" w:customStyle="1" w:styleId="TextodegloboCar">
+    <w:name w:val="Texto de globo Car"/>
+    <w:basedOn w:val="Fuentedeprrafopredeter"/>
+    <w:link w:val="Textodeglobo"/>
     <w:uiPriority w:val="99"/>
     <w:semiHidden/>
     <w:rsid w:val="00B13EED"/>
@@ -14937,9 +17041,9 @@
       <w:szCs w:val="18"/>
     </w:rPr>
   </w:style>
-  <w:style w:type="paragraph" w:styleId="TOCHeading">
+  <w:style w:type="paragraph" w:styleId="TtuloTDC">
     <w:name w:val="TOC Heading"/>
-    <w:basedOn w:val="Heading1"/>
+    <w:basedOn w:val="Ttulo1"/>
     <w:next w:val="Normal"/>
     <w:uiPriority w:val="39"/>
     <w:unhideWhenUsed/>
@@ -14963,7 +17067,7 @@
       <w:lang w:val="es-CO" w:eastAsia="ja-JP"/>
     </w:rPr>
   </w:style>
-  <w:style w:type="paragraph" w:styleId="TOC1">
+  <w:style w:type="paragraph" w:styleId="TDC1">
     <w:name w:val="toc 1"/>
     <w:basedOn w:val="Normal"/>
     <w:next w:val="Normal"/>
@@ -14982,7 +17086,7 @@
       <w:u w:val="single"/>
     </w:rPr>
   </w:style>
-  <w:style w:type="paragraph" w:styleId="TOC2">
+  <w:style w:type="paragraph" w:styleId="TDC2">
     <w:name w:val="toc 2"/>
     <w:basedOn w:val="Normal"/>
     <w:next w:val="Normal"/>
@@ -15000,9 +17104,9 @@
       <w:smallCaps/>
     </w:rPr>
   </w:style>
-  <w:style w:type="character" w:styleId="Hyperlink">
+  <w:style w:type="character" w:styleId="Hipervnculo">
     <w:name w:val="Hyperlink"/>
-    <w:basedOn w:val="DefaultParagraphFont"/>
+    <w:basedOn w:val="Fuentedeprrafopredeter"/>
     <w:uiPriority w:val="99"/>
     <w:unhideWhenUsed/>
     <w:rsid w:val="000D6F04"/>
@@ -15011,7 +17115,7 @@
       <w:u w:val="single"/>
     </w:rPr>
   </w:style>
-  <w:style w:type="paragraph" w:styleId="TOC3">
+  <w:style w:type="paragraph" w:styleId="TDC3">
     <w:name w:val="toc 3"/>
     <w:basedOn w:val="Normal"/>
     <w:next w:val="Normal"/>
@@ -15028,7 +17132,7 @@
       <w:smallCaps/>
     </w:rPr>
   </w:style>
-  <w:style w:type="paragraph" w:styleId="TOC4">
+  <w:style w:type="paragraph" w:styleId="TDC4">
     <w:name w:val="toc 4"/>
     <w:basedOn w:val="Normal"/>
     <w:next w:val="Normal"/>
@@ -15044,7 +17148,7 @@
       <w:rFonts w:cstheme="minorHAnsi"/>
     </w:rPr>
   </w:style>
-  <w:style w:type="paragraph" w:styleId="TOC5">
+  <w:style w:type="paragraph" w:styleId="TDC5">
     <w:name w:val="toc 5"/>
     <w:basedOn w:val="Normal"/>
     <w:next w:val="Normal"/>
@@ -15060,7 +17164,7 @@
       <w:rFonts w:cstheme="minorHAnsi"/>
     </w:rPr>
   </w:style>
-  <w:style w:type="paragraph" w:styleId="TOC6">
+  <w:style w:type="paragraph" w:styleId="TDC6">
     <w:name w:val="toc 6"/>
     <w:basedOn w:val="Normal"/>
     <w:next w:val="Normal"/>
@@ -15076,7 +17180,7 @@
       <w:rFonts w:cstheme="minorHAnsi"/>
     </w:rPr>
   </w:style>
-  <w:style w:type="paragraph" w:styleId="TOC7">
+  <w:style w:type="paragraph" w:styleId="TDC7">
     <w:name w:val="toc 7"/>
     <w:basedOn w:val="Normal"/>
     <w:next w:val="Normal"/>
@@ -15092,7 +17196,7 @@
       <w:rFonts w:cstheme="minorHAnsi"/>
     </w:rPr>
   </w:style>
-  <w:style w:type="paragraph" w:styleId="TOC8">
+  <w:style w:type="paragraph" w:styleId="TDC8">
     <w:name w:val="toc 8"/>
     <w:basedOn w:val="Normal"/>
     <w:next w:val="Normal"/>
@@ -15108,7 +17212,7 @@
       <w:rFonts w:cstheme="minorHAnsi"/>
     </w:rPr>
   </w:style>
-  <w:style w:type="paragraph" w:styleId="TOC9">
+  <w:style w:type="paragraph" w:styleId="TDC9">
     <w:name w:val="toc 9"/>
     <w:basedOn w:val="Normal"/>
     <w:next w:val="Normal"/>
@@ -15124,7 +17228,7 @@
       <w:rFonts w:cstheme="minorHAnsi"/>
     </w:rPr>
   </w:style>
-  <w:style w:type="paragraph" w:styleId="TableofFigures">
+  <w:style w:type="paragraph" w:styleId="Tabladeilustraciones">
     <w:name w:val="table of figures"/>
     <w:basedOn w:val="Normal"/>
     <w:next w:val="Normal"/>
@@ -15136,6 +17240,581 @@
     </w:pPr>
   </w:style>
 </w:styles>
+</file>
+
+<file path=word/glossary/document.xml><?xml version="1.0" encoding="utf-8"?>
+<w:glossaryDocument xmlns:wpc="http://schemas.microsoft.com/office/word/2010/wordprocessingCanvas" xmlns:cx="http://schemas.microsoft.com/office/drawing/2014/chartex" xmlns:cx1="http://schemas.microsoft.com/office/drawing/2015/9/8/chartex" xmlns:mc="http://schemas.openxmlformats.org/markup-compatibility/2006" xmlns:o="urn:schemas-microsoft-com:office:office" xmlns:r="http://schemas.openxmlformats.org/officeDocument/2006/relationships" xmlns:m="http://schemas.openxmlformats.org/officeDocument/2006/math" xmlns:v="urn:schemas-microsoft-com:vml" xmlns:wp14="http://schemas.microsoft.com/office/word/2010/wordprocessingDrawing" xmlns:wp="http://schemas.openxmlformats.org/drawingml/2006/wordprocessingDrawing" xmlns:w10="urn:schemas-microsoft-com:office:word" xmlns:w="http://schemas.openxmlformats.org/wordprocessingml/2006/main" xmlns:w14="http://schemas.microsoft.com/office/word/2010/wordml" xmlns:w15="http://schemas.microsoft.com/office/word/2012/wordml" xmlns:w16se="http://schemas.microsoft.com/office/word/2015/wordml/symex" xmlns:wpg="http://schemas.microsoft.com/office/word/2010/wordprocessingGroup" xmlns:wpi="http://schemas.microsoft.com/office/word/2010/wordprocessingInk" xmlns:wne="http://schemas.microsoft.com/office/word/2006/wordml" xmlns:wps="http://schemas.microsoft.com/office/word/2010/wordprocessingShape" mc:Ignorable="w14 w15 w16se wp14"/>
+</file>
+
+<file path=word/glossary/fontTable.xml><?xml version="1.0" encoding="utf-8"?>
+<w:fonts xmlns:mc="http://schemas.openxmlformats.org/markup-compatibility/2006" xmlns:r="http://schemas.openxmlformats.org/officeDocument/2006/relationships" xmlns:w="http://schemas.openxmlformats.org/wordprocessingml/2006/main" xmlns:w14="http://schemas.microsoft.com/office/word/2010/wordml" xmlns:w15="http://schemas.microsoft.com/office/word/2012/wordml" xmlns:w16se="http://schemas.microsoft.com/office/word/2015/wordml/symex" mc:Ignorable="w14 w15 w16se">
+  <w:font w:name="Symbol">
+    <w:panose1 w:val="05050102010706020507"/>
+    <w:charset w:val="02"/>
+    <w:family w:val="roman"/>
+    <w:pitch w:val="variable"/>
+    <w:sig w:usb0="00000000" w:usb1="10000000" w:usb2="00000000" w:usb3="00000000" w:csb0="80000000" w:csb1="00000000"/>
+  </w:font>
+  <w:font w:name="Times New Roman">
+    <w:panose1 w:val="02020603050405020304"/>
+    <w:charset w:val="00"/>
+    <w:family w:val="roman"/>
+    <w:pitch w:val="variable"/>
+    <w:sig w:usb0="E0002EFF" w:usb1="C000785B" w:usb2="00000009" w:usb3="00000000" w:csb0="000001FF" w:csb1="00000000"/>
+  </w:font>
+  <w:font w:name="Courier New">
+    <w:panose1 w:val="02070309020205020404"/>
+    <w:charset w:val="00"/>
+    <w:family w:val="modern"/>
+    <w:pitch w:val="fixed"/>
+    <w:sig w:usb0="E0002EFF" w:usb1="C0007843" w:usb2="00000009" w:usb3="00000000" w:csb0="000001FF" w:csb1="00000000"/>
+  </w:font>
+  <w:font w:name="Wingdings">
+    <w:panose1 w:val="05000000000000000000"/>
+    <w:charset w:val="02"/>
+    <w:family w:val="auto"/>
+    <w:pitch w:val="variable"/>
+    <w:sig w:usb0="00000000" w:usb1="10000000" w:usb2="00000000" w:usb3="00000000" w:csb0="80000000" w:csb1="00000000"/>
+  </w:font>
+  <w:font w:name="OpenSymbol">
+    <w:altName w:val="Calibri"/>
+    <w:charset w:val="00"/>
+    <w:family w:val="auto"/>
+    <w:pitch w:val="default"/>
+  </w:font>
+  <w:font w:name="MS Mincho">
+    <w:altName w:val="ＭＳ 明朝"/>
+    <w:panose1 w:val="02020609040205080304"/>
+    <w:charset w:val="80"/>
+    <w:family w:val="roman"/>
+    <w:pitch w:val="fixed"/>
+    <w:sig w:usb0="00000001" w:usb1="08070000" w:usb2="00000010" w:usb3="00000000" w:csb0="00020000" w:csb1="00000000"/>
+  </w:font>
+  <w:font w:name="Calibri">
+    <w:panose1 w:val="020F0502020204030204"/>
+    <w:charset w:val="00"/>
+    <w:family w:val="swiss"/>
+    <w:pitch w:val="variable"/>
+    <w:sig w:usb0="E4002EFF" w:usb1="C000247B" w:usb2="00000009" w:usb3="00000000" w:csb0="000001FF" w:csb1="00000000"/>
+  </w:font>
+  <w:font w:name="Arial">
+    <w:panose1 w:val="020B0604020202020204"/>
+    <w:charset w:val="00"/>
+    <w:family w:val="swiss"/>
+    <w:pitch w:val="variable"/>
+    <w:sig w:usb0="E0002EFF" w:usb1="C000785B" w:usb2="00000009" w:usb3="00000000" w:csb0="000001FF" w:csb1="00000000"/>
+  </w:font>
+  <w:font w:name="Eras Md BT">
+    <w:altName w:val="Calibri"/>
+    <w:charset w:val="00"/>
+    <w:family w:val="swiss"/>
+    <w:pitch w:val="variable"/>
+  </w:font>
+  <w:font w:name="Tahoma">
+    <w:panose1 w:val="020B0604030504040204"/>
+    <w:charset w:val="00"/>
+    <w:family w:val="swiss"/>
+    <w:pitch w:val="variable"/>
+    <w:sig w:usb0="E1002EFF" w:usb1="C000605B" w:usb2="00000029" w:usb3="00000000" w:csb0="000101FF" w:csb1="00000000"/>
+  </w:font>
+  <w:font w:name="NewsGotT">
+    <w:altName w:val="Calibri"/>
+    <w:charset w:val="00"/>
+    <w:family w:val="auto"/>
+    <w:pitch w:val="variable"/>
+  </w:font>
+  <w:font w:name="Arial Unicode MS">
+    <w:panose1 w:val="020B0604020202020204"/>
+    <w:charset w:val="00"/>
+    <w:family w:val="roman"/>
+    <w:pitch w:val="variable"/>
+    <w:sig w:usb0="00000003" w:usb1="00000000" w:usb2="00000000" w:usb3="00000000" w:csb0="00000001" w:csb1="00000000"/>
+  </w:font>
+  <w:font w:name="Calibri Light">
+    <w:panose1 w:val="020F0302020204030204"/>
+    <w:charset w:val="00"/>
+    <w:family w:val="swiss"/>
+    <w:pitch w:val="variable"/>
+    <w:sig w:usb0="E4002EFF" w:usb1="C000247B" w:usb2="00000009" w:usb3="00000000" w:csb0="000001FF" w:csb1="00000000"/>
+  </w:font>
+  <w:font w:name="MS Gothic">
+    <w:altName w:val="ＭＳ ゴシック"/>
+    <w:panose1 w:val="020B0609070205080204"/>
+    <w:charset w:val="80"/>
+    <w:family w:val="modern"/>
+    <w:pitch w:val="fixed"/>
+    <w:sig w:usb0="E00002FF" w:usb1="6AC7FDFB" w:usb2="08000012" w:usb3="00000000" w:csb0="0002009F" w:csb1="00000000"/>
+  </w:font>
+  <w:font w:name="ArialMT">
+    <w:altName w:val="Arial"/>
+    <w:panose1 w:val="00000000000000000000"/>
+    <w:charset w:val="00"/>
+    <w:family w:val="roman"/>
+    <w:notTrueType/>
+    <w:pitch w:val="default"/>
+  </w:font>
+</w:fonts>
+</file>
+
+<file path=word/glossary/settings.xml><?xml version="1.0" encoding="utf-8"?>
+<w:settings xmlns:mc="http://schemas.openxmlformats.org/markup-compatibility/2006" xmlns:o="urn:schemas-microsoft-com:office:office" xmlns:r="http://schemas.openxmlformats.org/officeDocument/2006/relationships" xmlns:m="http://schemas.openxmlformats.org/officeDocument/2006/math" xmlns:v="urn:schemas-microsoft-com:vml" xmlns:w10="urn:schemas-microsoft-com:office:word" xmlns:w="http://schemas.openxmlformats.org/wordprocessingml/2006/main" xmlns:w14="http://schemas.microsoft.com/office/word/2010/wordml" xmlns:w15="http://schemas.microsoft.com/office/word/2012/wordml" xmlns:w16se="http://schemas.microsoft.com/office/word/2015/wordml/symex" xmlns:sl="http://schemas.openxmlformats.org/schemaLibrary/2006/main" mc:Ignorable="w14 w15 w16se">
+  <w:defaultTabStop w:val="708"/>
+  <w:hyphenationZone w:val="425"/>
+  <w:characterSpacingControl w:val="doNotCompress"/>
+  <w:compat>
+    <w:useFELayout/>
+    <w:compatSetting w:name="compatibilityMode" w:uri="http://schemas.microsoft.com/office/word" w:val="12"/>
+  </w:compat>
+  <w:rsids>
+    <w:rsidRoot w:val="00C33333"/>
+    <w:rsid w:val="00C33333"/>
+  </w:rsids>
+  <m:mathPr>
+    <m:mathFont m:val="Cambria Math"/>
+    <m:brkBin m:val="before"/>
+    <m:brkBinSub m:val="--"/>
+    <m:smallFrac m:val="0"/>
+    <m:dispDef/>
+    <m:lMargin m:val="0"/>
+    <m:rMargin m:val="0"/>
+    <m:defJc m:val="centerGroup"/>
+    <m:wrapIndent m:val="1440"/>
+    <m:intLim m:val="subSup"/>
+    <m:naryLim m:val="undOvr"/>
+  </m:mathPr>
+  <w:themeFontLang w:val="es-CO"/>
+  <w:clrSchemeMapping w:bg1="light1" w:t1="dark1" w:bg2="light2" w:t2="dark2" w:accent1="accent1" w:accent2="accent2" w:accent3="accent3" w:accent4="accent4" w:accent5="accent5" w:accent6="accent6" w:hyperlink="hyperlink" w:followedHyperlink="followedHyperlink"/>
+  <w:decimalSymbol w:val=","/>
+  <w:listSeparator w:val=";"/>
+</w:settings>
+</file>
+
+<file path=word/glossary/styles.xml><?xml version="1.0" encoding="utf-8"?>
+<w:styles xmlns:mc="http://schemas.openxmlformats.org/markup-compatibility/2006" xmlns:r="http://schemas.openxmlformats.org/officeDocument/2006/relationships" xmlns:w="http://schemas.openxmlformats.org/wordprocessingml/2006/main" xmlns:w14="http://schemas.microsoft.com/office/word/2010/wordml" xmlns:w15="http://schemas.microsoft.com/office/word/2012/wordml" xmlns:w16se="http://schemas.microsoft.com/office/word/2015/wordml/symex" mc:Ignorable="w14 w15 w16se">
+  <w:docDefaults>
+    <w:rPrDefault>
+      <w:rPr>
+        <w:rFonts w:asciiTheme="minorHAnsi" w:eastAsiaTheme="minorEastAsia" w:hAnsiTheme="minorHAnsi" w:cstheme="minorBidi"/>
+        <w:sz w:val="22"/>
+        <w:szCs w:val="22"/>
+        <w:lang w:val="es-CO" w:eastAsia="es-CO" w:bidi="ar-SA"/>
+      </w:rPr>
+    </w:rPrDefault>
+    <w:pPrDefault>
+      <w:pPr>
+        <w:spacing w:after="160" w:line="259" w:lineRule="auto"/>
+      </w:pPr>
+    </w:pPrDefault>
+  </w:docDefaults>
+  <w:latentStyles w:defLockedState="0" w:defUIPriority="99" w:defSemiHidden="0" w:defUnhideWhenUsed="0" w:defQFormat="0" w:count="371">
+    <w:lsdException w:name="Normal" w:uiPriority="0" w:qFormat="1"/>
+    <w:lsdException w:name="heading 1" w:uiPriority="9" w:qFormat="1"/>
+    <w:lsdException w:name="heading 2" w:semiHidden="1" w:uiPriority="9" w:unhideWhenUsed="1" w:qFormat="1"/>
+    <w:lsdException w:name="heading 3" w:semiHidden="1" w:uiPriority="9" w:unhideWhenUsed="1" w:qFormat="1"/>
+    <w:lsdException w:name="heading 4" w:semiHidden="1" w:uiPriority="9" w:unhideWhenUsed="1" w:qFormat="1"/>
+    <w:lsdException w:name="heading 5" w:semiHidden="1" w:uiPriority="9" w:unhideWhenUsed="1" w:qFormat="1"/>
+    <w:lsdException w:name="heading 6" w:semiHidden="1" w:uiPriority="9" w:unhideWhenUsed="1" w:qFormat="1"/>
+    <w:lsdException w:name="heading 7" w:semiHidden="1" w:uiPriority="9" w:unhideWhenUsed="1" w:qFormat="1"/>
+    <w:lsdException w:name="heading 8" w:semiHidden="1" w:uiPriority="9" w:unhideWhenUsed="1" w:qFormat="1"/>
+    <w:lsdException w:name="heading 9" w:semiHidden="1" w:uiPriority="9" w:unhideWhenUsed="1" w:qFormat="1"/>
+    <w:lsdException w:name="index 1" w:semiHidden="1" w:unhideWhenUsed="1"/>
+    <w:lsdException w:name="index 2" w:semiHidden="1" w:unhideWhenUsed="1"/>
+    <w:lsdException w:name="index 3" w:semiHidden="1" w:unhideWhenUsed="1"/>
+    <w:lsdException w:name="index 4" w:semiHidden="1" w:unhideWhenUsed="1"/>
+    <w:lsdException w:name="index 5" w:semiHidden="1" w:unhideWhenUsed="1"/>
+    <w:lsdException w:name="index 6" w:semiHidden="1" w:unhideWhenUsed="1"/>
+    <w:lsdException w:name="index 7" w:semiHidden="1" w:unhideWhenUsed="1"/>
+    <w:lsdException w:name="index 8" w:semiHidden="1" w:unhideWhenUsed="1"/>
+    <w:lsdException w:name="index 9" w:semiHidden="1" w:unhideWhenUsed="1"/>
+    <w:lsdException w:name="toc 1" w:semiHidden="1" w:uiPriority="39" w:unhideWhenUsed="1"/>
+    <w:lsdException w:name="toc 2" w:semiHidden="1" w:uiPriority="39" w:unhideWhenUsed="1"/>
+    <w:lsdException w:name="toc 3" w:semiHidden="1" w:uiPriority="39" w:unhideWhenUsed="1"/>
+    <w:lsdException w:name="toc 4" w:semiHidden="1" w:uiPriority="39" w:unhideWhenUsed="1"/>
+    <w:lsdException w:name="toc 5" w:semiHidden="1" w:uiPriority="39" w:unhideWhenUsed="1"/>
+    <w:lsdException w:name="toc 6" w:semiHidden="1" w:uiPriority="39" w:unhideWhenUsed="1"/>
+    <w:lsdException w:name="toc 7" w:semiHidden="1" w:uiPriority="39" w:unhideWhenUsed="1"/>
+    <w:lsdException w:name="toc 8" w:semiHidden="1" w:uiPriority="39" w:unhideWhenUsed="1"/>
+    <w:lsdException w:name="toc 9" w:semiHidden="1" w:uiPriority="39" w:unhideWhenUsed="1"/>
+    <w:lsdException w:name="Normal Indent" w:semiHidden="1" w:unhideWhenUsed="1"/>
+    <w:lsdException w:name="footnote text" w:semiHidden="1" w:unhideWhenUsed="1"/>
+    <w:lsdException w:name="annotation text" w:semiHidden="1" w:unhideWhenUsed="1"/>
+    <w:lsdException w:name="header" w:semiHidden="1" w:unhideWhenUsed="1"/>
+    <w:lsdException w:name="footer" w:semiHidden="1" w:unhideWhenUsed="1"/>
+    <w:lsdException w:name="index heading" w:semiHidden="1" w:unhideWhenUsed="1"/>
+    <w:lsdException w:name="caption" w:semiHidden="1" w:uiPriority="35" w:unhideWhenUsed="1" w:qFormat="1"/>
+    <w:lsdException w:name="table of figures" w:semiHidden="1" w:unhideWhenUsed="1"/>
+    <w:lsdException w:name="envelope address" w:semiHidden="1" w:unhideWhenUsed="1"/>
+    <w:lsdException w:name="envelope return" w:semiHidden="1" w:unhideWhenUsed="1"/>
+    <w:lsdException w:name="footnote reference" w:semiHidden="1" w:unhideWhenUsed="1"/>
+    <w:lsdException w:name="annotation reference" w:semiHidden="1" w:unhideWhenUsed="1"/>
+    <w:lsdException w:name="line number" w:semiHidden="1" w:unhideWhenUsed="1"/>
+    <w:lsdException w:name="page number" w:semiHidden="1" w:unhideWhenUsed="1"/>
+    <w:lsdException w:name="endnote reference" w:semiHidden="1" w:unhideWhenUsed="1"/>
+    <w:lsdException w:name="endnote text" w:semiHidden="1" w:unhideWhenUsed="1"/>
+    <w:lsdException w:name="table of authorities" w:semiHidden="1" w:unhideWhenUsed="1"/>
+    <w:lsdException w:name="macro" w:semiHidden="1" w:unhideWhenUsed="1"/>
+    <w:lsdException w:name="toa heading" w:semiHidden="1" w:unhideWhenUsed="1"/>
+    <w:lsdException w:name="List" w:semiHidden="1" w:unhideWhenUsed="1"/>
+    <w:lsdException w:name="List Bullet" w:semiHidden="1" w:unhideWhenUsed="1"/>
+    <w:lsdException w:name="List Number" w:semiHidden="1" w:unhideWhenUsed="1"/>
+    <w:lsdException w:name="List 2" w:semiHidden="1" w:unhideWhenUsed="1"/>
+    <w:lsdException w:name="List 3" w:semiHidden="1" w:unhideWhenUsed="1"/>
+    <w:lsdException w:name="List 4" w:semiHidden="1" w:unhideWhenUsed="1"/>
+    <w:lsdException w:name="List 5" w:semiHidden="1" w:unhideWhenUsed="1"/>
+    <w:lsdException w:name="List Bullet 2" w:semiHidden="1" w:unhideWhenUsed="1"/>
+    <w:lsdException w:name="List Bullet 3" w:semiHidden="1" w:unhideWhenUsed="1"/>
+    <w:lsdException w:name="List Bullet 4" w:semiHidden="1" w:unhideWhenUsed="1"/>
+    <w:lsdException w:name="List Bullet 5" w:semiHidden="1" w:unhideWhenUsed="1"/>
+    <w:lsdException w:name="List Number 2" w:semiHidden="1" w:unhideWhenUsed="1"/>
+    <w:lsdException w:name="List Number 3" w:semiHidden="1" w:unhideWhenUsed="1"/>
+    <w:lsdException w:name="List Number 4" w:semiHidden="1" w:unhideWhenUsed="1"/>
+    <w:lsdException w:name="List Number 5" w:semiHidden="1" w:unhideWhenUsed="1"/>
+    <w:lsdException w:name="Title" w:uiPriority="10" w:qFormat="1"/>
+    <w:lsdException w:name="Closing" w:semiHidden="1" w:unhideWhenUsed="1"/>
+    <w:lsdException w:name="Signature" w:semiHidden="1" w:unhideWhenUsed="1"/>
+    <w:lsdException w:name="Default Paragraph Font" w:semiHidden="1" w:uiPriority="1" w:unhideWhenUsed="1"/>
+    <w:lsdException w:name="Body Text" w:semiHidden="1" w:unhideWhenUsed="1"/>
+    <w:lsdException w:name="Body Text Indent" w:semiHidden="1" w:unhideWhenUsed="1"/>
+    <w:lsdException w:name="List Continue" w:semiHidden="1" w:unhideWhenUsed="1"/>
+    <w:lsdException w:name="List Continue 2" w:semiHidden="1" w:unhideWhenUsed="1"/>
+    <w:lsdException w:name="List Continue 3" w:semiHidden="1" w:unhideWhenUsed="1"/>
+    <w:lsdException w:name="List Continue 4" w:semiHidden="1" w:unhideWhenUsed="1"/>
+    <w:lsdException w:name="List Continue 5" w:semiHidden="1" w:unhideWhenUsed="1"/>
+    <w:lsdException w:name="Message Header" w:semiHidden="1" w:unhideWhenUsed="1"/>
+    <w:lsdException w:name="Subtitle" w:uiPriority="11" w:qFormat="1"/>
+    <w:lsdException w:name="Salutation" w:semiHidden="1" w:unhideWhenUsed="1"/>
+    <w:lsdException w:name="Date" w:semiHidden="1" w:unhideWhenUsed="1"/>
+    <w:lsdException w:name="Body Text First Indent" w:semiHidden="1" w:unhideWhenUsed="1"/>
+    <w:lsdException w:name="Body Text First Indent 2" w:semiHidden="1" w:unhideWhenUsed="1"/>
+    <w:lsdException w:name="Note Heading" w:semiHidden="1" w:unhideWhenUsed="1"/>
+    <w:lsdException w:name="Body Text 2" w:semiHidden="1" w:unhideWhenUsed="1"/>
+    <w:lsdException w:name="Body Text 3" w:semiHidden="1" w:unhideWhenUsed="1"/>
+    <w:lsdException w:name="Body Text Indent 2" w:semiHidden="1" w:unhideWhenUsed="1"/>
+    <w:lsdException w:name="Body Text Indent 3" w:semiHidden="1" w:unhideWhenUsed="1"/>
+    <w:lsdException w:name="Block Text" w:semiHidden="1" w:unhideWhenUsed="1"/>
+    <w:lsdException w:name="Hyperlink" w:semiHidden="1" w:unhideWhenUsed="1"/>
+    <w:lsdException w:name="FollowedHyperlink" w:semiHidden="1" w:unhideWhenUsed="1"/>
+    <w:lsdException w:name="Strong" w:uiPriority="22" w:qFormat="1"/>
+    <w:lsdException w:name="Emphasis" w:uiPriority="20" w:qFormat="1"/>
+    <w:lsdException w:name="Document Map" w:semiHidden="1" w:unhideWhenUsed="1"/>
+    <w:lsdException w:name="Plain Text" w:semiHidden="1" w:unhideWhenUsed="1"/>
+    <w:lsdException w:name="E-mail Signature" w:semiHidden="1" w:unhideWhenUsed="1"/>
+    <w:lsdException w:name="HTML Top of Form" w:semiHidden="1" w:unhideWhenUsed="1"/>
+    <w:lsdException w:name="HTML Bottom of Form" w:semiHidden="1" w:unhideWhenUsed="1"/>
+    <w:lsdException w:name="Normal (Web)" w:semiHidden="1" w:unhideWhenUsed="1"/>
+    <w:lsdException w:name="HTML Acronym" w:semiHidden="1" w:unhideWhenUsed="1"/>
+    <w:lsdException w:name="HTML Address" w:semiHidden="1" w:unhideWhenUsed="1"/>
+    <w:lsdException w:name="HTML Cite" w:semiHidden="1" w:unhideWhenUsed="1"/>
+    <w:lsdException w:name="HTML Code" w:semiHidden="1" w:unhideWhenUsed="1"/>
+    <w:lsdException w:name="HTML Definition" w:semiHidden="1" w:unhideWhenUsed="1"/>
+    <w:lsdException w:name="HTML Keyboard" w:semiHidden="1" w:unhideWhenUsed="1"/>
+    <w:lsdException w:name="HTML Preformatted" w:semiHidden="1" w:unhideWhenUsed="1"/>
+    <w:lsdException w:name="HTML Sample" w:semiHidden="1" w:unhideWhenUsed="1"/>
+    <w:lsdException w:name="HTML Typewriter" w:semiHidden="1" w:unhideWhenUsed="1"/>
+    <w:lsdException w:name="HTML Variable" w:semiHidden="1" w:unhideWhenUsed="1"/>
+    <w:lsdException w:name="Normal Table" w:semiHidden="1" w:unhideWhenUsed="1"/>
+    <w:lsdException w:name="annotation subject" w:semiHidden="1" w:unhideWhenUsed="1"/>
+    <w:lsdException w:name="No List" w:semiHidden="1" w:unhideWhenUsed="1"/>
+    <w:lsdException w:name="Outline List 1" w:semiHidden="1" w:unhideWhenUsed="1"/>
+    <w:lsdException w:name="Outline List 2" w:semiHidden="1" w:unhideWhenUsed="1"/>
+    <w:lsdException w:name="Outline List 3" w:semiHidden="1" w:unhideWhenUsed="1"/>
+    <w:lsdException w:name="Table Simple 1" w:semiHidden="1" w:unhideWhenUsed="1"/>
+    <w:lsdException w:name="Table Simple 2" w:semiHidden="1" w:unhideWhenUsed="1"/>
+    <w:lsdException w:name="Table Simple 3" w:semiHidden="1" w:unhideWhenUsed="1"/>
+    <w:lsdException w:name="Table Classic 1" w:semiHidden="1" w:unhideWhenUsed="1"/>
+    <w:lsdException w:name="Table Classic 2" w:semiHidden="1" w:unhideWhenUsed="1"/>
+    <w:lsdException w:name="Table Classic 3" w:semiHidden="1" w:unhideWhenUsed="1"/>
+    <w:lsdException w:name="Table Classic 4" w:semiHidden="1" w:unhideWhenUsed="1"/>
+    <w:lsdException w:name="Table Colorful 1" w:semiHidden="1" w:unhideWhenUsed="1"/>
+    <w:lsdException w:name="Table Colorful 2" w:semiHidden="1" w:unhideWhenUsed="1"/>
+    <w:lsdException w:name="Table Colorful 3" w:semiHidden="1" w:unhideWhenUsed="1"/>
+    <w:lsdException w:name="Table Columns 1" w:semiHidden="1" w:unhideWhenUsed="1"/>
+    <w:lsdException w:name="Table Columns 2" w:semiHidden="1" w:unhideWhenUsed="1"/>
+    <w:lsdException w:name="Table Columns 3" w:semiHidden="1" w:unhideWhenUsed="1"/>
+    <w:lsdException w:name="Table Columns 4" w:semiHidden="1" w:unhideWhenUsed="1"/>
+    <w:lsdException w:name="Table Columns 5" w:semiHidden="1" w:unhideWhenUsed="1"/>
+    <w:lsdException w:name="Table Grid 1" w:semiHidden="1" w:unhideWhenUsed="1"/>
+    <w:lsdException w:name="Table Grid 2" w:semiHidden="1" w:unhideWhenUsed="1"/>
+    <w:lsdException w:name="Table Grid 3" w:semiHidden="1" w:unhideWhenUsed="1"/>
+    <w:lsdException w:name="Table Grid 4" w:semiHidden="1" w:unhideWhenUsed="1"/>
+    <w:lsdException w:name="Table Grid 5" w:semiHidden="1" w:unhideWhenUsed="1"/>
+    <w:lsdException w:name="Table Grid 6" w:semiHidden="1" w:unhideWhenUsed="1"/>
+    <w:lsdException w:name="Table Grid 7" w:semiHidden="1" w:unhideWhenUsed="1"/>
+    <w:lsdException w:name="Table Grid 8" w:semiHidden="1" w:unhideWhenUsed="1"/>
+    <w:lsdException w:name="Table List 1" w:semiHidden="1" w:unhideWhenUsed="1"/>
+    <w:lsdException w:name="Table List 2" w:semiHidden="1" w:unhideWhenUsed="1"/>
+    <w:lsdException w:name="Table List 3" w:semiHidden="1" w:unhideWhenUsed="1"/>
+    <w:lsdException w:name="Table List 4" w:semiHidden="1" w:unhideWhenUsed="1"/>
+    <w:lsdException w:name="Table List 5" w:semiHidden="1" w:unhideWhenUsed="1"/>
+    <w:lsdException w:name="Table List 6" w:semiHidden="1" w:unhideWhenUsed="1"/>
+    <w:lsdException w:name="Table List 7" w:semiHidden="1" w:unhideWhenUsed="1"/>
+    <w:lsdException w:name="Table List 8" w:semiHidden="1" w:unhideWhenUsed="1"/>
+    <w:lsdException w:name="Table 3D effects 1" w:semiHidden="1" w:unhideWhenUsed="1"/>
+    <w:lsdException w:name="Table 3D effects 2" w:semiHidden="1" w:unhideWhenUsed="1"/>
+    <w:lsdException w:name="Table 3D effects 3" w:semiHidden="1" w:unhideWhenUsed="1"/>
+    <w:lsdException w:name="Table Contemporary" w:semiHidden="1" w:unhideWhenUsed="1"/>
+    <w:lsdException w:name="Table Elegant" w:semiHidden="1" w:unhideWhenUsed="1"/>
+    <w:lsdException w:name="Table Professional" w:semiHidden="1" w:unhideWhenUsed="1"/>
+    <w:lsdException w:name="Table Subtle 1" w:semiHidden="1" w:unhideWhenUsed="1"/>
+    <w:lsdException w:name="Table Subtle 2" w:semiHidden="1" w:unhideWhenUsed="1"/>
+    <w:lsdException w:name="Table Web 1" w:semiHidden="1" w:unhideWhenUsed="1"/>
+    <w:lsdException w:name="Table Web 2" w:semiHidden="1" w:unhideWhenUsed="1"/>
+    <w:lsdException w:name="Table Web 3" w:semiHidden="1" w:unhideWhenUsed="1"/>
+    <w:lsdException w:name="Balloon Text" w:semiHidden="1" w:unhideWhenUsed="1"/>
+    <w:lsdException w:name="Table Grid" w:uiPriority="39"/>
+    <w:lsdException w:name="Table Theme" w:semiHidden="1" w:unhideWhenUsed="1"/>
+    <w:lsdException w:name="Placeholder Text" w:semiHidden="1"/>
+    <w:lsdException w:name="No Spacing" w:uiPriority="1" w:qFormat="1"/>
+    <w:lsdException w:name="Light Shading" w:uiPriority="60"/>
+    <w:lsdException w:name="Light List" w:uiPriority="61"/>
+    <w:lsdException w:name="Light Grid" w:uiPriority="62"/>
+    <w:lsdException w:name="Medium Shading 1" w:uiPriority="63"/>
+    <w:lsdException w:name="Medium Shading 2" w:uiPriority="64"/>
+    <w:lsdException w:name="Medium List 1" w:uiPriority="65"/>
+    <w:lsdException w:name="Medium List 2" w:uiPriority="66"/>
+    <w:lsdException w:name="Medium Grid 1" w:uiPriority="67"/>
+    <w:lsdException w:name="Medium Grid 2" w:uiPriority="68"/>
+    <w:lsdException w:name="Medium Grid 3" w:uiPriority="69"/>
+    <w:lsdException w:name="Dark List" w:uiPriority="70"/>
+    <w:lsdException w:name="Colorful Shading" w:uiPriority="71"/>
+    <w:lsdException w:name="Colorful List" w:uiPriority="72"/>
+    <w:lsdException w:name="Colorful Grid" w:uiPriority="73"/>
+    <w:lsdException w:name="Light Shading Accent 1" w:uiPriority="60"/>
+    <w:lsdException w:name="Light List Accent 1" w:uiPriority="61"/>
+    <w:lsdException w:name="Light Grid Accent 1" w:uiPriority="62"/>
+    <w:lsdException w:name="Medium Shading 1 Accent 1" w:uiPriority="63"/>
+    <w:lsdException w:name="Medium Shading 2 Accent 1" w:uiPriority="64"/>
+    <w:lsdException w:name="Medium List 1 Accent 1" w:uiPriority="65"/>
+    <w:lsdException w:name="Revision" w:semiHidden="1"/>
+    <w:lsdException w:name="List Paragraph" w:uiPriority="34" w:qFormat="1"/>
+    <w:lsdException w:name="Quote" w:uiPriority="29" w:qFormat="1"/>
+    <w:lsdException w:name="Intense Quote" w:uiPriority="30" w:qFormat="1"/>
+    <w:lsdException w:name="Medium List 2 Accent 1" w:uiPriority="66"/>
+    <w:lsdException w:name="Medium Grid 1 Accent 1" w:uiPriority="67"/>
+    <w:lsdException w:name="Medium Grid 2 Accent 1" w:uiPriority="68"/>
+    <w:lsdException w:name="Medium Grid 3 Accent 1" w:uiPriority="69"/>
+    <w:lsdException w:name="Dark List Accent 1" w:uiPriority="70"/>
+    <w:lsdException w:name="Colorful Shading Accent 1" w:uiPriority="71"/>
+    <w:lsdException w:name="Colorful List Accent 1" w:uiPriority="72"/>
+    <w:lsdException w:name="Colorful Grid Accent 1" w:uiPriority="73"/>
+    <w:lsdException w:name="Light Shading Accent 2" w:uiPriority="60"/>
+    <w:lsdException w:name="Light List Accent 2" w:uiPriority="61"/>
+    <w:lsdException w:name="Light Grid Accent 2" w:uiPriority="62"/>
+    <w:lsdException w:name="Medium Shading 1 Accent 2" w:uiPriority="63"/>
+    <w:lsdException w:name="Medium Shading 2 Accent 2" w:uiPriority="64"/>
+    <w:lsdException w:name="Medium List 1 Accent 2" w:uiPriority="65"/>
+    <w:lsdException w:name="Medium List 2 Accent 2" w:uiPriority="66"/>
+    <w:lsdException w:name="Medium Grid 1 Accent 2" w:uiPriority="67"/>
+    <w:lsdException w:name="Medium Grid 2 Accent 2" w:uiPriority="68"/>
+    <w:lsdException w:name="Medium Grid 3 Accent 2" w:uiPriority="69"/>
+    <w:lsdException w:name="Dark List Accent 2" w:uiPriority="70"/>
+    <w:lsdException w:name="Colorful Shading Accent 2" w:uiPriority="71"/>
+    <w:lsdException w:name="Colorful List Accent 2" w:uiPriority="72"/>
+    <w:lsdException w:name="Colorful Grid Accent 2" w:uiPriority="73"/>
+    <w:lsdException w:name="Light Shading Accent 3" w:uiPriority="60"/>
+    <w:lsdException w:name="Light List Accent 3" w:uiPriority="61"/>
+    <w:lsdException w:name="Light Grid Accent 3" w:uiPriority="62"/>
+    <w:lsdException w:name="Medium Shading 1 Accent 3" w:uiPriority="63"/>
+    <w:lsdException w:name="Medium Shading 2 Accent 3" w:uiPriority="64"/>
+    <w:lsdException w:name="Medium List 1 Accent 3" w:uiPriority="65"/>
+    <w:lsdException w:name="Medium List 2 Accent 3" w:uiPriority="66"/>
+    <w:lsdException w:name="Medium Grid 1 Accent 3" w:uiPriority="67"/>
+    <w:lsdException w:name="Medium Grid 2 Accent 3" w:uiPriority="68"/>
+    <w:lsdException w:name="Medium Grid 3 Accent 3" w:uiPriority="69"/>
+    <w:lsdException w:name="Dark List Accent 3" w:uiPriority="70"/>
+    <w:lsdException w:name="Colorful Shading Accent 3" w:uiPriority="71"/>
+    <w:lsdException w:name="Colorful List Accent 3" w:uiPriority="72"/>
+    <w:lsdException w:name="Colorful Grid Accent 3" w:uiPriority="73"/>
+    <w:lsdException w:name="Light Shading Accent 4" w:uiPriority="60"/>
+    <w:lsdException w:name="Light List Accent 4" w:uiPriority="61"/>
+    <w:lsdException w:name="Light Grid Accent 4" w:uiPriority="62"/>
+    <w:lsdException w:name="Medium Shading 1 Accent 4" w:uiPriority="63"/>
+    <w:lsdException w:name="Medium Shading 2 Accent 4" w:uiPriority="64"/>
+    <w:lsdException w:name="Medium List 1 Accent 4" w:uiPriority="65"/>
+    <w:lsdException w:name="Medium List 2 Accent 4" w:uiPriority="66"/>
+    <w:lsdException w:name="Medium Grid 1 Accent 4" w:uiPriority="67"/>
+    <w:lsdException w:name="Medium Grid 2 Accent 4" w:uiPriority="68"/>
+    <w:lsdException w:name="Medium Grid 3 Accent 4" w:uiPriority="69"/>
+    <w:lsdException w:name="Dark List Accent 4" w:uiPriority="70"/>
+    <w:lsdException w:name="Colorful Shading Accent 4" w:uiPriority="71"/>
+    <w:lsdException w:name="Colorful List Accent 4" w:uiPriority="72"/>
+    <w:lsdException w:name="Colorful Grid Accent 4" w:uiPriority="73"/>
+    <w:lsdException w:name="Light Shading Accent 5" w:uiPriority="60"/>
+    <w:lsdException w:name="Light List Accent 5" w:uiPriority="61"/>
+    <w:lsdException w:name="Light Grid Accent 5" w:uiPriority="62"/>
+    <w:lsdException w:name="Medium Shading 1 Accent 5" w:uiPriority="63"/>
+    <w:lsdException w:name="Medium Shading 2 Accent 5" w:uiPriority="64"/>
+    <w:lsdException w:name="Medium List 1 Accent 5" w:uiPriority="65"/>
+    <w:lsdException w:name="Medium List 2 Accent 5" w:uiPriority="66"/>
+    <w:lsdException w:name="Medium Grid 1 Accent 5" w:uiPriority="67"/>
+    <w:lsdException w:name="Medium Grid 2 Accent 5" w:uiPriority="68"/>
+    <w:lsdException w:name="Medium Grid 3 Accent 5" w:uiPriority="69"/>
+    <w:lsdException w:name="Dark List Accent 5" w:uiPriority="70"/>
+    <w:lsdException w:name="Colorful Shading Accent 5" w:uiPriority="71"/>
+    <w:lsdException w:name="Colorful List Accent 5" w:uiPriority="72"/>
+    <w:lsdException w:name="Colorful Grid Accent 5" w:uiPriority="73"/>
+    <w:lsdException w:name="Light Shading Accent 6" w:uiPriority="60"/>
+    <w:lsdException w:name="Light List Accent 6" w:uiPriority="61"/>
+    <w:lsdException w:name="Light Grid Accent 6" w:uiPriority="62"/>
+    <w:lsdException w:name="Medium Shading 1 Accent 6" w:uiPriority="63"/>
+    <w:lsdException w:name="Medium Shading 2 Accent 6" w:uiPriority="64"/>
+    <w:lsdException w:name="Medium List 1 Accent 6" w:uiPriority="65"/>
+    <w:lsdException w:name="Medium List 2 Accent 6" w:uiPriority="66"/>
+    <w:lsdException w:name="Medium Grid 1 Accent 6" w:uiPriority="67"/>
+    <w:lsdException w:name="Medium Grid 2 Accent 6" w:uiPriority="68"/>
+    <w:lsdException w:name="Medium Grid 3 Accent 6" w:uiPriority="69"/>
+    <w:lsdException w:name="Dark List Accent 6" w:uiPriority="70"/>
+    <w:lsdException w:name="Colorful Shading Accent 6" w:uiPriority="71"/>
+    <w:lsdException w:name="Colorful List Accent 6" w:uiPriority="72"/>
+    <w:lsdException w:name="Colorful Grid Accent 6" w:uiPriority="73"/>
+    <w:lsdException w:name="Subtle Emphasis" w:uiPriority="19" w:qFormat="1"/>
+    <w:lsdException w:name="Intense Emphasis" w:uiPriority="21" w:qFormat="1"/>
+    <w:lsdException w:name="Subtle Reference" w:uiPriority="31" w:qFormat="1"/>
+    <w:lsdException w:name="Intense Reference" w:uiPriority="32" w:qFormat="1"/>
+    <w:lsdException w:name="Book Title" w:uiPriority="33" w:qFormat="1"/>
+    <w:lsdException w:name="Bibliography" w:semiHidden="1" w:uiPriority="37" w:unhideWhenUsed="1"/>
+    <w:lsdException w:name="TOC Heading" w:semiHidden="1" w:uiPriority="39" w:unhideWhenUsed="1" w:qFormat="1"/>
+    <w:lsdException w:name="Plain Table 1" w:uiPriority="41"/>
+    <w:lsdException w:name="Plain Table 2" w:uiPriority="42"/>
+    <w:lsdException w:name="Plain Table 3" w:uiPriority="43"/>
+    <w:lsdException w:name="Plain Table 4" w:uiPriority="44"/>
+    <w:lsdException w:name="Plain Table 5" w:uiPriority="45"/>
+    <w:lsdException w:name="Grid Table Light" w:uiPriority="40"/>
+    <w:lsdException w:name="Grid Table 1 Light" w:uiPriority="46"/>
+    <w:lsdException w:name="Grid Table 2" w:uiPriority="47"/>
+    <w:lsdException w:name="Grid Table 3" w:uiPriority="48"/>
+    <w:lsdException w:name="Grid Table 4" w:uiPriority="49"/>
+    <w:lsdException w:name="Grid Table 5 Dark" w:uiPriority="50"/>
+    <w:lsdException w:name="Grid Table 6 Colorful" w:uiPriority="51"/>
+    <w:lsdException w:name="Grid Table 7 Colorful" w:uiPriority="52"/>
+    <w:lsdException w:name="Grid Table 1 Light Accent 1" w:uiPriority="46"/>
+    <w:lsdException w:name="Grid Table 2 Accent 1" w:uiPriority="47"/>
+    <w:lsdException w:name="Grid Table 3 Accent 1" w:uiPriority="48"/>
+    <w:lsdException w:name="Grid Table 4 Accent 1" w:uiPriority="49"/>
+    <w:lsdException w:name="Grid Table 5 Dark Accent 1" w:uiPriority="50"/>
+    <w:lsdException w:name="Grid Table 6 Colorful Accent 1" w:uiPriority="51"/>
+    <w:lsdException w:name="Grid Table 7 Colorful Accent 1" w:uiPriority="52"/>
+    <w:lsdException w:name="Grid Table 1 Light Accent 2" w:uiPriority="46"/>
+    <w:lsdException w:name="Grid Table 2 Accent 2" w:uiPriority="47"/>
+    <w:lsdException w:name="Grid Table 3 Accent 2" w:uiPriority="48"/>
+    <w:lsdException w:name="Grid Table 4 Accent 2" w:uiPriority="49"/>
+    <w:lsdException w:name="Grid Table 5 Dark Accent 2" w:uiPriority="50"/>
+    <w:lsdException w:name="Grid Table 6 Colorful Accent 2" w:uiPriority="51"/>
+    <w:lsdException w:name="Grid Table 7 Colorful Accent 2" w:uiPriority="52"/>
+    <w:lsdException w:name="Grid Table 1 Light Accent 3" w:uiPriority="46"/>
+    <w:lsdException w:name="Grid Table 2 Accent 3" w:uiPriority="47"/>
+    <w:lsdException w:name="Grid Table 3 Accent 3" w:uiPriority="48"/>
+    <w:lsdException w:name="Grid Table 4 Accent 3" w:uiPriority="49"/>
+    <w:lsdException w:name="Grid Table 5 Dark Accent 3" w:uiPriority="50"/>
+    <w:lsdException w:name="Grid Table 6 Colorful Accent 3" w:uiPriority="51"/>
+    <w:lsdException w:name="Grid Table 7 Colorful Accent 3" w:uiPriority="52"/>
+    <w:lsdException w:name="Grid Table 1 Light Accent 4" w:uiPriority="46"/>
+    <w:lsdException w:name="Grid Table 2 Accent 4" w:uiPriority="47"/>
+    <w:lsdException w:name="Grid Table 3 Accent 4" w:uiPriority="48"/>
+    <w:lsdException w:name="Grid Table 4 Accent 4" w:uiPriority="49"/>
+    <w:lsdException w:name="Grid Table 5 Dark Accent 4" w:uiPriority="50"/>
+    <w:lsdException w:name="Grid Table 6 Colorful Accent 4" w:uiPriority="51"/>
+    <w:lsdException w:name="Grid Table 7 Colorful Accent 4" w:uiPriority="52"/>
+    <w:lsdException w:name="Grid Table 1 Light Accent 5" w:uiPriority="46"/>
+    <w:lsdException w:name="Grid Table 2 Accent 5" w:uiPriority="47"/>
+    <w:lsdException w:name="Grid Table 3 Accent 5" w:uiPriority="48"/>
+    <w:lsdException w:name="Grid Table 4 Accent 5" w:uiPriority="49"/>
+    <w:lsdException w:name="Grid Table 5 Dark Accent 5" w:uiPriority="50"/>
+    <w:lsdException w:name="Grid Table 6 Colorful Accent 5" w:uiPriority="51"/>
+    <w:lsdException w:name="Grid Table 7 Colorful Accent 5" w:uiPriority="52"/>
+    <w:lsdException w:name="Grid Table 1 Light Accent 6" w:uiPriority="46"/>
+    <w:lsdException w:name="Grid Table 2 Accent 6" w:uiPriority="47"/>
+    <w:lsdException w:name="Grid Table 3 Accent 6" w:uiPriority="48"/>
+    <w:lsdException w:name="Grid Table 4 Accent 6" w:uiPriority="49"/>
+    <w:lsdException w:name="Grid Table 5 Dark Accent 6" w:uiPriority="50"/>
+    <w:lsdException w:name="Grid Table 6 Colorful Accent 6" w:uiPriority="51"/>
+    <w:lsdException w:name="Grid Table 7 Colorful Accent 6" w:uiPriority="52"/>
+    <w:lsdException w:name="List Table 1 Light" w:uiPriority="46"/>
+    <w:lsdException w:name="List Table 2" w:uiPriority="47"/>
+    <w:lsdException w:name="List Table 3" w:uiPriority="48"/>
+    <w:lsdException w:name="List Table 4" w:uiPriority="49"/>
+    <w:lsdException w:name="List Table 5 Dark" w:uiPriority="50"/>
+    <w:lsdException w:name="List Table 6 Colorful" w:uiPriority="51"/>
+    <w:lsdException w:name="List Table 7 Colorful" w:uiPriority="52"/>
+    <w:lsdException w:name="List Table 1 Light Accent 1" w:uiPriority="46"/>
+    <w:lsdException w:name="List Table 2 Accent 1" w:uiPriority="47"/>
+    <w:lsdException w:name="List Table 3 Accent 1" w:uiPriority="48"/>
+    <w:lsdException w:name="List Table 4 Accent 1" w:uiPriority="49"/>
+    <w:lsdException w:name="List Table 5 Dark Accent 1" w:uiPriority="50"/>
+    <w:lsdException w:name="List Table 6 Colorful Accent 1" w:uiPriority="51"/>
+    <w:lsdException w:name="List Table 7 Colorful Accent 1" w:uiPriority="52"/>
+    <w:lsdException w:name="List Table 1 Light Accent 2" w:uiPriority="46"/>
+    <w:lsdException w:name="List Table 2 Accent 2" w:uiPriority="47"/>
+    <w:lsdException w:name="List Table 3 Accent 2" w:uiPriority="48"/>
+    <w:lsdException w:name="List Table 4 Accent 2" w:uiPriority="49"/>
+    <w:lsdException w:name="List Table 5 Dark Accent 2" w:uiPriority="50"/>
+    <w:lsdException w:name="List Table 6 Colorful Accent 2" w:uiPriority="51"/>
+    <w:lsdException w:name="List Table 7 Colorful Accent 2" w:uiPriority="52"/>
+    <w:lsdException w:name="List Table 1 Light Accent 3" w:uiPriority="46"/>
+    <w:lsdException w:name="List Table 2 Accent 3" w:uiPriority="47"/>
+    <w:lsdException w:name="List Table 3 Accent 3" w:uiPriority="48"/>
+    <w:lsdException w:name="List Table 4 Accent 3" w:uiPriority="49"/>
+    <w:lsdException w:name="List Table 5 Dark Accent 3" w:uiPriority="50"/>
+    <w:lsdException w:name="List Table 6 Colorful Accent 3" w:uiPriority="51"/>
+    <w:lsdException w:name="List Table 7 Colorful Accent 3" w:uiPriority="52"/>
+    <w:lsdException w:name="List Table 1 Light Accent 4" w:uiPriority="46"/>
+    <w:lsdException w:name="List Table 2 Accent 4" w:uiPriority="47"/>
+    <w:lsdException w:name="List Table 3 Accent 4" w:uiPriority="48"/>
+    <w:lsdException w:name="List Table 4 Accent 4" w:uiPriority="49"/>
+    <w:lsdException w:name="List Table 5 Dark Accent 4" w:uiPriority="50"/>
+    <w:lsdException w:name="List Table 6 Colorful Accent 4" w:uiPriority="51"/>
+    <w:lsdException w:name="List Table 7 Colorful Accent 4" w:uiPriority="52"/>
+    <w:lsdException w:name="List Table 1 Light Accent 5" w:uiPriority="46"/>
+    <w:lsdException w:name="List Table 2 Accent 5" w:uiPriority="47"/>
+    <w:lsdException w:name="List Table 3 Accent 5" w:uiPriority="48"/>
+    <w:lsdException w:name="List Table 4 Accent 5" w:uiPriority="49"/>
+    <w:lsdException w:name="List Table 5 Dark Accent 5" w:uiPriority="50"/>
+    <w:lsdException w:name="List Table 6 Colorful Accent 5" w:uiPriority="51"/>
+    <w:lsdException w:name="List Table 7 Colorful Accent 5" w:uiPriority="52"/>
+    <w:lsdException w:name="List Table 1 Light Accent 6" w:uiPriority="46"/>
+    <w:lsdException w:name="List Table 2 Accent 6" w:uiPriority="47"/>
+    <w:lsdException w:name="List Table 3 Accent 6" w:uiPriority="48"/>
+    <w:lsdException w:name="List Table 4 Accent 6" w:uiPriority="49"/>
+    <w:lsdException w:name="List Table 5 Dark Accent 6" w:uiPriority="50"/>
+    <w:lsdException w:name="List Table 6 Colorful Accent 6" w:uiPriority="51"/>
+    <w:lsdException w:name="List Table 7 Colorful Accent 6" w:uiPriority="52"/>
+  </w:latentStyles>
+  <w:style w:type="paragraph" w:default="1" w:styleId="Normal">
+    <w:name w:val="Normal"/>
+    <w:qFormat/>
+  </w:style>
+  <w:style w:type="character" w:default="1" w:styleId="Fuentedeprrafopredeter">
+    <w:name w:val="Default Paragraph Font"/>
+    <w:uiPriority w:val="1"/>
+    <w:semiHidden/>
+    <w:unhideWhenUsed/>
+  </w:style>
+  <w:style w:type="table" w:default="1" w:styleId="Tablanormal">
+    <w:name w:val="Normal Table"/>
+    <w:uiPriority w:val="99"/>
+    <w:semiHidden/>
+    <w:unhideWhenUsed/>
+    <w:tblPr>
+      <w:tblInd w:w="0" w:type="dxa"/>
+      <w:tblCellMar>
+        <w:top w:w="0" w:type="dxa"/>
+        <w:left w:w="108" w:type="dxa"/>
+        <w:bottom w:w="0" w:type="dxa"/>
+        <w:right w:w="108" w:type="dxa"/>
+      </w:tblCellMar>
+    </w:tblPr>
+  </w:style>
+  <w:style w:type="numbering" w:default="1" w:styleId="Sinlista">
+    <w:name w:val="No List"/>
+    <w:uiPriority w:val="99"/>
+    <w:semiHidden/>
+    <w:unhideWhenUsed/>
+  </w:style>
+</w:styles>
+</file>
+
+<file path=word/glossary/webSettings.xml><?xml version="1.0" encoding="utf-8"?>
+<w:webSettings xmlns:mc="http://schemas.openxmlformats.org/markup-compatibility/2006" xmlns:r="http://schemas.openxmlformats.org/officeDocument/2006/relationships" xmlns:w="http://schemas.openxmlformats.org/wordprocessingml/2006/main" xmlns:w14="http://schemas.microsoft.com/office/word/2010/wordml" xmlns:w15="http://schemas.microsoft.com/office/word/2012/wordml" xmlns:w16se="http://schemas.microsoft.com/office/word/2015/wordml/symex" mc:Ignorable="w14 w15 w16se"/>
 </file>
 
 <file path=word/theme/theme1.xml><?xml version="1.0" encoding="utf-8"?>
@@ -15404,7 +18083,7 @@
 </file>
 
 <file path=customXml/itemProps1.xml><?xml version="1.0" encoding="utf-8"?>
-<ds:datastoreItem xmlns:ds="http://schemas.openxmlformats.org/officeDocument/2006/customXml" ds:itemID="{076A04A3-DF8C-B649-A1C5-7EB296F0B226}">
+<ds:datastoreItem xmlns:ds="http://schemas.openxmlformats.org/officeDocument/2006/customXml" ds:itemID="{BB70B249-6B02-4949-A410-6E42F3BA713D}">
   <ds:schemaRefs>
     <ds:schemaRef ds:uri="http://schemas.openxmlformats.org/officeDocument/2006/bibliography"/>
   </ds:schemaRefs>
